--- a/TP2/Trabalho Prático 2 - Relatorio.docx
+++ b/TP2/Trabalho Prático 2 - Relatorio.docx
@@ -1166,6 +1166,14 @@
       <w:bookmarkEnd w:id="7"/>
     </w:p>
     <w:p>
+      <w:r>
+        <w:t>Para a resolução deste exercício foram feitas algumas alterações à aplicação do primeiro trabalho</w:t>
+      </w:r>
+      <w:r>
+        <w:t>. Foram acrescentadas funcionalidades para gerar N apostadores e N apostas automaticamente.</w:t>
+      </w:r>
+    </w:p>
+    <w:p>
       <w:pPr>
         <w:pStyle w:val="Heading2"/>
       </w:pPr>
@@ -1195,25 +1203,1050 @@
         <w:rPr>
           <w:b/>
         </w:rPr>
-        <w:t xml:space="preserve">‘apostadores.txt’ </w:t>
-      </w:r>
-      <w:r>
-        <w:t xml:space="preserve">têm tamanhos de 59 bytes e </w:t>
-      </w:r>
-      <w:r>
-        <w:t>1.029 bytes</w:t>
+        <w:t>‘apostadores.txt’</w:t>
+      </w:r>
+      <w:r>
+        <w:t>, com 1000 apostadores e 1000 apostas,</w:t>
+      </w:r>
+      <w:r>
+        <w:rPr>
+          <w:b/>
+        </w:rPr>
+        <w:t xml:space="preserve"> </w:t>
+      </w:r>
+      <w:r>
+        <w:t xml:space="preserve">têm tamanhos de </w:t>
+      </w:r>
+      <w:r>
+        <w:t>28.079</w:t>
+      </w:r>
+      <w:r>
+        <w:t xml:space="preserve"> </w:t>
+      </w:r>
+      <w:r>
+        <w:t xml:space="preserve">bytes e </w:t>
+      </w:r>
+      <w:r>
+        <w:t>99.626</w:t>
+      </w:r>
+      <w:r>
+        <w:t xml:space="preserve"> </w:t>
+      </w:r>
+      <w:r>
+        <w:t>bytes</w:t>
       </w:r>
       <w:r>
         <w:t>, respectivamente.</w:t>
       </w:r>
-      <w:bookmarkStart w:id="9" w:name="_GoBack"/>
-      <w:bookmarkEnd w:id="9"/>
-    </w:p>
-    <w:p>
-      <w:bookmarkStart w:id="10" w:name="_Toc485651838"/>
-      <w:r>
-        <w:t>A tabela seguinte mostra o tamanho dos ficheiros após a conversão usando diferentes codificadores.</w:t>
-      </w:r>
+    </w:p>
+    <w:p>
+      <w:bookmarkStart w:id="9" w:name="_Toc485651838"/>
+      <w:r>
+        <w:t>A</w:t>
+      </w:r>
+      <w:r>
+        <w:t>s</w:t>
+      </w:r>
+      <w:r>
+        <w:t xml:space="preserve"> tabela</w:t>
+      </w:r>
+      <w:r>
+        <w:t>s</w:t>
+      </w:r>
+      <w:r>
+        <w:t xml:space="preserve"> seguinte</w:t>
+      </w:r>
+      <w:r>
+        <w:t>s</w:t>
+      </w:r>
+      <w:r>
+        <w:t xml:space="preserve"> mostra</w:t>
+      </w:r>
+      <w:r>
+        <w:t>m</w:t>
+      </w:r>
+      <w:r>
+        <w:t xml:space="preserve"> o tamanho dos ficheiros após a conversão u</w:t>
+      </w:r>
+      <w:r>
+        <w:t>sando diferentes codificadores.</w:t>
+      </w:r>
+    </w:p>
+    <w:tbl>
+      <w:tblPr>
+        <w:tblW w:w="6100" w:type="dxa"/>
+        <w:tblCellMar>
+          <w:top w:w="15" w:type="dxa"/>
+          <w:left w:w="70" w:type="dxa"/>
+          <w:bottom w:w="15" w:type="dxa"/>
+          <w:right w:w="70" w:type="dxa"/>
+        </w:tblCellMar>
+        <w:tblLook w:val="04A0" w:firstRow="1" w:lastRow="0" w:firstColumn="1" w:lastColumn="0" w:noHBand="0" w:noVBand="1"/>
+      </w:tblPr>
+      <w:tblGrid>
+        <w:gridCol w:w="1177"/>
+        <w:gridCol w:w="2832"/>
+        <w:gridCol w:w="2091"/>
+      </w:tblGrid>
+      <w:tr>
+        <w:trPr>
+          <w:trHeight w:val="300"/>
+        </w:trPr>
+        <w:tc>
+          <w:tcPr>
+            <w:tcW w:w="6100" w:type="dxa"/>
+            <w:gridSpan w:val="3"/>
+            <w:tcBorders>
+              <w:top w:val="nil"/>
+              <w:left w:val="nil"/>
+              <w:bottom w:val="single" w:sz="4" w:space="0" w:color="FFFFFF"/>
+              <w:right w:val="single" w:sz="4" w:space="0" w:color="FFFFFF"/>
+            </w:tcBorders>
+            <w:shd w:val="clear" w:color="000000" w:fill="FFD966"/>
+            <w:noWrap/>
+            <w:vAlign w:val="bottom"/>
+            <w:hideMark/>
+          </w:tcPr>
+          <w:p>
+            <w:pPr>
+              <w:spacing w:after="0" w:line="240" w:lineRule="auto"/>
+              <w:jc w:val="center"/>
+              <w:rPr>
+                <w:rFonts w:ascii="Calibri" w:eastAsia="Times New Roman" w:hAnsi="Calibri" w:cs="Times New Roman"/>
+                <w:color w:val="000000"/>
+                <w:lang w:eastAsia="pt-PT"/>
+              </w:rPr>
+            </w:pPr>
+            <w:r>
+              <w:rPr>
+                <w:rFonts w:ascii="Calibri" w:eastAsia="Times New Roman" w:hAnsi="Calibri" w:cs="Times New Roman"/>
+                <w:color w:val="000000"/>
+                <w:lang w:eastAsia="pt-PT"/>
+              </w:rPr>
+              <w:t>apostas.txt</w:t>
+            </w:r>
+          </w:p>
+        </w:tc>
+      </w:tr>
+      <w:tr>
+        <w:trPr>
+          <w:trHeight w:val="300"/>
+        </w:trPr>
+        <w:tc>
+          <w:tcPr>
+            <w:tcW w:w="1177" w:type="dxa"/>
+            <w:tcBorders>
+              <w:top w:val="single" w:sz="4" w:space="0" w:color="FFFFFF"/>
+              <w:left w:val="nil"/>
+              <w:bottom w:val="single" w:sz="4" w:space="0" w:color="FFFFFF"/>
+              <w:right w:val="single" w:sz="4" w:space="0" w:color="FFFFFF"/>
+            </w:tcBorders>
+            <w:shd w:val="clear" w:color="000000" w:fill="FFE699"/>
+            <w:noWrap/>
+            <w:vAlign w:val="bottom"/>
+            <w:hideMark/>
+          </w:tcPr>
+          <w:p>
+            <w:pPr>
+              <w:spacing w:after="0" w:line="240" w:lineRule="auto"/>
+              <w:rPr>
+                <w:rFonts w:ascii="Calibri" w:eastAsia="Times New Roman" w:hAnsi="Calibri" w:cs="Times New Roman"/>
+                <w:color w:val="000000"/>
+                <w:lang w:eastAsia="pt-PT"/>
+              </w:rPr>
+            </w:pPr>
+            <w:r>
+              <w:rPr>
+                <w:rFonts w:ascii="Calibri" w:eastAsia="Times New Roman" w:hAnsi="Calibri" w:cs="Times New Roman"/>
+                <w:color w:val="000000"/>
+                <w:lang w:eastAsia="pt-PT"/>
+              </w:rPr>
+              <w:t>Codificador</w:t>
+            </w:r>
+          </w:p>
+        </w:tc>
+        <w:tc>
+          <w:tcPr>
+            <w:tcW w:w="2832" w:type="dxa"/>
+            <w:tcBorders>
+              <w:top w:val="single" w:sz="4" w:space="0" w:color="FFFFFF"/>
+              <w:left w:val="single" w:sz="4" w:space="0" w:color="FFFFFF"/>
+              <w:bottom w:val="single" w:sz="4" w:space="0" w:color="FFFFFF"/>
+              <w:right w:val="single" w:sz="4" w:space="0" w:color="FFFFFF"/>
+            </w:tcBorders>
+            <w:shd w:val="clear" w:color="000000" w:fill="FFE699"/>
+            <w:noWrap/>
+            <w:vAlign w:val="bottom"/>
+            <w:hideMark/>
+          </w:tcPr>
+          <w:p>
+            <w:pPr>
+              <w:spacing w:after="0" w:line="240" w:lineRule="auto"/>
+              <w:rPr>
+                <w:rFonts w:ascii="Calibri" w:eastAsia="Times New Roman" w:hAnsi="Calibri" w:cs="Times New Roman"/>
+                <w:color w:val="000000"/>
+                <w:lang w:eastAsia="pt-PT"/>
+              </w:rPr>
+            </w:pPr>
+            <w:r>
+              <w:rPr>
+                <w:rFonts w:ascii="Calibri" w:eastAsia="Times New Roman" w:hAnsi="Calibri" w:cs="Times New Roman"/>
+                <w:color w:val="000000"/>
+                <w:lang w:eastAsia="pt-PT"/>
+              </w:rPr>
+              <w:t>Tamanho Codificado (bytes)</w:t>
+            </w:r>
+          </w:p>
+        </w:tc>
+        <w:tc>
+          <w:tcPr>
+            <w:tcW w:w="2091" w:type="dxa"/>
+            <w:tcBorders>
+              <w:top w:val="single" w:sz="4" w:space="0" w:color="FFFFFF"/>
+              <w:left w:val="single" w:sz="4" w:space="0" w:color="FFFFFF"/>
+              <w:bottom w:val="single" w:sz="4" w:space="0" w:color="FFFFFF"/>
+              <w:right w:val="nil"/>
+            </w:tcBorders>
+            <w:shd w:val="clear" w:color="000000" w:fill="FFE699"/>
+            <w:noWrap/>
+            <w:vAlign w:val="bottom"/>
+            <w:hideMark/>
+          </w:tcPr>
+          <w:p>
+            <w:pPr>
+              <w:spacing w:after="0" w:line="240" w:lineRule="auto"/>
+              <w:rPr>
+                <w:rFonts w:ascii="Calibri" w:eastAsia="Times New Roman" w:hAnsi="Calibri" w:cs="Times New Roman"/>
+                <w:color w:val="000000"/>
+                <w:lang w:eastAsia="pt-PT"/>
+              </w:rPr>
+            </w:pPr>
+            <w:r>
+              <w:rPr>
+                <w:rFonts w:ascii="Calibri" w:eastAsia="Times New Roman" w:hAnsi="Calibri" w:cs="Times New Roman"/>
+                <w:color w:val="000000"/>
+                <w:lang w:eastAsia="pt-PT"/>
+              </w:rPr>
+              <w:t>Taxa de Compressão</w:t>
+            </w:r>
+          </w:p>
+        </w:tc>
+      </w:tr>
+      <w:tr>
+        <w:trPr>
+          <w:trHeight w:val="300"/>
+        </w:trPr>
+        <w:tc>
+          <w:tcPr>
+            <w:tcW w:w="1177" w:type="dxa"/>
+            <w:tcBorders>
+              <w:top w:val="single" w:sz="4" w:space="0" w:color="FFFFFF"/>
+              <w:left w:val="nil"/>
+              <w:bottom w:val="single" w:sz="4" w:space="0" w:color="FFFFFF"/>
+              <w:right w:val="single" w:sz="4" w:space="0" w:color="FFFFFF"/>
+            </w:tcBorders>
+            <w:shd w:val="clear" w:color="000000" w:fill="FFF2CC"/>
+            <w:noWrap/>
+            <w:vAlign w:val="bottom"/>
+            <w:hideMark/>
+          </w:tcPr>
+          <w:p>
+            <w:pPr>
+              <w:spacing w:after="0" w:line="240" w:lineRule="auto"/>
+              <w:rPr>
+                <w:rFonts w:ascii="Calibri" w:eastAsia="Times New Roman" w:hAnsi="Calibri" w:cs="Times New Roman"/>
+                <w:color w:val="000000"/>
+                <w:lang w:eastAsia="pt-PT"/>
+              </w:rPr>
+            </w:pPr>
+            <w:r>
+              <w:rPr>
+                <w:rFonts w:ascii="Calibri" w:eastAsia="Times New Roman" w:hAnsi="Calibri" w:cs="Times New Roman"/>
+                <w:color w:val="000000"/>
+                <w:lang w:eastAsia="pt-PT"/>
+              </w:rPr>
+              <w:t>Gzip</w:t>
+            </w:r>
+          </w:p>
+        </w:tc>
+        <w:tc>
+          <w:tcPr>
+            <w:tcW w:w="2832" w:type="dxa"/>
+            <w:tcBorders>
+              <w:top w:val="single" w:sz="4" w:space="0" w:color="FFFFFF"/>
+              <w:left w:val="single" w:sz="4" w:space="0" w:color="FFFFFF"/>
+              <w:bottom w:val="single" w:sz="4" w:space="0" w:color="FFFFFF"/>
+              <w:right w:val="single" w:sz="4" w:space="0" w:color="FFFFFF"/>
+            </w:tcBorders>
+            <w:shd w:val="clear" w:color="000000" w:fill="FFF2CC"/>
+            <w:noWrap/>
+            <w:vAlign w:val="bottom"/>
+            <w:hideMark/>
+          </w:tcPr>
+          <w:p>
+            <w:pPr>
+              <w:spacing w:after="0" w:line="240" w:lineRule="auto"/>
+              <w:jc w:val="right"/>
+              <w:rPr>
+                <w:rFonts w:ascii="Calibri" w:eastAsia="Times New Roman" w:hAnsi="Calibri" w:cs="Times New Roman"/>
+                <w:color w:val="000000"/>
+                <w:lang w:eastAsia="pt-PT"/>
+              </w:rPr>
+            </w:pPr>
+            <w:r>
+              <w:rPr>
+                <w:rFonts w:ascii="Calibri" w:eastAsia="Times New Roman" w:hAnsi="Calibri" w:cs="Times New Roman"/>
+                <w:color w:val="000000"/>
+                <w:lang w:eastAsia="pt-PT"/>
+              </w:rPr>
+              <w:t>7.762</w:t>
+            </w:r>
+          </w:p>
+        </w:tc>
+        <w:tc>
+          <w:tcPr>
+            <w:tcW w:w="2091" w:type="dxa"/>
+            <w:tcBorders>
+              <w:top w:val="single" w:sz="4" w:space="0" w:color="FFFFFF"/>
+              <w:left w:val="single" w:sz="4" w:space="0" w:color="FFFFFF"/>
+              <w:bottom w:val="single" w:sz="4" w:space="0" w:color="FFFFFF"/>
+              <w:right w:val="nil"/>
+            </w:tcBorders>
+            <w:shd w:val="clear" w:color="000000" w:fill="FFF2CC"/>
+            <w:noWrap/>
+            <w:vAlign w:val="bottom"/>
+            <w:hideMark/>
+          </w:tcPr>
+          <w:p>
+            <w:pPr>
+              <w:spacing w:after="0" w:line="240" w:lineRule="auto"/>
+              <w:jc w:val="right"/>
+              <w:rPr>
+                <w:rFonts w:ascii="Calibri" w:eastAsia="Times New Roman" w:hAnsi="Calibri" w:cs="Times New Roman"/>
+                <w:color w:val="000000"/>
+                <w:lang w:eastAsia="pt-PT"/>
+              </w:rPr>
+            </w:pPr>
+            <w:r>
+              <w:rPr>
+                <w:rFonts w:ascii="Calibri" w:eastAsia="Times New Roman" w:hAnsi="Calibri" w:cs="Times New Roman"/>
+                <w:color w:val="000000"/>
+                <w:lang w:eastAsia="pt-PT"/>
+              </w:rPr>
+              <w:t>27,64%</w:t>
+            </w:r>
+          </w:p>
+        </w:tc>
+      </w:tr>
+      <w:tr>
+        <w:trPr>
+          <w:trHeight w:val="300"/>
+        </w:trPr>
+        <w:tc>
+          <w:tcPr>
+            <w:tcW w:w="1177" w:type="dxa"/>
+            <w:tcBorders>
+              <w:top w:val="single" w:sz="4" w:space="0" w:color="FFFFFF"/>
+              <w:left w:val="nil"/>
+              <w:bottom w:val="single" w:sz="4" w:space="0" w:color="FFFFFF"/>
+              <w:right w:val="single" w:sz="4" w:space="0" w:color="FFFFFF"/>
+            </w:tcBorders>
+            <w:shd w:val="clear" w:color="000000" w:fill="FFF2CC"/>
+            <w:noWrap/>
+            <w:vAlign w:val="bottom"/>
+            <w:hideMark/>
+          </w:tcPr>
+          <w:p>
+            <w:pPr>
+              <w:spacing w:after="0" w:line="240" w:lineRule="auto"/>
+              <w:rPr>
+                <w:rFonts w:ascii="Calibri" w:eastAsia="Times New Roman" w:hAnsi="Calibri" w:cs="Times New Roman"/>
+                <w:color w:val="000000"/>
+                <w:lang w:eastAsia="pt-PT"/>
+              </w:rPr>
+            </w:pPr>
+            <w:r>
+              <w:rPr>
+                <w:rFonts w:ascii="Calibri" w:eastAsia="Times New Roman" w:hAnsi="Calibri" w:cs="Times New Roman"/>
+                <w:color w:val="000000"/>
+                <w:lang w:eastAsia="pt-PT"/>
+              </w:rPr>
+              <w:t>Winrar</w:t>
+            </w:r>
+          </w:p>
+        </w:tc>
+        <w:tc>
+          <w:tcPr>
+            <w:tcW w:w="2832" w:type="dxa"/>
+            <w:tcBorders>
+              <w:top w:val="single" w:sz="4" w:space="0" w:color="FFFFFF"/>
+              <w:left w:val="single" w:sz="4" w:space="0" w:color="FFFFFF"/>
+              <w:bottom w:val="single" w:sz="4" w:space="0" w:color="FFFFFF"/>
+              <w:right w:val="single" w:sz="4" w:space="0" w:color="FFFFFF"/>
+            </w:tcBorders>
+            <w:shd w:val="clear" w:color="000000" w:fill="FFF2CC"/>
+            <w:noWrap/>
+            <w:vAlign w:val="bottom"/>
+            <w:hideMark/>
+          </w:tcPr>
+          <w:p>
+            <w:pPr>
+              <w:spacing w:after="0" w:line="240" w:lineRule="auto"/>
+              <w:jc w:val="right"/>
+              <w:rPr>
+                <w:rFonts w:ascii="Calibri" w:eastAsia="Times New Roman" w:hAnsi="Calibri" w:cs="Times New Roman"/>
+                <w:color w:val="000000"/>
+                <w:lang w:eastAsia="pt-PT"/>
+              </w:rPr>
+            </w:pPr>
+            <w:r>
+              <w:rPr>
+                <w:rFonts w:ascii="Calibri" w:eastAsia="Times New Roman" w:hAnsi="Calibri" w:cs="Times New Roman"/>
+                <w:color w:val="000000"/>
+                <w:lang w:eastAsia="pt-PT"/>
+              </w:rPr>
+              <w:t>7.864</w:t>
+            </w:r>
+          </w:p>
+        </w:tc>
+        <w:tc>
+          <w:tcPr>
+            <w:tcW w:w="2091" w:type="dxa"/>
+            <w:tcBorders>
+              <w:top w:val="single" w:sz="4" w:space="0" w:color="FFFFFF"/>
+              <w:left w:val="single" w:sz="4" w:space="0" w:color="FFFFFF"/>
+              <w:bottom w:val="single" w:sz="4" w:space="0" w:color="FFFFFF"/>
+              <w:right w:val="nil"/>
+            </w:tcBorders>
+            <w:shd w:val="clear" w:color="000000" w:fill="FFF2CC"/>
+            <w:noWrap/>
+            <w:vAlign w:val="bottom"/>
+            <w:hideMark/>
+          </w:tcPr>
+          <w:p>
+            <w:pPr>
+              <w:spacing w:after="0" w:line="240" w:lineRule="auto"/>
+              <w:jc w:val="right"/>
+              <w:rPr>
+                <w:rFonts w:ascii="Calibri" w:eastAsia="Times New Roman" w:hAnsi="Calibri" w:cs="Times New Roman"/>
+                <w:color w:val="000000"/>
+                <w:lang w:eastAsia="pt-PT"/>
+              </w:rPr>
+            </w:pPr>
+            <w:r>
+              <w:rPr>
+                <w:rFonts w:ascii="Calibri" w:eastAsia="Times New Roman" w:hAnsi="Calibri" w:cs="Times New Roman"/>
+                <w:color w:val="000000"/>
+                <w:lang w:eastAsia="pt-PT"/>
+              </w:rPr>
+              <w:t>28,01%</w:t>
+            </w:r>
+          </w:p>
+        </w:tc>
+      </w:tr>
+      <w:tr>
+        <w:trPr>
+          <w:trHeight w:val="300"/>
+        </w:trPr>
+        <w:tc>
+          <w:tcPr>
+            <w:tcW w:w="1177" w:type="dxa"/>
+            <w:tcBorders>
+              <w:top w:val="single" w:sz="4" w:space="0" w:color="FFFFFF"/>
+              <w:left w:val="nil"/>
+              <w:bottom w:val="single" w:sz="4" w:space="0" w:color="FFFFFF"/>
+              <w:right w:val="single" w:sz="4" w:space="0" w:color="FFFFFF"/>
+            </w:tcBorders>
+            <w:shd w:val="clear" w:color="000000" w:fill="FFF2CC"/>
+            <w:noWrap/>
+            <w:vAlign w:val="bottom"/>
+            <w:hideMark/>
+          </w:tcPr>
+          <w:p>
+            <w:pPr>
+              <w:spacing w:after="0" w:line="240" w:lineRule="auto"/>
+              <w:rPr>
+                <w:rFonts w:ascii="Calibri" w:eastAsia="Times New Roman" w:hAnsi="Calibri" w:cs="Times New Roman"/>
+                <w:color w:val="000000"/>
+                <w:lang w:eastAsia="pt-PT"/>
+              </w:rPr>
+            </w:pPr>
+            <w:r>
+              <w:rPr>
+                <w:rFonts w:ascii="Calibri" w:eastAsia="Times New Roman" w:hAnsi="Calibri" w:cs="Times New Roman"/>
+                <w:color w:val="000000"/>
+                <w:lang w:eastAsia="pt-PT"/>
+              </w:rPr>
+              <w:t>7-Zip</w:t>
+            </w:r>
+          </w:p>
+        </w:tc>
+        <w:tc>
+          <w:tcPr>
+            <w:tcW w:w="2832" w:type="dxa"/>
+            <w:tcBorders>
+              <w:top w:val="single" w:sz="4" w:space="0" w:color="FFFFFF"/>
+              <w:left w:val="single" w:sz="4" w:space="0" w:color="FFFFFF"/>
+              <w:bottom w:val="single" w:sz="4" w:space="0" w:color="FFFFFF"/>
+              <w:right w:val="single" w:sz="4" w:space="0" w:color="FFFFFF"/>
+            </w:tcBorders>
+            <w:shd w:val="clear" w:color="000000" w:fill="FFF2CC"/>
+            <w:noWrap/>
+            <w:vAlign w:val="bottom"/>
+            <w:hideMark/>
+          </w:tcPr>
+          <w:p>
+            <w:pPr>
+              <w:spacing w:after="0" w:line="240" w:lineRule="auto"/>
+              <w:jc w:val="right"/>
+              <w:rPr>
+                <w:rFonts w:ascii="Calibri" w:eastAsia="Times New Roman" w:hAnsi="Calibri" w:cs="Times New Roman"/>
+                <w:color w:val="000000"/>
+                <w:lang w:eastAsia="pt-PT"/>
+              </w:rPr>
+            </w:pPr>
+            <w:r>
+              <w:rPr>
+                <w:rFonts w:ascii="Calibri" w:eastAsia="Times New Roman" w:hAnsi="Calibri" w:cs="Times New Roman"/>
+                <w:color w:val="000000"/>
+                <w:lang w:eastAsia="pt-PT"/>
+              </w:rPr>
+              <w:t>6.800</w:t>
+            </w:r>
+          </w:p>
+        </w:tc>
+        <w:tc>
+          <w:tcPr>
+            <w:tcW w:w="2091" w:type="dxa"/>
+            <w:tcBorders>
+              <w:top w:val="single" w:sz="4" w:space="0" w:color="FFFFFF"/>
+              <w:left w:val="single" w:sz="4" w:space="0" w:color="FFFFFF"/>
+              <w:bottom w:val="single" w:sz="4" w:space="0" w:color="FFFFFF"/>
+              <w:right w:val="nil"/>
+            </w:tcBorders>
+            <w:shd w:val="clear" w:color="000000" w:fill="FFF2CC"/>
+            <w:noWrap/>
+            <w:vAlign w:val="bottom"/>
+            <w:hideMark/>
+          </w:tcPr>
+          <w:p>
+            <w:pPr>
+              <w:spacing w:after="0" w:line="240" w:lineRule="auto"/>
+              <w:jc w:val="right"/>
+              <w:rPr>
+                <w:rFonts w:ascii="Calibri" w:eastAsia="Times New Roman" w:hAnsi="Calibri" w:cs="Times New Roman"/>
+                <w:color w:val="000000"/>
+                <w:lang w:eastAsia="pt-PT"/>
+              </w:rPr>
+            </w:pPr>
+            <w:r>
+              <w:rPr>
+                <w:rFonts w:ascii="Calibri" w:eastAsia="Times New Roman" w:hAnsi="Calibri" w:cs="Times New Roman"/>
+                <w:color w:val="000000"/>
+                <w:lang w:eastAsia="pt-PT"/>
+              </w:rPr>
+              <w:t>24,22%</w:t>
+            </w:r>
+          </w:p>
+        </w:tc>
+      </w:tr>
+      <w:tr>
+        <w:trPr>
+          <w:trHeight w:val="300"/>
+        </w:trPr>
+        <w:tc>
+          <w:tcPr>
+            <w:tcW w:w="6100" w:type="dxa"/>
+            <w:gridSpan w:val="3"/>
+            <w:tcBorders>
+              <w:top w:val="single" w:sz="4" w:space="0" w:color="FFFFFF"/>
+              <w:left w:val="nil"/>
+              <w:bottom w:val="single" w:sz="4" w:space="0" w:color="FFFFFF"/>
+              <w:right w:val="single" w:sz="4" w:space="0" w:color="FFFFFF"/>
+            </w:tcBorders>
+            <w:shd w:val="clear" w:color="000000" w:fill="FFD966"/>
+            <w:noWrap/>
+            <w:vAlign w:val="bottom"/>
+            <w:hideMark/>
+          </w:tcPr>
+          <w:p>
+            <w:pPr>
+              <w:spacing w:after="0" w:line="240" w:lineRule="auto"/>
+              <w:jc w:val="center"/>
+              <w:rPr>
+                <w:rFonts w:ascii="Calibri" w:eastAsia="Times New Roman" w:hAnsi="Calibri" w:cs="Times New Roman"/>
+                <w:color w:val="000000"/>
+                <w:lang w:eastAsia="pt-PT"/>
+              </w:rPr>
+            </w:pPr>
+            <w:r>
+              <w:rPr>
+                <w:rFonts w:ascii="Calibri" w:eastAsia="Times New Roman" w:hAnsi="Calibri" w:cs="Times New Roman"/>
+                <w:color w:val="000000"/>
+                <w:lang w:eastAsia="pt-PT"/>
+              </w:rPr>
+              <w:t>apostadores.txt</w:t>
+            </w:r>
+          </w:p>
+        </w:tc>
+      </w:tr>
+      <w:tr>
+        <w:trPr>
+          <w:trHeight w:val="300"/>
+        </w:trPr>
+        <w:tc>
+          <w:tcPr>
+            <w:tcW w:w="1177" w:type="dxa"/>
+            <w:tcBorders>
+              <w:top w:val="single" w:sz="4" w:space="0" w:color="FFFFFF"/>
+              <w:left w:val="nil"/>
+              <w:bottom w:val="single" w:sz="4" w:space="0" w:color="FFFFFF"/>
+              <w:right w:val="single" w:sz="4" w:space="0" w:color="FFFFFF"/>
+            </w:tcBorders>
+            <w:shd w:val="clear" w:color="000000" w:fill="FFE699"/>
+            <w:noWrap/>
+            <w:vAlign w:val="bottom"/>
+            <w:hideMark/>
+          </w:tcPr>
+          <w:p>
+            <w:pPr>
+              <w:spacing w:after="0" w:line="240" w:lineRule="auto"/>
+              <w:rPr>
+                <w:rFonts w:ascii="Calibri" w:eastAsia="Times New Roman" w:hAnsi="Calibri" w:cs="Times New Roman"/>
+                <w:color w:val="000000"/>
+                <w:lang w:eastAsia="pt-PT"/>
+              </w:rPr>
+            </w:pPr>
+            <w:r>
+              <w:rPr>
+                <w:rFonts w:ascii="Calibri" w:eastAsia="Times New Roman" w:hAnsi="Calibri" w:cs="Times New Roman"/>
+                <w:color w:val="000000"/>
+                <w:lang w:eastAsia="pt-PT"/>
+              </w:rPr>
+              <w:t>Codificador</w:t>
+            </w:r>
+          </w:p>
+        </w:tc>
+        <w:tc>
+          <w:tcPr>
+            <w:tcW w:w="2832" w:type="dxa"/>
+            <w:tcBorders>
+              <w:top w:val="single" w:sz="4" w:space="0" w:color="FFFFFF"/>
+              <w:left w:val="single" w:sz="4" w:space="0" w:color="FFFFFF"/>
+              <w:bottom w:val="single" w:sz="4" w:space="0" w:color="FFFFFF"/>
+              <w:right w:val="single" w:sz="4" w:space="0" w:color="FFFFFF"/>
+            </w:tcBorders>
+            <w:shd w:val="clear" w:color="000000" w:fill="FFE699"/>
+            <w:noWrap/>
+            <w:vAlign w:val="bottom"/>
+            <w:hideMark/>
+          </w:tcPr>
+          <w:p>
+            <w:pPr>
+              <w:spacing w:after="0" w:line="240" w:lineRule="auto"/>
+              <w:rPr>
+                <w:rFonts w:ascii="Calibri" w:eastAsia="Times New Roman" w:hAnsi="Calibri" w:cs="Times New Roman"/>
+                <w:color w:val="000000"/>
+                <w:lang w:eastAsia="pt-PT"/>
+              </w:rPr>
+            </w:pPr>
+            <w:r>
+              <w:rPr>
+                <w:rFonts w:ascii="Calibri" w:eastAsia="Times New Roman" w:hAnsi="Calibri" w:cs="Times New Roman"/>
+                <w:color w:val="000000"/>
+                <w:lang w:eastAsia="pt-PT"/>
+              </w:rPr>
+              <w:t>Tamanho Codificado (bytes)</w:t>
+            </w:r>
+          </w:p>
+        </w:tc>
+        <w:tc>
+          <w:tcPr>
+            <w:tcW w:w="2091" w:type="dxa"/>
+            <w:tcBorders>
+              <w:top w:val="single" w:sz="4" w:space="0" w:color="FFFFFF"/>
+              <w:left w:val="single" w:sz="4" w:space="0" w:color="FFFFFF"/>
+              <w:bottom w:val="single" w:sz="4" w:space="0" w:color="FFFFFF"/>
+              <w:right w:val="nil"/>
+            </w:tcBorders>
+            <w:shd w:val="clear" w:color="000000" w:fill="FFE699"/>
+            <w:noWrap/>
+            <w:vAlign w:val="bottom"/>
+            <w:hideMark/>
+          </w:tcPr>
+          <w:p>
+            <w:pPr>
+              <w:spacing w:after="0" w:line="240" w:lineRule="auto"/>
+              <w:rPr>
+                <w:rFonts w:ascii="Calibri" w:eastAsia="Times New Roman" w:hAnsi="Calibri" w:cs="Times New Roman"/>
+                <w:color w:val="000000"/>
+                <w:lang w:eastAsia="pt-PT"/>
+              </w:rPr>
+            </w:pPr>
+            <w:r>
+              <w:rPr>
+                <w:rFonts w:ascii="Calibri" w:eastAsia="Times New Roman" w:hAnsi="Calibri" w:cs="Times New Roman"/>
+                <w:color w:val="000000"/>
+                <w:lang w:eastAsia="pt-PT"/>
+              </w:rPr>
+              <w:t>Taxa de Compressão</w:t>
+            </w:r>
+          </w:p>
+        </w:tc>
+      </w:tr>
+      <w:tr>
+        <w:trPr>
+          <w:trHeight w:val="300"/>
+        </w:trPr>
+        <w:tc>
+          <w:tcPr>
+            <w:tcW w:w="1177" w:type="dxa"/>
+            <w:tcBorders>
+              <w:top w:val="single" w:sz="4" w:space="0" w:color="FFFFFF"/>
+              <w:left w:val="nil"/>
+              <w:bottom w:val="single" w:sz="4" w:space="0" w:color="FFFFFF"/>
+              <w:right w:val="single" w:sz="4" w:space="0" w:color="FFFFFF"/>
+            </w:tcBorders>
+            <w:shd w:val="clear" w:color="000000" w:fill="FFF2CC"/>
+            <w:noWrap/>
+            <w:vAlign w:val="bottom"/>
+            <w:hideMark/>
+          </w:tcPr>
+          <w:p>
+            <w:pPr>
+              <w:spacing w:after="0" w:line="240" w:lineRule="auto"/>
+              <w:rPr>
+                <w:rFonts w:ascii="Calibri" w:eastAsia="Times New Roman" w:hAnsi="Calibri" w:cs="Times New Roman"/>
+                <w:color w:val="000000"/>
+                <w:lang w:eastAsia="pt-PT"/>
+              </w:rPr>
+            </w:pPr>
+            <w:r>
+              <w:rPr>
+                <w:rFonts w:ascii="Calibri" w:eastAsia="Times New Roman" w:hAnsi="Calibri" w:cs="Times New Roman"/>
+                <w:color w:val="000000"/>
+                <w:lang w:eastAsia="pt-PT"/>
+              </w:rPr>
+              <w:t>Gzip</w:t>
+            </w:r>
+          </w:p>
+        </w:tc>
+        <w:tc>
+          <w:tcPr>
+            <w:tcW w:w="2832" w:type="dxa"/>
+            <w:tcBorders>
+              <w:top w:val="single" w:sz="4" w:space="0" w:color="FFFFFF"/>
+              <w:left w:val="single" w:sz="4" w:space="0" w:color="FFFFFF"/>
+              <w:bottom w:val="single" w:sz="4" w:space="0" w:color="FFFFFF"/>
+              <w:right w:val="single" w:sz="4" w:space="0" w:color="FFFFFF"/>
+            </w:tcBorders>
+            <w:shd w:val="clear" w:color="000000" w:fill="FFF2CC"/>
+            <w:noWrap/>
+            <w:vAlign w:val="bottom"/>
+            <w:hideMark/>
+          </w:tcPr>
+          <w:p>
+            <w:pPr>
+              <w:spacing w:after="0" w:line="240" w:lineRule="auto"/>
+              <w:jc w:val="right"/>
+              <w:rPr>
+                <w:rFonts w:ascii="Calibri" w:eastAsia="Times New Roman" w:hAnsi="Calibri" w:cs="Times New Roman"/>
+                <w:color w:val="000000"/>
+                <w:lang w:eastAsia="pt-PT"/>
+              </w:rPr>
+            </w:pPr>
+            <w:r>
+              <w:rPr>
+                <w:rFonts w:ascii="Calibri" w:eastAsia="Times New Roman" w:hAnsi="Calibri" w:cs="Times New Roman"/>
+                <w:color w:val="000000"/>
+                <w:lang w:eastAsia="pt-PT"/>
+              </w:rPr>
+              <w:t>34.614</w:t>
+            </w:r>
+          </w:p>
+        </w:tc>
+        <w:tc>
+          <w:tcPr>
+            <w:tcW w:w="2091" w:type="dxa"/>
+            <w:tcBorders>
+              <w:top w:val="single" w:sz="4" w:space="0" w:color="FFFFFF"/>
+              <w:left w:val="single" w:sz="4" w:space="0" w:color="FFFFFF"/>
+              <w:bottom w:val="single" w:sz="4" w:space="0" w:color="FFFFFF"/>
+              <w:right w:val="nil"/>
+            </w:tcBorders>
+            <w:shd w:val="clear" w:color="000000" w:fill="FFF2CC"/>
+            <w:noWrap/>
+            <w:vAlign w:val="bottom"/>
+            <w:hideMark/>
+          </w:tcPr>
+          <w:p>
+            <w:pPr>
+              <w:spacing w:after="0" w:line="240" w:lineRule="auto"/>
+              <w:jc w:val="right"/>
+              <w:rPr>
+                <w:rFonts w:ascii="Calibri" w:eastAsia="Times New Roman" w:hAnsi="Calibri" w:cs="Times New Roman"/>
+                <w:color w:val="000000"/>
+                <w:lang w:eastAsia="pt-PT"/>
+              </w:rPr>
+            </w:pPr>
+            <w:r>
+              <w:rPr>
+                <w:rFonts w:ascii="Calibri" w:eastAsia="Times New Roman" w:hAnsi="Calibri" w:cs="Times New Roman"/>
+                <w:color w:val="000000"/>
+                <w:lang w:eastAsia="pt-PT"/>
+              </w:rPr>
+              <w:t>34,74%</w:t>
+            </w:r>
+          </w:p>
+        </w:tc>
+      </w:tr>
+      <w:tr>
+        <w:trPr>
+          <w:trHeight w:val="300"/>
+        </w:trPr>
+        <w:tc>
+          <w:tcPr>
+            <w:tcW w:w="1177" w:type="dxa"/>
+            <w:tcBorders>
+              <w:top w:val="single" w:sz="4" w:space="0" w:color="FFFFFF"/>
+              <w:left w:val="nil"/>
+              <w:bottom w:val="single" w:sz="4" w:space="0" w:color="FFFFFF"/>
+              <w:right w:val="single" w:sz="4" w:space="0" w:color="FFFFFF"/>
+            </w:tcBorders>
+            <w:shd w:val="clear" w:color="000000" w:fill="FFF2CC"/>
+            <w:noWrap/>
+            <w:vAlign w:val="bottom"/>
+            <w:hideMark/>
+          </w:tcPr>
+          <w:p>
+            <w:pPr>
+              <w:spacing w:after="0" w:line="240" w:lineRule="auto"/>
+              <w:rPr>
+                <w:rFonts w:ascii="Calibri" w:eastAsia="Times New Roman" w:hAnsi="Calibri" w:cs="Times New Roman"/>
+                <w:color w:val="000000"/>
+                <w:lang w:eastAsia="pt-PT"/>
+              </w:rPr>
+            </w:pPr>
+            <w:r>
+              <w:rPr>
+                <w:rFonts w:ascii="Calibri" w:eastAsia="Times New Roman" w:hAnsi="Calibri" w:cs="Times New Roman"/>
+                <w:color w:val="000000"/>
+                <w:lang w:eastAsia="pt-PT"/>
+              </w:rPr>
+              <w:t>Winrar</w:t>
+            </w:r>
+          </w:p>
+        </w:tc>
+        <w:tc>
+          <w:tcPr>
+            <w:tcW w:w="2832" w:type="dxa"/>
+            <w:tcBorders>
+              <w:top w:val="single" w:sz="4" w:space="0" w:color="FFFFFF"/>
+              <w:left w:val="single" w:sz="4" w:space="0" w:color="FFFFFF"/>
+              <w:bottom w:val="single" w:sz="4" w:space="0" w:color="FFFFFF"/>
+              <w:right w:val="single" w:sz="4" w:space="0" w:color="FFFFFF"/>
+            </w:tcBorders>
+            <w:shd w:val="clear" w:color="000000" w:fill="FFF2CC"/>
+            <w:noWrap/>
+            <w:vAlign w:val="bottom"/>
+            <w:hideMark/>
+          </w:tcPr>
+          <w:p>
+            <w:pPr>
+              <w:spacing w:after="0" w:line="240" w:lineRule="auto"/>
+              <w:jc w:val="right"/>
+              <w:rPr>
+                <w:rFonts w:ascii="Calibri" w:eastAsia="Times New Roman" w:hAnsi="Calibri" w:cs="Times New Roman"/>
+                <w:color w:val="000000"/>
+                <w:lang w:eastAsia="pt-PT"/>
+              </w:rPr>
+            </w:pPr>
+            <w:r>
+              <w:rPr>
+                <w:rFonts w:ascii="Calibri" w:eastAsia="Times New Roman" w:hAnsi="Calibri" w:cs="Times New Roman"/>
+                <w:color w:val="000000"/>
+                <w:lang w:eastAsia="pt-PT"/>
+              </w:rPr>
+              <w:t>32.397</w:t>
+            </w:r>
+          </w:p>
+        </w:tc>
+        <w:tc>
+          <w:tcPr>
+            <w:tcW w:w="2091" w:type="dxa"/>
+            <w:tcBorders>
+              <w:top w:val="single" w:sz="4" w:space="0" w:color="FFFFFF"/>
+              <w:left w:val="single" w:sz="4" w:space="0" w:color="FFFFFF"/>
+              <w:bottom w:val="single" w:sz="4" w:space="0" w:color="FFFFFF"/>
+              <w:right w:val="nil"/>
+            </w:tcBorders>
+            <w:shd w:val="clear" w:color="000000" w:fill="FFF2CC"/>
+            <w:noWrap/>
+            <w:vAlign w:val="bottom"/>
+            <w:hideMark/>
+          </w:tcPr>
+          <w:p>
+            <w:pPr>
+              <w:spacing w:after="0" w:line="240" w:lineRule="auto"/>
+              <w:jc w:val="right"/>
+              <w:rPr>
+                <w:rFonts w:ascii="Calibri" w:eastAsia="Times New Roman" w:hAnsi="Calibri" w:cs="Times New Roman"/>
+                <w:color w:val="000000"/>
+                <w:lang w:eastAsia="pt-PT"/>
+              </w:rPr>
+            </w:pPr>
+            <w:r>
+              <w:rPr>
+                <w:rFonts w:ascii="Calibri" w:eastAsia="Times New Roman" w:hAnsi="Calibri" w:cs="Times New Roman"/>
+                <w:color w:val="000000"/>
+                <w:lang w:eastAsia="pt-PT"/>
+              </w:rPr>
+              <w:t>32,52%</w:t>
+            </w:r>
+          </w:p>
+        </w:tc>
+      </w:tr>
+      <w:tr>
+        <w:trPr>
+          <w:trHeight w:val="300"/>
+        </w:trPr>
+        <w:tc>
+          <w:tcPr>
+            <w:tcW w:w="1177" w:type="dxa"/>
+            <w:tcBorders>
+              <w:top w:val="single" w:sz="4" w:space="0" w:color="FFFFFF"/>
+              <w:left w:val="nil"/>
+              <w:bottom w:val="nil"/>
+              <w:right w:val="single" w:sz="4" w:space="0" w:color="FFFFFF"/>
+            </w:tcBorders>
+            <w:shd w:val="clear" w:color="000000" w:fill="FFF2CC"/>
+            <w:noWrap/>
+            <w:vAlign w:val="bottom"/>
+            <w:hideMark/>
+          </w:tcPr>
+          <w:p>
+            <w:pPr>
+              <w:spacing w:after="0" w:line="240" w:lineRule="auto"/>
+              <w:rPr>
+                <w:rFonts w:ascii="Calibri" w:eastAsia="Times New Roman" w:hAnsi="Calibri" w:cs="Times New Roman"/>
+                <w:color w:val="000000"/>
+                <w:lang w:eastAsia="pt-PT"/>
+              </w:rPr>
+            </w:pPr>
+            <w:r>
+              <w:rPr>
+                <w:rFonts w:ascii="Calibri" w:eastAsia="Times New Roman" w:hAnsi="Calibri" w:cs="Times New Roman"/>
+                <w:color w:val="000000"/>
+                <w:lang w:eastAsia="pt-PT"/>
+              </w:rPr>
+              <w:t>7-Zip</w:t>
+            </w:r>
+          </w:p>
+        </w:tc>
+        <w:tc>
+          <w:tcPr>
+            <w:tcW w:w="2832" w:type="dxa"/>
+            <w:tcBorders>
+              <w:top w:val="single" w:sz="4" w:space="0" w:color="FFFFFF"/>
+              <w:left w:val="single" w:sz="4" w:space="0" w:color="FFFFFF"/>
+              <w:bottom w:val="nil"/>
+              <w:right w:val="single" w:sz="4" w:space="0" w:color="FFFFFF"/>
+            </w:tcBorders>
+            <w:shd w:val="clear" w:color="000000" w:fill="FFF2CC"/>
+            <w:noWrap/>
+            <w:vAlign w:val="bottom"/>
+            <w:hideMark/>
+          </w:tcPr>
+          <w:p>
+            <w:pPr>
+              <w:spacing w:after="0" w:line="240" w:lineRule="auto"/>
+              <w:jc w:val="right"/>
+              <w:rPr>
+                <w:rFonts w:ascii="Calibri" w:eastAsia="Times New Roman" w:hAnsi="Calibri" w:cs="Times New Roman"/>
+                <w:color w:val="000000"/>
+                <w:lang w:eastAsia="pt-PT"/>
+              </w:rPr>
+            </w:pPr>
+            <w:r>
+              <w:rPr>
+                <w:rFonts w:ascii="Calibri" w:eastAsia="Times New Roman" w:hAnsi="Calibri" w:cs="Times New Roman"/>
+                <w:color w:val="000000"/>
+                <w:lang w:eastAsia="pt-PT"/>
+              </w:rPr>
+              <w:t>28.652</w:t>
+            </w:r>
+          </w:p>
+        </w:tc>
+        <w:tc>
+          <w:tcPr>
+            <w:tcW w:w="2091" w:type="dxa"/>
+            <w:tcBorders>
+              <w:top w:val="single" w:sz="4" w:space="0" w:color="FFFFFF"/>
+              <w:left w:val="single" w:sz="4" w:space="0" w:color="FFFFFF"/>
+              <w:bottom w:val="nil"/>
+              <w:right w:val="nil"/>
+            </w:tcBorders>
+            <w:shd w:val="clear" w:color="000000" w:fill="FFF2CC"/>
+            <w:noWrap/>
+            <w:vAlign w:val="bottom"/>
+            <w:hideMark/>
+          </w:tcPr>
+          <w:p>
+            <w:pPr>
+              <w:spacing w:after="0" w:line="240" w:lineRule="auto"/>
+              <w:jc w:val="right"/>
+              <w:rPr>
+                <w:rFonts w:ascii="Calibri" w:eastAsia="Times New Roman" w:hAnsi="Calibri" w:cs="Times New Roman"/>
+                <w:color w:val="000000"/>
+                <w:lang w:eastAsia="pt-PT"/>
+              </w:rPr>
+            </w:pPr>
+            <w:r>
+              <w:rPr>
+                <w:rFonts w:ascii="Calibri" w:eastAsia="Times New Roman" w:hAnsi="Calibri" w:cs="Times New Roman"/>
+                <w:color w:val="000000"/>
+                <w:lang w:eastAsia="pt-PT"/>
+              </w:rPr>
+              <w:t>28,76%</w:t>
+            </w:r>
+          </w:p>
+        </w:tc>
+      </w:tr>
+    </w:tbl>
+    <w:p/>
+    <w:p/>
+    <w:p/>
+    <w:p>
+      <w:r>
+        <w:lastRenderedPageBreak/>
+        <w:t>Técnicas consideradas:</w:t>
+      </w:r>
+    </w:p>
+    <w:p>
+      <w:pPr>
+        <w:pStyle w:val="ListParagraph"/>
+        <w:numPr>
+          <w:ilvl w:val="0"/>
+          <w:numId w:val="1"/>
+        </w:numPr>
+      </w:pPr>
+      <w:r>
+        <w:t>RLE – Pouco eficiente porque existem poucos símbolos repetidos em ambos os ficheiros.</w:t>
+      </w:r>
+    </w:p>
+    <w:p>
+      <w:pPr>
+        <w:pStyle w:val="ListParagraph"/>
+        <w:numPr>
+          <w:ilvl w:val="0"/>
+          <w:numId w:val="1"/>
+        </w:numPr>
+      </w:pPr>
+      <w:r>
+        <w:t>Huffman?</w:t>
+      </w:r>
+      <w:bookmarkStart w:id="10" w:name="_GoBack"/>
+      <w:bookmarkEnd w:id="10"/>
     </w:p>
     <w:p/>
     <w:p>
@@ -1229,7 +2262,7 @@
       <w:r>
         <w:t>b)</w:t>
       </w:r>
-      <w:bookmarkEnd w:id="10"/>
+      <w:bookmarkEnd w:id="9"/>
     </w:p>
     <w:p>
       <w:pPr>
@@ -1265,7 +2298,7 @@
     </w:p>
     <w:p/>
     <w:sectPr>
-      <w:footerReference w:type="default" r:id="rId7"/>
+      <w:footerReference w:type="default" r:id="rId8"/>
       <w:pgSz w:w="11906" w:h="16838"/>
       <w:pgMar w:top="1417" w:right="1701" w:bottom="1417" w:left="1701" w:header="708" w:footer="708" w:gutter="0"/>
       <w:cols w:space="708"/>
@@ -1334,7 +2367,7 @@
           <w:rPr>
             <w:noProof/>
           </w:rPr>
-          <w:t>4</w:t>
+          <w:t>5</w:t>
         </w:r>
         <w:r>
           <w:rPr>
@@ -1376,6 +2409,127 @@
     </w:p>
   </w:footnote>
 </w:footnotes>
+</file>
+
+<file path=word/numbering.xml><?xml version="1.0" encoding="utf-8"?>
+<w:numbering xmlns:wpc="http://schemas.microsoft.com/office/word/2010/wordprocessingCanvas" xmlns:cx="http://schemas.microsoft.com/office/drawing/2014/chartex" xmlns:cx1="http://schemas.microsoft.com/office/drawing/2015/9/8/chartex" xmlns:cx2="http://schemas.microsoft.com/office/drawing/2015/10/21/chartex" xmlns:cx3="http://schemas.microsoft.com/office/drawing/2016/5/9/chartex" xmlns:cx4="http://schemas.microsoft.com/office/drawing/2016/5/10/chartex" xmlns:cx5="http://schemas.microsoft.com/office/drawing/2016/5/11/chartex" xmlns:cx6="http://schemas.microsoft.com/office/drawing/2016/5/12/chartex" xmlns:cx7="http://schemas.microsoft.com/office/drawing/2016/5/13/chartex" xmlns:cx8="http://schemas.microsoft.com/office/drawing/2016/5/14/chartex" xmlns:mc="http://schemas.openxmlformats.org/markup-compatibility/2006" xmlns:aink="http://schemas.microsoft.com/office/drawing/2016/ink" xmlns:o="urn:schemas-microsoft-com:office:office" xmlns:r="http://schemas.openxmlformats.org/officeDocument/2006/relationships" xmlns:m="http://schemas.openxmlformats.org/officeDocument/2006/math" xmlns:v="urn:schemas-microsoft-com:vml" xmlns:wp14="http://schemas.microsoft.com/office/word/2010/wordprocessingDrawing" xmlns:wp="http://schemas.openxmlformats.org/drawingml/2006/wordprocessingDrawing" xmlns:w10="urn:schemas-microsoft-com:office:word" xmlns:w="http://schemas.openxmlformats.org/wordprocessingml/2006/main" xmlns:w14="http://schemas.microsoft.com/office/word/2010/wordml" xmlns:w15="http://schemas.microsoft.com/office/word/2012/wordml" xmlns:w16se="http://schemas.microsoft.com/office/word/2015/wordml/symex" xmlns:wpg="http://schemas.microsoft.com/office/word/2010/wordprocessingGroup" xmlns:wpi="http://schemas.microsoft.com/office/word/2010/wordprocessingInk" xmlns:wne="http://schemas.microsoft.com/office/word/2006/wordml" xmlns:wps="http://schemas.microsoft.com/office/word/2010/wordprocessingShape" mc:Ignorable="w14 w15 w16se wp14">
+  <w:abstractNum w:abstractNumId="0" w15:restartNumberingAfterBreak="0">
+    <w:nsid w:val="57CE441A"/>
+    <w:multiLevelType w:val="hybridMultilevel"/>
+    <w:tmpl w:val="D5FE1EB2"/>
+    <w:lvl w:ilvl="0" w:tplc="08160001">
+      <w:start w:val="1"/>
+      <w:numFmt w:val="bullet"/>
+      <w:lvlText w:val=""/>
+      <w:lvlJc w:val="left"/>
+      <w:pPr>
+        <w:ind w:left="720" w:hanging="360"/>
+      </w:pPr>
+      <w:rPr>
+        <w:rFonts w:ascii="Symbol" w:hAnsi="Symbol" w:hint="default"/>
+      </w:rPr>
+    </w:lvl>
+    <w:lvl w:ilvl="1" w:tplc="08160003" w:tentative="1">
+      <w:start w:val="1"/>
+      <w:numFmt w:val="bullet"/>
+      <w:lvlText w:val="o"/>
+      <w:lvlJc w:val="left"/>
+      <w:pPr>
+        <w:ind w:left="1440" w:hanging="360"/>
+      </w:pPr>
+      <w:rPr>
+        <w:rFonts w:ascii="Courier New" w:hAnsi="Courier New" w:cs="Courier New" w:hint="default"/>
+      </w:rPr>
+    </w:lvl>
+    <w:lvl w:ilvl="2" w:tplc="08160005" w:tentative="1">
+      <w:start w:val="1"/>
+      <w:numFmt w:val="bullet"/>
+      <w:lvlText w:val=""/>
+      <w:lvlJc w:val="left"/>
+      <w:pPr>
+        <w:ind w:left="2160" w:hanging="360"/>
+      </w:pPr>
+      <w:rPr>
+        <w:rFonts w:ascii="Wingdings" w:hAnsi="Wingdings" w:hint="default"/>
+      </w:rPr>
+    </w:lvl>
+    <w:lvl w:ilvl="3" w:tplc="08160001" w:tentative="1">
+      <w:start w:val="1"/>
+      <w:numFmt w:val="bullet"/>
+      <w:lvlText w:val=""/>
+      <w:lvlJc w:val="left"/>
+      <w:pPr>
+        <w:ind w:left="2880" w:hanging="360"/>
+      </w:pPr>
+      <w:rPr>
+        <w:rFonts w:ascii="Symbol" w:hAnsi="Symbol" w:hint="default"/>
+      </w:rPr>
+    </w:lvl>
+    <w:lvl w:ilvl="4" w:tplc="08160003" w:tentative="1">
+      <w:start w:val="1"/>
+      <w:numFmt w:val="bullet"/>
+      <w:lvlText w:val="o"/>
+      <w:lvlJc w:val="left"/>
+      <w:pPr>
+        <w:ind w:left="3600" w:hanging="360"/>
+      </w:pPr>
+      <w:rPr>
+        <w:rFonts w:ascii="Courier New" w:hAnsi="Courier New" w:cs="Courier New" w:hint="default"/>
+      </w:rPr>
+    </w:lvl>
+    <w:lvl w:ilvl="5" w:tplc="08160005" w:tentative="1">
+      <w:start w:val="1"/>
+      <w:numFmt w:val="bullet"/>
+      <w:lvlText w:val=""/>
+      <w:lvlJc w:val="left"/>
+      <w:pPr>
+        <w:ind w:left="4320" w:hanging="360"/>
+      </w:pPr>
+      <w:rPr>
+        <w:rFonts w:ascii="Wingdings" w:hAnsi="Wingdings" w:hint="default"/>
+      </w:rPr>
+    </w:lvl>
+    <w:lvl w:ilvl="6" w:tplc="08160001" w:tentative="1">
+      <w:start w:val="1"/>
+      <w:numFmt w:val="bullet"/>
+      <w:lvlText w:val=""/>
+      <w:lvlJc w:val="left"/>
+      <w:pPr>
+        <w:ind w:left="5040" w:hanging="360"/>
+      </w:pPr>
+      <w:rPr>
+        <w:rFonts w:ascii="Symbol" w:hAnsi="Symbol" w:hint="default"/>
+      </w:rPr>
+    </w:lvl>
+    <w:lvl w:ilvl="7" w:tplc="08160003" w:tentative="1">
+      <w:start w:val="1"/>
+      <w:numFmt w:val="bullet"/>
+      <w:lvlText w:val="o"/>
+      <w:lvlJc w:val="left"/>
+      <w:pPr>
+        <w:ind w:left="5760" w:hanging="360"/>
+      </w:pPr>
+      <w:rPr>
+        <w:rFonts w:ascii="Courier New" w:hAnsi="Courier New" w:cs="Courier New" w:hint="default"/>
+      </w:rPr>
+    </w:lvl>
+    <w:lvl w:ilvl="8" w:tplc="08160005" w:tentative="1">
+      <w:start w:val="1"/>
+      <w:numFmt w:val="bullet"/>
+      <w:lvlText w:val=""/>
+      <w:lvlJc w:val="left"/>
+      <w:pPr>
+        <w:ind w:left="6480" w:hanging="360"/>
+      </w:pPr>
+      <w:rPr>
+        <w:rFonts w:ascii="Wingdings" w:hAnsi="Wingdings" w:hint="default"/>
+      </w:rPr>
+    </w:lvl>
+  </w:abstractNum>
+  <w:num w:numId="1">
+    <w:abstractNumId w:val="0"/>
+  </w:num>
+</w:numbering>
 </file>
 
 <file path=word/styles.xml><?xml version="1.0" encoding="utf-8"?>
@@ -2170,6 +3324,17 @@
       <w:ind w:left="440"/>
     </w:pPr>
   </w:style>
+  <w:style w:type="paragraph" w:styleId="ListParagraph">
+    <w:name w:val="List Paragraph"/>
+    <w:basedOn w:val="Normal"/>
+    <w:uiPriority w:val="34"/>
+    <w:qFormat/>
+    <w:rsid w:val="00050F78"/>
+    <w:pPr>
+      <w:ind w:left="720"/>
+      <w:contextualSpacing/>
+    </w:pPr>
+  </w:style>
 </w:styles>
 </file>
 
@@ -2463,7 +3628,7 @@
 </file>
 
 <file path=customXml/itemProps1.xml><?xml version="1.0" encoding="utf-8"?>
-<ds:datastoreItem xmlns:ds="http://schemas.openxmlformats.org/officeDocument/2006/customXml" ds:itemID="{CBE5F9F7-E75E-4F30-BF4A-6E49937E3B82}">
+<ds:datastoreItem xmlns:ds="http://schemas.openxmlformats.org/officeDocument/2006/customXml" ds:itemID="{692C95B4-033B-4B92-A53D-8E5EBEB17CAD}">
   <ds:schemaRefs>
     <ds:schemaRef ds:uri="http://schemas.openxmlformats.org/officeDocument/2006/bibliography"/>
   </ds:schemaRefs>

--- a/TP2/Trabalho Prático 2 - Relatorio.docx
+++ b/TP2/Trabalho Prático 2 - Relatorio.docx
@@ -1,6 +1,6 @@
 
 <file path=word/document.xml><?xml version="1.0" encoding="utf-8"?>
-<w:document xmlns:wpc="http://schemas.microsoft.com/office/word/2010/wordprocessingCanvas" xmlns:cx="http://schemas.microsoft.com/office/drawing/2014/chartex" xmlns:cx1="http://schemas.microsoft.com/office/drawing/2015/9/8/chartex" xmlns:cx2="http://schemas.microsoft.com/office/drawing/2015/10/21/chartex" xmlns:cx3="http://schemas.microsoft.com/office/drawing/2016/5/9/chartex" xmlns:cx4="http://schemas.microsoft.com/office/drawing/2016/5/10/chartex" xmlns:cx5="http://schemas.microsoft.com/office/drawing/2016/5/11/chartex" xmlns:cx6="http://schemas.microsoft.com/office/drawing/2016/5/12/chartex" xmlns:cx7="http://schemas.microsoft.com/office/drawing/2016/5/13/chartex" xmlns:cx8="http://schemas.microsoft.com/office/drawing/2016/5/14/chartex" xmlns:mc="http://schemas.openxmlformats.org/markup-compatibility/2006" xmlns:aink="http://schemas.microsoft.com/office/drawing/2016/ink" xmlns:o="urn:schemas-microsoft-com:office:office" xmlns:r="http://schemas.openxmlformats.org/officeDocument/2006/relationships" xmlns:m="http://schemas.openxmlformats.org/officeDocument/2006/math" xmlns:v="urn:schemas-microsoft-com:vml" xmlns:wp14="http://schemas.microsoft.com/office/word/2010/wordprocessingDrawing" xmlns:wp="http://schemas.openxmlformats.org/drawingml/2006/wordprocessingDrawing" xmlns:w10="urn:schemas-microsoft-com:office:word" xmlns:w="http://schemas.openxmlformats.org/wordprocessingml/2006/main" xmlns:w14="http://schemas.microsoft.com/office/word/2010/wordml" xmlns:w15="http://schemas.microsoft.com/office/word/2012/wordml" xmlns:w16se="http://schemas.microsoft.com/office/word/2015/wordml/symex" xmlns:wpg="http://schemas.microsoft.com/office/word/2010/wordprocessingGroup" xmlns:wpi="http://schemas.microsoft.com/office/word/2010/wordprocessingInk" xmlns:wne="http://schemas.microsoft.com/office/word/2006/wordml" xmlns:wps="http://schemas.microsoft.com/office/word/2010/wordprocessingShape" mc:Ignorable="w14 w15 w16se wp14">
+<w:document xmlns:wpc="http://schemas.microsoft.com/office/word/2010/wordprocessingCanvas" xmlns:cx="http://schemas.microsoft.com/office/drawing/2014/chartex" xmlns:cx1="http://schemas.microsoft.com/office/drawing/2015/9/8/chartex" xmlns:cx2="http://schemas.microsoft.com/office/drawing/2015/10/21/chartex" xmlns:cx3="http://schemas.microsoft.com/office/drawing/2016/5/9/chartex" xmlns:cx4="http://schemas.microsoft.com/office/drawing/2016/5/10/chartex" xmlns:cx5="http://schemas.microsoft.com/office/drawing/2016/5/11/chartex" xmlns:cx6="http://schemas.microsoft.com/office/drawing/2016/5/12/chartex" xmlns:cx7="http://schemas.microsoft.com/office/drawing/2016/5/13/chartex" xmlns:cx8="http://schemas.microsoft.com/office/drawing/2016/5/14/chartex" xmlns:mc="http://schemas.openxmlformats.org/markup-compatibility/2006" xmlns:aink="http://schemas.microsoft.com/office/drawing/2016/ink" xmlns:am3d="http://schemas.microsoft.com/office/drawing/2017/model3d" xmlns:o="urn:schemas-microsoft-com:office:office" xmlns:r="http://schemas.openxmlformats.org/officeDocument/2006/relationships" xmlns:m="http://schemas.openxmlformats.org/officeDocument/2006/math" xmlns:v="urn:schemas-microsoft-com:vml" xmlns:wp14="http://schemas.microsoft.com/office/word/2010/wordprocessingDrawing" xmlns:wp="http://schemas.openxmlformats.org/drawingml/2006/wordprocessingDrawing" xmlns:w10="urn:schemas-microsoft-com:office:word" xmlns:w="http://schemas.openxmlformats.org/wordprocessingml/2006/main" xmlns:w14="http://schemas.microsoft.com/office/word/2010/wordml" xmlns:w15="http://schemas.microsoft.com/office/word/2012/wordml" xmlns:w16se="http://schemas.microsoft.com/office/word/2015/wordml/symex" xmlns:wpg="http://schemas.microsoft.com/office/word/2010/wordprocessingGroup" xmlns:wpi="http://schemas.microsoft.com/office/word/2010/wordprocessingInk" xmlns:wne="http://schemas.microsoft.com/office/word/2006/wordml" xmlns:wps="http://schemas.microsoft.com/office/word/2010/wordprocessingShape" mc:Ignorable="w14 w15 w16se wp14">
   <w:body>
     <w:p>
       <w:pPr>
@@ -116,12 +116,14 @@
               <w:rFonts w:asciiTheme="minorHAnsi" w:hAnsiTheme="minorHAnsi"/>
             </w:rPr>
           </w:pPr>
+          <w:proofErr w:type="spellStart"/>
           <w:r>
             <w:rPr>
               <w:rFonts w:asciiTheme="minorHAnsi" w:hAnsiTheme="minorHAnsi"/>
             </w:rPr>
             <w:t>Índice</w:t>
           </w:r>
+          <w:proofErr w:type="spellEnd"/>
         </w:p>
         <w:p>
           <w:pPr>
@@ -1109,13 +1111,37 @@
           <w:b/>
           <w:lang w:val="en-US"/>
         </w:rPr>
-        <w:t xml:space="preserve">‘squares.raw’ </w:t>
+        <w:t>‘</w:t>
+      </w:r>
+      <w:proofErr w:type="spellStart"/>
+      <w:r>
+        <w:rPr>
+          <w:b/>
+          <w:lang w:val="en-US"/>
+        </w:rPr>
+        <w:t>squares.raw</w:t>
+      </w:r>
+      <w:proofErr w:type="spellEnd"/>
+      <w:proofErr w:type="gramStart"/>
+      <w:r>
+        <w:rPr>
+          <w:b/>
+          <w:lang w:val="en-US"/>
+        </w:rPr>
+        <w:t xml:space="preserve">’ </w:t>
       </w:r>
       <w:r>
         <w:rPr>
           <w:lang w:val="en-US"/>
         </w:rPr>
-        <w:t>: Original = 65536, Compressed = 3085, Ratio = 95.29266%</w:t>
+        <w:t>:</w:t>
+      </w:r>
+      <w:proofErr w:type="gramEnd"/>
+      <w:r>
+        <w:rPr>
+          <w:lang w:val="en-US"/>
+        </w:rPr>
+        <w:t xml:space="preserve"> Original = 65536, Compressed = 3085, Ratio = 95.29266%</w:t>
       </w:r>
     </w:p>
     <w:p>
@@ -1129,13 +1155,37 @@
           <w:b/>
           <w:lang w:val="en-US"/>
         </w:rPr>
-        <w:t>‘safe.raw’</w:t>
+        <w:t>‘</w:t>
+      </w:r>
+      <w:proofErr w:type="spellStart"/>
+      <w:r>
+        <w:rPr>
+          <w:b/>
+          <w:lang w:val="en-US"/>
+        </w:rPr>
+        <w:t>safe.raw</w:t>
+      </w:r>
+      <w:proofErr w:type="spellEnd"/>
+      <w:proofErr w:type="gramStart"/>
+      <w:r>
+        <w:rPr>
+          <w:b/>
+          <w:lang w:val="en-US"/>
+        </w:rPr>
+        <w:t>’</w:t>
       </w:r>
       <w:r>
         <w:rPr>
           <w:lang w:val="en-US"/>
         </w:rPr>
-        <w:t xml:space="preserve"> : Original = 55296, Compressed = 24217, Ratio = 56.20479%</w:t>
+        <w:t xml:space="preserve"> :</w:t>
+      </w:r>
+      <w:proofErr w:type="gramEnd"/>
+      <w:r>
+        <w:rPr>
+          <w:lang w:val="en-US"/>
+        </w:rPr>
+        <w:t xml:space="preserve"> Original = 55296, Compressed = 24217, Ratio = 56.20479%</w:t>
       </w:r>
     </w:p>
     <w:p>
@@ -1144,13 +1194,12 @@
           <w:lang w:val="en-US"/>
         </w:rPr>
       </w:pPr>
-    </w:p>
-    <w:p>
-      <w:pPr>
+      <w:r>
         <w:rPr>
           <w:lang w:val="en-US"/>
         </w:rPr>
-      </w:pPr>
+        <w:br w:type="page"/>
+      </w:r>
     </w:p>
     <w:p>
       <w:pPr>
@@ -1158,6 +1207,7 @@
       </w:pPr>
       <w:bookmarkStart w:id="7" w:name="_Toc485651836"/>
       <w:r>
+        <w:lastRenderedPageBreak/>
         <w:t>3</w:t>
       </w:r>
       <w:r>
@@ -1171,6 +1221,32 @@
       </w:r>
       <w:r>
         <w:t>. Foram acrescentadas funcionalidades para gerar N apostadores e N apostas automaticamente.</w:t>
+      </w:r>
+    </w:p>
+    <w:p>
+      <w:r>
+        <w:t xml:space="preserve">Visto que a </w:t>
+      </w:r>
+      <w:r>
+        <w:t>valid</w:t>
+      </w:r>
+      <w:r>
+        <w:t>ade</w:t>
+      </w:r>
+      <w:r>
+        <w:t xml:space="preserve"> de cada apostador e aposta não </w:t>
+      </w:r>
+      <w:r>
+        <w:t xml:space="preserve">é </w:t>
+      </w:r>
+      <w:r>
+        <w:t>relevante para este exercício foi removida a verificação de ids de apostador</w:t>
+      </w:r>
+      <w:r>
+        <w:t>es</w:t>
+      </w:r>
+      <w:r>
+        <w:t xml:space="preserve"> existentes de modo a acelerar a geração de entradas.</w:t>
       </w:r>
     </w:p>
     <w:p>
@@ -1274,7 +1350,7 @@
     </w:p>
     <w:tbl>
       <w:tblPr>
-        <w:tblW w:w="6100" w:type="dxa"/>
+        <w:tblW w:w="7980" w:type="dxa"/>
         <w:tblCellMar>
           <w:top w:w="15" w:type="dxa"/>
           <w:left w:w="70" w:type="dxa"/>
@@ -1284,9 +1360,9 @@
         <w:tblLook w:val="04A0" w:firstRow="1" w:lastRow="0" w:firstColumn="1" w:lastColumn="0" w:noHBand="0" w:noVBand="1"/>
       </w:tblPr>
       <w:tblGrid>
-        <w:gridCol w:w="1177"/>
-        <w:gridCol w:w="2832"/>
-        <w:gridCol w:w="2091"/>
+        <w:gridCol w:w="2856"/>
+        <w:gridCol w:w="2947"/>
+        <w:gridCol w:w="2177"/>
       </w:tblGrid>
       <w:tr>
         <w:trPr>
@@ -1294,7 +1370,7 @@
         </w:trPr>
         <w:tc>
           <w:tcPr>
-            <w:tcW w:w="6100" w:type="dxa"/>
+            <w:tcW w:w="7980" w:type="dxa"/>
             <w:gridSpan w:val="3"/>
             <w:tcBorders>
               <w:top w:val="nil"/>
@@ -1334,7 +1410,7 @@
         </w:trPr>
         <w:tc>
           <w:tcPr>
-            <w:tcW w:w="1177" w:type="dxa"/>
+            <w:tcW w:w="2856" w:type="dxa"/>
             <w:tcBorders>
               <w:top w:val="single" w:sz="4" w:space="0" w:color="FFFFFF"/>
               <w:left w:val="nil"/>
@@ -1361,13 +1437,13 @@
                 <w:color w:val="000000"/>
                 <w:lang w:eastAsia="pt-PT"/>
               </w:rPr>
-              <w:t>Codificador</w:t>
-            </w:r>
-          </w:p>
-        </w:tc>
-        <w:tc>
-          <w:tcPr>
-            <w:tcW w:w="2832" w:type="dxa"/>
+              <w:t>Codificador/Método</w:t>
+            </w:r>
+          </w:p>
+        </w:tc>
+        <w:tc>
+          <w:tcPr>
+            <w:tcW w:w="2947" w:type="dxa"/>
             <w:tcBorders>
               <w:top w:val="single" w:sz="4" w:space="0" w:color="FFFFFF"/>
               <w:left w:val="single" w:sz="4" w:space="0" w:color="FFFFFF"/>
@@ -1400,7 +1476,7 @@
         </w:tc>
         <w:tc>
           <w:tcPr>
-            <w:tcW w:w="2091" w:type="dxa"/>
+            <w:tcW w:w="2177" w:type="dxa"/>
             <w:tcBorders>
               <w:top w:val="single" w:sz="4" w:space="0" w:color="FFFFFF"/>
               <w:left w:val="single" w:sz="4" w:space="0" w:color="FFFFFF"/>
@@ -1438,7 +1514,7 @@
         </w:trPr>
         <w:tc>
           <w:tcPr>
-            <w:tcW w:w="1177" w:type="dxa"/>
+            <w:tcW w:w="2856" w:type="dxa"/>
             <w:tcBorders>
               <w:top w:val="single" w:sz="4" w:space="0" w:color="FFFFFF"/>
               <w:left w:val="nil"/>
@@ -1471,7 +1547,7 @@
         </w:tc>
         <w:tc>
           <w:tcPr>
-            <w:tcW w:w="2832" w:type="dxa"/>
+            <w:tcW w:w="2947" w:type="dxa"/>
             <w:tcBorders>
               <w:top w:val="single" w:sz="4" w:space="0" w:color="FFFFFF"/>
               <w:left w:val="single" w:sz="4" w:space="0" w:color="FFFFFF"/>
@@ -1505,7 +1581,7 @@
         </w:tc>
         <w:tc>
           <w:tcPr>
-            <w:tcW w:w="2091" w:type="dxa"/>
+            <w:tcW w:w="2177" w:type="dxa"/>
             <w:tcBorders>
               <w:top w:val="single" w:sz="4" w:space="0" w:color="FFFFFF"/>
               <w:left w:val="single" w:sz="4" w:space="0" w:color="FFFFFF"/>
@@ -1544,7 +1620,7 @@
         </w:trPr>
         <w:tc>
           <w:tcPr>
-            <w:tcW w:w="1177" w:type="dxa"/>
+            <w:tcW w:w="2856" w:type="dxa"/>
             <w:tcBorders>
               <w:top w:val="single" w:sz="4" w:space="0" w:color="FFFFFF"/>
               <w:left w:val="nil"/>
@@ -1571,13 +1647,13 @@
                 <w:color w:val="000000"/>
                 <w:lang w:eastAsia="pt-PT"/>
               </w:rPr>
-              <w:t>Winrar</w:t>
-            </w:r>
-          </w:p>
-        </w:tc>
-        <w:tc>
-          <w:tcPr>
-            <w:tcW w:w="2832" w:type="dxa"/>
+              <w:t>Winrar - Dicionário 4096KB</w:t>
+            </w:r>
+          </w:p>
+        </w:tc>
+        <w:tc>
+          <w:tcPr>
+            <w:tcW w:w="2947" w:type="dxa"/>
             <w:tcBorders>
               <w:top w:val="single" w:sz="4" w:space="0" w:color="FFFFFF"/>
               <w:left w:val="single" w:sz="4" w:space="0" w:color="FFFFFF"/>
@@ -1611,7 +1687,7 @@
         </w:tc>
         <w:tc>
           <w:tcPr>
-            <w:tcW w:w="2091" w:type="dxa"/>
+            <w:tcW w:w="2177" w:type="dxa"/>
             <w:tcBorders>
               <w:top w:val="single" w:sz="4" w:space="0" w:color="FFFFFF"/>
               <w:left w:val="single" w:sz="4" w:space="0" w:color="FFFFFF"/>
@@ -1650,7 +1726,7 @@
         </w:trPr>
         <w:tc>
           <w:tcPr>
-            <w:tcW w:w="1177" w:type="dxa"/>
+            <w:tcW w:w="2856" w:type="dxa"/>
             <w:tcBorders>
               <w:top w:val="single" w:sz="4" w:space="0" w:color="FFFFFF"/>
               <w:left w:val="nil"/>
@@ -1677,13 +1753,13 @@
                 <w:color w:val="000000"/>
                 <w:lang w:eastAsia="pt-PT"/>
               </w:rPr>
-              <w:t>7-Zip</w:t>
-            </w:r>
-          </w:p>
-        </w:tc>
-        <w:tc>
-          <w:tcPr>
-            <w:tcW w:w="2832" w:type="dxa"/>
+              <w:t>Winrar - Dicionário 64KB</w:t>
+            </w:r>
+          </w:p>
+        </w:tc>
+        <w:tc>
+          <w:tcPr>
+            <w:tcW w:w="2947" w:type="dxa"/>
             <w:tcBorders>
               <w:top w:val="single" w:sz="4" w:space="0" w:color="FFFFFF"/>
               <w:left w:val="single" w:sz="4" w:space="0" w:color="FFFFFF"/>
@@ -1711,13 +1787,13 @@
                 <w:color w:val="000000"/>
                 <w:lang w:eastAsia="pt-PT"/>
               </w:rPr>
-              <w:t>6.800</w:t>
-            </w:r>
-          </w:p>
-        </w:tc>
-        <w:tc>
-          <w:tcPr>
-            <w:tcW w:w="2091" w:type="dxa"/>
+              <w:t>7.864</w:t>
+            </w:r>
+          </w:p>
+        </w:tc>
+        <w:tc>
+          <w:tcPr>
+            <w:tcW w:w="2177" w:type="dxa"/>
             <w:tcBorders>
               <w:top w:val="single" w:sz="4" w:space="0" w:color="FFFFFF"/>
               <w:left w:val="single" w:sz="4" w:space="0" w:color="FFFFFF"/>
@@ -1745,7 +1821,7 @@
                 <w:color w:val="000000"/>
                 <w:lang w:eastAsia="pt-PT"/>
               </w:rPr>
-              <w:t>24,22%</w:t>
+              <w:t>28,01%</w:t>
             </w:r>
           </w:p>
         </w:tc>
@@ -1756,36 +1832,102 @@
         </w:trPr>
         <w:tc>
           <w:tcPr>
-            <w:tcW w:w="6100" w:type="dxa"/>
-            <w:gridSpan w:val="3"/>
+            <w:tcW w:w="2856" w:type="dxa"/>
             <w:tcBorders>
               <w:top w:val="single" w:sz="4" w:space="0" w:color="FFFFFF"/>
               <w:left w:val="nil"/>
-              <w:bottom w:val="single" w:sz="4" w:space="0" w:color="FFFFFF"/>
+              <w:bottom w:val="nil"/>
               <w:right w:val="single" w:sz="4" w:space="0" w:color="FFFFFF"/>
             </w:tcBorders>
-            <w:shd w:val="clear" w:color="000000" w:fill="FFD966"/>
-            <w:noWrap/>
-            <w:vAlign w:val="bottom"/>
-            <w:hideMark/>
-          </w:tcPr>
-          <w:p>
-            <w:pPr>
-              <w:spacing w:after="0" w:line="240" w:lineRule="auto"/>
-              <w:jc w:val="center"/>
-              <w:rPr>
-                <w:rFonts w:ascii="Calibri" w:eastAsia="Times New Roman" w:hAnsi="Calibri" w:cs="Times New Roman"/>
-                <w:color w:val="000000"/>
-                <w:lang w:eastAsia="pt-PT"/>
-              </w:rPr>
-            </w:pPr>
-            <w:r>
-              <w:rPr>
-                <w:rFonts w:ascii="Calibri" w:eastAsia="Times New Roman" w:hAnsi="Calibri" w:cs="Times New Roman"/>
-                <w:color w:val="000000"/>
-                <w:lang w:eastAsia="pt-PT"/>
-              </w:rPr>
-              <w:t>apostadores.txt</w:t>
+            <w:shd w:val="clear" w:color="000000" w:fill="FFF2CC"/>
+            <w:noWrap/>
+            <w:vAlign w:val="bottom"/>
+            <w:hideMark/>
+          </w:tcPr>
+          <w:p>
+            <w:pPr>
+              <w:spacing w:after="0" w:line="240" w:lineRule="auto"/>
+              <w:rPr>
+                <w:rFonts w:ascii="Calibri" w:eastAsia="Times New Roman" w:hAnsi="Calibri" w:cs="Times New Roman"/>
+                <w:color w:val="000000"/>
+                <w:lang w:eastAsia="pt-PT"/>
+              </w:rPr>
+            </w:pPr>
+            <w:r>
+              <w:rPr>
+                <w:rFonts w:ascii="Calibri" w:eastAsia="Times New Roman" w:hAnsi="Calibri" w:cs="Times New Roman"/>
+                <w:color w:val="000000"/>
+                <w:lang w:eastAsia="pt-PT"/>
+              </w:rPr>
+              <w:t>7-Zip - LZMA2, Dic 16MB</w:t>
+            </w:r>
+          </w:p>
+        </w:tc>
+        <w:tc>
+          <w:tcPr>
+            <w:tcW w:w="2947" w:type="dxa"/>
+            <w:tcBorders>
+              <w:top w:val="single" w:sz="4" w:space="0" w:color="FFFFFF"/>
+              <w:left w:val="single" w:sz="4" w:space="0" w:color="FFFFFF"/>
+              <w:bottom w:val="single" w:sz="4" w:space="0" w:color="FFFFFF"/>
+              <w:right w:val="single" w:sz="4" w:space="0" w:color="FFFFFF"/>
+            </w:tcBorders>
+            <w:shd w:val="clear" w:color="000000" w:fill="FFF2CC"/>
+            <w:noWrap/>
+            <w:vAlign w:val="bottom"/>
+            <w:hideMark/>
+          </w:tcPr>
+          <w:p>
+            <w:pPr>
+              <w:spacing w:after="0" w:line="240" w:lineRule="auto"/>
+              <w:jc w:val="right"/>
+              <w:rPr>
+                <w:rFonts w:ascii="Calibri" w:eastAsia="Times New Roman" w:hAnsi="Calibri" w:cs="Times New Roman"/>
+                <w:color w:val="000000"/>
+                <w:lang w:eastAsia="pt-PT"/>
+              </w:rPr>
+            </w:pPr>
+            <w:r>
+              <w:rPr>
+                <w:rFonts w:ascii="Calibri" w:eastAsia="Times New Roman" w:hAnsi="Calibri" w:cs="Times New Roman"/>
+                <w:color w:val="000000"/>
+                <w:lang w:eastAsia="pt-PT"/>
+              </w:rPr>
+              <w:t>6.800</w:t>
+            </w:r>
+          </w:p>
+        </w:tc>
+        <w:tc>
+          <w:tcPr>
+            <w:tcW w:w="2177" w:type="dxa"/>
+            <w:tcBorders>
+              <w:top w:val="single" w:sz="4" w:space="0" w:color="FFFFFF"/>
+              <w:left w:val="single" w:sz="4" w:space="0" w:color="FFFFFF"/>
+              <w:bottom w:val="single" w:sz="4" w:space="0" w:color="FFFFFF"/>
+              <w:right w:val="nil"/>
+            </w:tcBorders>
+            <w:shd w:val="clear" w:color="000000" w:fill="FFF2CC"/>
+            <w:noWrap/>
+            <w:vAlign w:val="bottom"/>
+            <w:hideMark/>
+          </w:tcPr>
+          <w:p>
+            <w:pPr>
+              <w:spacing w:after="0" w:line="240" w:lineRule="auto"/>
+              <w:jc w:val="right"/>
+              <w:rPr>
+                <w:rFonts w:ascii="Calibri" w:eastAsia="Times New Roman" w:hAnsi="Calibri" w:cs="Times New Roman"/>
+                <w:color w:val="000000"/>
+                <w:lang w:eastAsia="pt-PT"/>
+              </w:rPr>
+            </w:pPr>
+            <w:r>
+              <w:rPr>
+                <w:rFonts w:ascii="Calibri" w:eastAsia="Times New Roman" w:hAnsi="Calibri" w:cs="Times New Roman"/>
+                <w:color w:val="000000"/>
+                <w:lang w:eastAsia="pt-PT"/>
+              </w:rPr>
+              <w:t>24,22%</w:t>
             </w:r>
           </w:p>
         </w:tc>
@@ -1796,100 +1938,102 @@
         </w:trPr>
         <w:tc>
           <w:tcPr>
-            <w:tcW w:w="1177" w:type="dxa"/>
+            <w:tcW w:w="2856" w:type="dxa"/>
             <w:tcBorders>
               <w:top w:val="single" w:sz="4" w:space="0" w:color="FFFFFF"/>
               <w:left w:val="nil"/>
-              <w:bottom w:val="single" w:sz="4" w:space="0" w:color="FFFFFF"/>
+              <w:bottom w:val="nil"/>
               <w:right w:val="single" w:sz="4" w:space="0" w:color="FFFFFF"/>
             </w:tcBorders>
-            <w:shd w:val="clear" w:color="000000" w:fill="FFE699"/>
-            <w:noWrap/>
-            <w:vAlign w:val="bottom"/>
-            <w:hideMark/>
-          </w:tcPr>
-          <w:p>
-            <w:pPr>
-              <w:spacing w:after="0" w:line="240" w:lineRule="auto"/>
-              <w:rPr>
-                <w:rFonts w:ascii="Calibri" w:eastAsia="Times New Roman" w:hAnsi="Calibri" w:cs="Times New Roman"/>
-                <w:color w:val="000000"/>
-                <w:lang w:eastAsia="pt-PT"/>
-              </w:rPr>
-            </w:pPr>
-            <w:r>
-              <w:rPr>
-                <w:rFonts w:ascii="Calibri" w:eastAsia="Times New Roman" w:hAnsi="Calibri" w:cs="Times New Roman"/>
-                <w:color w:val="000000"/>
-                <w:lang w:eastAsia="pt-PT"/>
-              </w:rPr>
-              <w:t>Codificador</w:t>
-            </w:r>
-          </w:p>
-        </w:tc>
-        <w:tc>
-          <w:tcPr>
-            <w:tcW w:w="2832" w:type="dxa"/>
+            <w:shd w:val="clear" w:color="000000" w:fill="FFF2CC"/>
+            <w:noWrap/>
+            <w:vAlign w:val="bottom"/>
+            <w:hideMark/>
+          </w:tcPr>
+          <w:p>
+            <w:pPr>
+              <w:spacing w:after="0" w:line="240" w:lineRule="auto"/>
+              <w:rPr>
+                <w:rFonts w:ascii="Calibri" w:eastAsia="Times New Roman" w:hAnsi="Calibri" w:cs="Times New Roman"/>
+                <w:color w:val="000000"/>
+                <w:lang w:eastAsia="pt-PT"/>
+              </w:rPr>
+            </w:pPr>
+            <w:r>
+              <w:rPr>
+                <w:rFonts w:ascii="Calibri" w:eastAsia="Times New Roman" w:hAnsi="Calibri" w:cs="Times New Roman"/>
+                <w:color w:val="000000"/>
+                <w:lang w:eastAsia="pt-PT"/>
+              </w:rPr>
+              <w:t>7-Zip - LZMA</w:t>
+            </w:r>
+          </w:p>
+        </w:tc>
+        <w:tc>
+          <w:tcPr>
+            <w:tcW w:w="2947" w:type="dxa"/>
             <w:tcBorders>
               <w:top w:val="single" w:sz="4" w:space="0" w:color="FFFFFF"/>
               <w:left w:val="single" w:sz="4" w:space="0" w:color="FFFFFF"/>
-              <w:bottom w:val="single" w:sz="4" w:space="0" w:color="FFFFFF"/>
+              <w:bottom w:val="nil"/>
               <w:right w:val="single" w:sz="4" w:space="0" w:color="FFFFFF"/>
             </w:tcBorders>
-            <w:shd w:val="clear" w:color="000000" w:fill="FFE699"/>
-            <w:noWrap/>
-            <w:vAlign w:val="bottom"/>
-            <w:hideMark/>
-          </w:tcPr>
-          <w:p>
-            <w:pPr>
-              <w:spacing w:after="0" w:line="240" w:lineRule="auto"/>
-              <w:rPr>
-                <w:rFonts w:ascii="Calibri" w:eastAsia="Times New Roman" w:hAnsi="Calibri" w:cs="Times New Roman"/>
-                <w:color w:val="000000"/>
-                <w:lang w:eastAsia="pt-PT"/>
-              </w:rPr>
-            </w:pPr>
-            <w:r>
-              <w:rPr>
-                <w:rFonts w:ascii="Calibri" w:eastAsia="Times New Roman" w:hAnsi="Calibri" w:cs="Times New Roman"/>
-                <w:color w:val="000000"/>
-                <w:lang w:eastAsia="pt-PT"/>
-              </w:rPr>
-              <w:t>Tamanho Codificado (bytes)</w:t>
-            </w:r>
-          </w:p>
-        </w:tc>
-        <w:tc>
-          <w:tcPr>
-            <w:tcW w:w="2091" w:type="dxa"/>
+            <w:shd w:val="clear" w:color="000000" w:fill="FFF2CC"/>
+            <w:noWrap/>
+            <w:vAlign w:val="bottom"/>
+            <w:hideMark/>
+          </w:tcPr>
+          <w:p>
+            <w:pPr>
+              <w:spacing w:after="0" w:line="240" w:lineRule="auto"/>
+              <w:jc w:val="right"/>
+              <w:rPr>
+                <w:rFonts w:ascii="Calibri" w:eastAsia="Times New Roman" w:hAnsi="Calibri" w:cs="Times New Roman"/>
+                <w:color w:val="000000"/>
+                <w:lang w:eastAsia="pt-PT"/>
+              </w:rPr>
+            </w:pPr>
+            <w:r>
+              <w:rPr>
+                <w:rFonts w:ascii="Calibri" w:eastAsia="Times New Roman" w:hAnsi="Calibri" w:cs="Times New Roman"/>
+                <w:color w:val="000000"/>
+                <w:lang w:eastAsia="pt-PT"/>
+              </w:rPr>
+              <w:t>6.793</w:t>
+            </w:r>
+          </w:p>
+        </w:tc>
+        <w:tc>
+          <w:tcPr>
+            <w:tcW w:w="2177" w:type="dxa"/>
             <w:tcBorders>
               <w:top w:val="single" w:sz="4" w:space="0" w:color="FFFFFF"/>
               <w:left w:val="single" w:sz="4" w:space="0" w:color="FFFFFF"/>
               <w:bottom w:val="single" w:sz="4" w:space="0" w:color="FFFFFF"/>
               <w:right w:val="nil"/>
             </w:tcBorders>
-            <w:shd w:val="clear" w:color="000000" w:fill="FFE699"/>
-            <w:noWrap/>
-            <w:vAlign w:val="bottom"/>
-            <w:hideMark/>
-          </w:tcPr>
-          <w:p>
-            <w:pPr>
-              <w:spacing w:after="0" w:line="240" w:lineRule="auto"/>
-              <w:rPr>
-                <w:rFonts w:ascii="Calibri" w:eastAsia="Times New Roman" w:hAnsi="Calibri" w:cs="Times New Roman"/>
-                <w:color w:val="000000"/>
-                <w:lang w:eastAsia="pt-PT"/>
-              </w:rPr>
-            </w:pPr>
-            <w:r>
-              <w:rPr>
-                <w:rFonts w:ascii="Calibri" w:eastAsia="Times New Roman" w:hAnsi="Calibri" w:cs="Times New Roman"/>
-                <w:color w:val="000000"/>
-                <w:lang w:eastAsia="pt-PT"/>
-              </w:rPr>
-              <w:t>Taxa de Compressão</w:t>
+            <w:shd w:val="clear" w:color="000000" w:fill="FFF2CC"/>
+            <w:noWrap/>
+            <w:vAlign w:val="bottom"/>
+            <w:hideMark/>
+          </w:tcPr>
+          <w:p>
+            <w:pPr>
+              <w:spacing w:after="0" w:line="240" w:lineRule="auto"/>
+              <w:jc w:val="right"/>
+              <w:rPr>
+                <w:rFonts w:ascii="Calibri" w:eastAsia="Times New Roman" w:hAnsi="Calibri" w:cs="Times New Roman"/>
+                <w:color w:val="000000"/>
+                <w:lang w:eastAsia="pt-PT"/>
+              </w:rPr>
+            </w:pPr>
+            <w:r>
+              <w:rPr>
+                <w:rFonts w:ascii="Calibri" w:eastAsia="Times New Roman" w:hAnsi="Calibri" w:cs="Times New Roman"/>
+                <w:color w:val="000000"/>
+                <w:lang w:eastAsia="pt-PT"/>
+              </w:rPr>
+              <w:t>24,19%</w:t>
             </w:r>
           </w:p>
         </w:tc>
@@ -1900,11 +2044,11 @@
         </w:trPr>
         <w:tc>
           <w:tcPr>
-            <w:tcW w:w="1177" w:type="dxa"/>
+            <w:tcW w:w="2856" w:type="dxa"/>
             <w:tcBorders>
               <w:top w:val="single" w:sz="4" w:space="0" w:color="FFFFFF"/>
               <w:left w:val="nil"/>
-              <w:bottom w:val="single" w:sz="4" w:space="0" w:color="FFFFFF"/>
+              <w:bottom w:val="nil"/>
               <w:right w:val="single" w:sz="4" w:space="0" w:color="FFFFFF"/>
             </w:tcBorders>
             <w:shd w:val="clear" w:color="000000" w:fill="FFF2CC"/>
@@ -1927,17 +2071,17 @@
                 <w:color w:val="000000"/>
                 <w:lang w:eastAsia="pt-PT"/>
               </w:rPr>
-              <w:t>Gzip</w:t>
-            </w:r>
-          </w:p>
-        </w:tc>
-        <w:tc>
-          <w:tcPr>
-            <w:tcW w:w="2832" w:type="dxa"/>
+              <w:t>7-Zip - PPMd</w:t>
+            </w:r>
+          </w:p>
+        </w:tc>
+        <w:tc>
+          <w:tcPr>
+            <w:tcW w:w="2947" w:type="dxa"/>
             <w:tcBorders>
               <w:top w:val="single" w:sz="4" w:space="0" w:color="FFFFFF"/>
               <w:left w:val="single" w:sz="4" w:space="0" w:color="FFFFFF"/>
-              <w:bottom w:val="single" w:sz="4" w:space="0" w:color="FFFFFF"/>
+              <w:bottom w:val="nil"/>
               <w:right w:val="single" w:sz="4" w:space="0" w:color="FFFFFF"/>
             </w:tcBorders>
             <w:shd w:val="clear" w:color="000000" w:fill="FFF2CC"/>
@@ -1961,13 +2105,13 @@
                 <w:color w:val="000000"/>
                 <w:lang w:eastAsia="pt-PT"/>
               </w:rPr>
-              <w:t>34.614</w:t>
-            </w:r>
-          </w:p>
-        </w:tc>
-        <w:tc>
-          <w:tcPr>
-            <w:tcW w:w="2091" w:type="dxa"/>
+              <w:t>5.768</w:t>
+            </w:r>
+          </w:p>
+        </w:tc>
+        <w:tc>
+          <w:tcPr>
+            <w:tcW w:w="2177" w:type="dxa"/>
             <w:tcBorders>
               <w:top w:val="single" w:sz="4" w:space="0" w:color="FFFFFF"/>
               <w:left w:val="single" w:sz="4" w:space="0" w:color="FFFFFF"/>
@@ -1995,7 +2139,7 @@
                 <w:color w:val="000000"/>
                 <w:lang w:eastAsia="pt-PT"/>
               </w:rPr>
-              <w:t>34,74%</w:t>
+              <w:t>20,54%</w:t>
             </w:r>
           </w:p>
         </w:tc>
@@ -2006,11 +2150,11 @@
         </w:trPr>
         <w:tc>
           <w:tcPr>
-            <w:tcW w:w="1177" w:type="dxa"/>
+            <w:tcW w:w="2856" w:type="dxa"/>
             <w:tcBorders>
               <w:top w:val="single" w:sz="4" w:space="0" w:color="FFFFFF"/>
               <w:left w:val="nil"/>
-              <w:bottom w:val="single" w:sz="4" w:space="0" w:color="FFFFFF"/>
+              <w:bottom w:val="nil"/>
               <w:right w:val="single" w:sz="4" w:space="0" w:color="FFFFFF"/>
             </w:tcBorders>
             <w:shd w:val="clear" w:color="000000" w:fill="FFF2CC"/>
@@ -2033,17 +2177,17 @@
                 <w:color w:val="000000"/>
                 <w:lang w:eastAsia="pt-PT"/>
               </w:rPr>
-              <w:t>Winrar</w:t>
-            </w:r>
-          </w:p>
-        </w:tc>
-        <w:tc>
-          <w:tcPr>
-            <w:tcW w:w="2832" w:type="dxa"/>
+              <w:t>7-Zip - BZip2</w:t>
+            </w:r>
+          </w:p>
+        </w:tc>
+        <w:tc>
+          <w:tcPr>
+            <w:tcW w:w="2947" w:type="dxa"/>
             <w:tcBorders>
               <w:top w:val="single" w:sz="4" w:space="0" w:color="FFFFFF"/>
               <w:left w:val="single" w:sz="4" w:space="0" w:color="FFFFFF"/>
-              <w:bottom w:val="single" w:sz="4" w:space="0" w:color="FFFFFF"/>
+              <w:bottom w:val="nil"/>
               <w:right w:val="single" w:sz="4" w:space="0" w:color="FFFFFF"/>
             </w:tcBorders>
             <w:shd w:val="clear" w:color="000000" w:fill="FFF2CC"/>
@@ -2067,13 +2211,13 @@
                 <w:color w:val="000000"/>
                 <w:lang w:eastAsia="pt-PT"/>
               </w:rPr>
-              <w:t>32.397</w:t>
-            </w:r>
-          </w:p>
-        </w:tc>
-        <w:tc>
-          <w:tcPr>
-            <w:tcW w:w="2091" w:type="dxa"/>
+              <w:t>5.803</w:t>
+            </w:r>
+          </w:p>
+        </w:tc>
+        <w:tc>
+          <w:tcPr>
+            <w:tcW w:w="2177" w:type="dxa"/>
             <w:tcBorders>
               <w:top w:val="single" w:sz="4" w:space="0" w:color="FFFFFF"/>
               <w:left w:val="single" w:sz="4" w:space="0" w:color="FFFFFF"/>
@@ -2101,7 +2245,7 @@
                 <w:color w:val="000000"/>
                 <w:lang w:eastAsia="pt-PT"/>
               </w:rPr>
-              <w:t>32,52%</w:t>
+              <w:t>20,67%</w:t>
             </w:r>
           </w:p>
         </w:tc>
@@ -2112,7 +2256,363 @@
         </w:trPr>
         <w:tc>
           <w:tcPr>
-            <w:tcW w:w="1177" w:type="dxa"/>
+            <w:tcW w:w="7980" w:type="dxa"/>
+            <w:gridSpan w:val="3"/>
+            <w:tcBorders>
+              <w:top w:val="single" w:sz="4" w:space="0" w:color="FFFFFF"/>
+              <w:left w:val="nil"/>
+              <w:bottom w:val="single" w:sz="4" w:space="0" w:color="FFFFFF"/>
+              <w:right w:val="single" w:sz="4" w:space="0" w:color="FFFFFF"/>
+            </w:tcBorders>
+            <w:shd w:val="clear" w:color="000000" w:fill="FFD966"/>
+            <w:noWrap/>
+            <w:vAlign w:val="bottom"/>
+            <w:hideMark/>
+          </w:tcPr>
+          <w:p>
+            <w:pPr>
+              <w:spacing w:after="0" w:line="240" w:lineRule="auto"/>
+              <w:jc w:val="center"/>
+              <w:rPr>
+                <w:rFonts w:ascii="Calibri" w:eastAsia="Times New Roman" w:hAnsi="Calibri" w:cs="Times New Roman"/>
+                <w:color w:val="000000"/>
+                <w:lang w:eastAsia="pt-PT"/>
+              </w:rPr>
+            </w:pPr>
+            <w:r>
+              <w:rPr>
+                <w:rFonts w:ascii="Calibri" w:eastAsia="Times New Roman" w:hAnsi="Calibri" w:cs="Times New Roman"/>
+                <w:color w:val="000000"/>
+                <w:lang w:eastAsia="pt-PT"/>
+              </w:rPr>
+              <w:t>apostadores.txt</w:t>
+            </w:r>
+          </w:p>
+        </w:tc>
+      </w:tr>
+      <w:tr>
+        <w:trPr>
+          <w:trHeight w:val="300"/>
+        </w:trPr>
+        <w:tc>
+          <w:tcPr>
+            <w:tcW w:w="2856" w:type="dxa"/>
+            <w:tcBorders>
+              <w:top w:val="single" w:sz="4" w:space="0" w:color="FFFFFF"/>
+              <w:left w:val="nil"/>
+              <w:bottom w:val="single" w:sz="4" w:space="0" w:color="FFFFFF"/>
+              <w:right w:val="single" w:sz="4" w:space="0" w:color="FFFFFF"/>
+            </w:tcBorders>
+            <w:shd w:val="clear" w:color="000000" w:fill="FFE699"/>
+            <w:noWrap/>
+            <w:vAlign w:val="bottom"/>
+            <w:hideMark/>
+          </w:tcPr>
+          <w:p>
+            <w:pPr>
+              <w:spacing w:after="0" w:line="240" w:lineRule="auto"/>
+              <w:rPr>
+                <w:rFonts w:ascii="Calibri" w:eastAsia="Times New Roman" w:hAnsi="Calibri" w:cs="Times New Roman"/>
+                <w:color w:val="000000"/>
+                <w:lang w:eastAsia="pt-PT"/>
+              </w:rPr>
+            </w:pPr>
+            <w:r>
+              <w:rPr>
+                <w:rFonts w:ascii="Calibri" w:eastAsia="Times New Roman" w:hAnsi="Calibri" w:cs="Times New Roman"/>
+                <w:color w:val="000000"/>
+                <w:lang w:eastAsia="pt-PT"/>
+              </w:rPr>
+              <w:t>Codificador</w:t>
+            </w:r>
+          </w:p>
+        </w:tc>
+        <w:tc>
+          <w:tcPr>
+            <w:tcW w:w="2947" w:type="dxa"/>
+            <w:tcBorders>
+              <w:top w:val="single" w:sz="4" w:space="0" w:color="FFFFFF"/>
+              <w:left w:val="single" w:sz="4" w:space="0" w:color="FFFFFF"/>
+              <w:bottom w:val="single" w:sz="4" w:space="0" w:color="FFFFFF"/>
+              <w:right w:val="single" w:sz="4" w:space="0" w:color="FFFFFF"/>
+            </w:tcBorders>
+            <w:shd w:val="clear" w:color="000000" w:fill="FFE699"/>
+            <w:noWrap/>
+            <w:vAlign w:val="bottom"/>
+            <w:hideMark/>
+          </w:tcPr>
+          <w:p>
+            <w:pPr>
+              <w:spacing w:after="0" w:line="240" w:lineRule="auto"/>
+              <w:rPr>
+                <w:rFonts w:ascii="Calibri" w:eastAsia="Times New Roman" w:hAnsi="Calibri" w:cs="Times New Roman"/>
+                <w:color w:val="000000"/>
+                <w:lang w:eastAsia="pt-PT"/>
+              </w:rPr>
+            </w:pPr>
+            <w:r>
+              <w:rPr>
+                <w:rFonts w:ascii="Calibri" w:eastAsia="Times New Roman" w:hAnsi="Calibri" w:cs="Times New Roman"/>
+                <w:color w:val="000000"/>
+                <w:lang w:eastAsia="pt-PT"/>
+              </w:rPr>
+              <w:t>Tamanho Codificado (bytes)</w:t>
+            </w:r>
+          </w:p>
+        </w:tc>
+        <w:tc>
+          <w:tcPr>
+            <w:tcW w:w="2177" w:type="dxa"/>
+            <w:tcBorders>
+              <w:top w:val="single" w:sz="4" w:space="0" w:color="FFFFFF"/>
+              <w:left w:val="single" w:sz="4" w:space="0" w:color="FFFFFF"/>
+              <w:bottom w:val="single" w:sz="4" w:space="0" w:color="FFFFFF"/>
+              <w:right w:val="nil"/>
+            </w:tcBorders>
+            <w:shd w:val="clear" w:color="000000" w:fill="FFE699"/>
+            <w:noWrap/>
+            <w:vAlign w:val="bottom"/>
+            <w:hideMark/>
+          </w:tcPr>
+          <w:p>
+            <w:pPr>
+              <w:spacing w:after="0" w:line="240" w:lineRule="auto"/>
+              <w:rPr>
+                <w:rFonts w:ascii="Calibri" w:eastAsia="Times New Roman" w:hAnsi="Calibri" w:cs="Times New Roman"/>
+                <w:color w:val="000000"/>
+                <w:lang w:eastAsia="pt-PT"/>
+              </w:rPr>
+            </w:pPr>
+            <w:r>
+              <w:rPr>
+                <w:rFonts w:ascii="Calibri" w:eastAsia="Times New Roman" w:hAnsi="Calibri" w:cs="Times New Roman"/>
+                <w:color w:val="000000"/>
+                <w:lang w:eastAsia="pt-PT"/>
+              </w:rPr>
+              <w:t>Taxa de Compressão</w:t>
+            </w:r>
+          </w:p>
+        </w:tc>
+      </w:tr>
+      <w:tr>
+        <w:trPr>
+          <w:trHeight w:val="300"/>
+        </w:trPr>
+        <w:tc>
+          <w:tcPr>
+            <w:tcW w:w="2856" w:type="dxa"/>
+            <w:tcBorders>
+              <w:top w:val="single" w:sz="4" w:space="0" w:color="FFFFFF"/>
+              <w:left w:val="nil"/>
+              <w:bottom w:val="single" w:sz="4" w:space="0" w:color="FFFFFF"/>
+              <w:right w:val="single" w:sz="4" w:space="0" w:color="FFFFFF"/>
+            </w:tcBorders>
+            <w:shd w:val="clear" w:color="000000" w:fill="FFF2CC"/>
+            <w:noWrap/>
+            <w:vAlign w:val="bottom"/>
+            <w:hideMark/>
+          </w:tcPr>
+          <w:p>
+            <w:pPr>
+              <w:spacing w:after="0" w:line="240" w:lineRule="auto"/>
+              <w:rPr>
+                <w:rFonts w:ascii="Calibri" w:eastAsia="Times New Roman" w:hAnsi="Calibri" w:cs="Times New Roman"/>
+                <w:color w:val="000000"/>
+                <w:lang w:eastAsia="pt-PT"/>
+              </w:rPr>
+            </w:pPr>
+            <w:r>
+              <w:rPr>
+                <w:rFonts w:ascii="Calibri" w:eastAsia="Times New Roman" w:hAnsi="Calibri" w:cs="Times New Roman"/>
+                <w:color w:val="000000"/>
+                <w:lang w:eastAsia="pt-PT"/>
+              </w:rPr>
+              <w:t>Gzip</w:t>
+            </w:r>
+          </w:p>
+        </w:tc>
+        <w:tc>
+          <w:tcPr>
+            <w:tcW w:w="2947" w:type="dxa"/>
+            <w:tcBorders>
+              <w:top w:val="single" w:sz="4" w:space="0" w:color="FFFFFF"/>
+              <w:left w:val="single" w:sz="4" w:space="0" w:color="FFFFFF"/>
+              <w:bottom w:val="single" w:sz="4" w:space="0" w:color="FFFFFF"/>
+              <w:right w:val="single" w:sz="4" w:space="0" w:color="FFFFFF"/>
+            </w:tcBorders>
+            <w:shd w:val="clear" w:color="000000" w:fill="FFF2CC"/>
+            <w:noWrap/>
+            <w:vAlign w:val="bottom"/>
+            <w:hideMark/>
+          </w:tcPr>
+          <w:p>
+            <w:pPr>
+              <w:spacing w:after="0" w:line="240" w:lineRule="auto"/>
+              <w:jc w:val="right"/>
+              <w:rPr>
+                <w:rFonts w:ascii="Calibri" w:eastAsia="Times New Roman" w:hAnsi="Calibri" w:cs="Times New Roman"/>
+                <w:color w:val="000000"/>
+                <w:lang w:eastAsia="pt-PT"/>
+              </w:rPr>
+            </w:pPr>
+            <w:r>
+              <w:rPr>
+                <w:rFonts w:ascii="Calibri" w:eastAsia="Times New Roman" w:hAnsi="Calibri" w:cs="Times New Roman"/>
+                <w:color w:val="000000"/>
+                <w:lang w:eastAsia="pt-PT"/>
+              </w:rPr>
+              <w:t>34.614</w:t>
+            </w:r>
+          </w:p>
+        </w:tc>
+        <w:tc>
+          <w:tcPr>
+            <w:tcW w:w="2177" w:type="dxa"/>
+            <w:tcBorders>
+              <w:top w:val="single" w:sz="4" w:space="0" w:color="FFFFFF"/>
+              <w:left w:val="single" w:sz="4" w:space="0" w:color="FFFFFF"/>
+              <w:bottom w:val="single" w:sz="4" w:space="0" w:color="FFFFFF"/>
+              <w:right w:val="nil"/>
+            </w:tcBorders>
+            <w:shd w:val="clear" w:color="000000" w:fill="FFF2CC"/>
+            <w:noWrap/>
+            <w:vAlign w:val="bottom"/>
+            <w:hideMark/>
+          </w:tcPr>
+          <w:p>
+            <w:pPr>
+              <w:spacing w:after="0" w:line="240" w:lineRule="auto"/>
+              <w:jc w:val="right"/>
+              <w:rPr>
+                <w:rFonts w:ascii="Calibri" w:eastAsia="Times New Roman" w:hAnsi="Calibri" w:cs="Times New Roman"/>
+                <w:color w:val="000000"/>
+                <w:lang w:eastAsia="pt-PT"/>
+              </w:rPr>
+            </w:pPr>
+            <w:r>
+              <w:rPr>
+                <w:rFonts w:ascii="Calibri" w:eastAsia="Times New Roman" w:hAnsi="Calibri" w:cs="Times New Roman"/>
+                <w:color w:val="000000"/>
+                <w:lang w:eastAsia="pt-PT"/>
+              </w:rPr>
+              <w:t>34,74%</w:t>
+            </w:r>
+          </w:p>
+        </w:tc>
+      </w:tr>
+      <w:tr>
+        <w:trPr>
+          <w:trHeight w:val="300"/>
+        </w:trPr>
+        <w:tc>
+          <w:tcPr>
+            <w:tcW w:w="2856" w:type="dxa"/>
+            <w:tcBorders>
+              <w:top w:val="single" w:sz="4" w:space="0" w:color="FFFFFF"/>
+              <w:left w:val="nil"/>
+              <w:bottom w:val="single" w:sz="4" w:space="0" w:color="FFFFFF"/>
+              <w:right w:val="single" w:sz="4" w:space="0" w:color="FFFFFF"/>
+            </w:tcBorders>
+            <w:shd w:val="clear" w:color="000000" w:fill="FFF2CC"/>
+            <w:noWrap/>
+            <w:vAlign w:val="bottom"/>
+            <w:hideMark/>
+          </w:tcPr>
+          <w:p>
+            <w:pPr>
+              <w:spacing w:after="0" w:line="240" w:lineRule="auto"/>
+              <w:rPr>
+                <w:rFonts w:ascii="Calibri" w:eastAsia="Times New Roman" w:hAnsi="Calibri" w:cs="Times New Roman"/>
+                <w:color w:val="000000"/>
+                <w:lang w:eastAsia="pt-PT"/>
+              </w:rPr>
+            </w:pPr>
+            <w:r>
+              <w:rPr>
+                <w:rFonts w:ascii="Calibri" w:eastAsia="Times New Roman" w:hAnsi="Calibri" w:cs="Times New Roman"/>
+                <w:color w:val="000000"/>
+                <w:lang w:eastAsia="pt-PT"/>
+              </w:rPr>
+              <w:t>Winrar - Dic 4096KB</w:t>
+            </w:r>
+          </w:p>
+        </w:tc>
+        <w:tc>
+          <w:tcPr>
+            <w:tcW w:w="2947" w:type="dxa"/>
+            <w:tcBorders>
+              <w:top w:val="single" w:sz="4" w:space="0" w:color="FFFFFF"/>
+              <w:left w:val="single" w:sz="4" w:space="0" w:color="FFFFFF"/>
+              <w:bottom w:val="single" w:sz="4" w:space="0" w:color="FFFFFF"/>
+              <w:right w:val="single" w:sz="4" w:space="0" w:color="FFFFFF"/>
+            </w:tcBorders>
+            <w:shd w:val="clear" w:color="000000" w:fill="FFF2CC"/>
+            <w:noWrap/>
+            <w:vAlign w:val="bottom"/>
+            <w:hideMark/>
+          </w:tcPr>
+          <w:p>
+            <w:pPr>
+              <w:spacing w:after="0" w:line="240" w:lineRule="auto"/>
+              <w:jc w:val="right"/>
+              <w:rPr>
+                <w:rFonts w:ascii="Calibri" w:eastAsia="Times New Roman" w:hAnsi="Calibri" w:cs="Times New Roman"/>
+                <w:color w:val="000000"/>
+                <w:lang w:eastAsia="pt-PT"/>
+              </w:rPr>
+            </w:pPr>
+            <w:r>
+              <w:rPr>
+                <w:rFonts w:ascii="Calibri" w:eastAsia="Times New Roman" w:hAnsi="Calibri" w:cs="Times New Roman"/>
+                <w:color w:val="000000"/>
+                <w:lang w:eastAsia="pt-PT"/>
+              </w:rPr>
+              <w:t>32.397</w:t>
+            </w:r>
+          </w:p>
+        </w:tc>
+        <w:tc>
+          <w:tcPr>
+            <w:tcW w:w="2177" w:type="dxa"/>
+            <w:tcBorders>
+              <w:top w:val="single" w:sz="4" w:space="0" w:color="FFFFFF"/>
+              <w:left w:val="single" w:sz="4" w:space="0" w:color="FFFFFF"/>
+              <w:bottom w:val="single" w:sz="4" w:space="0" w:color="FFFFFF"/>
+              <w:right w:val="nil"/>
+            </w:tcBorders>
+            <w:shd w:val="clear" w:color="000000" w:fill="FFF2CC"/>
+            <w:noWrap/>
+            <w:vAlign w:val="bottom"/>
+            <w:hideMark/>
+          </w:tcPr>
+          <w:p>
+            <w:pPr>
+              <w:spacing w:after="0" w:line="240" w:lineRule="auto"/>
+              <w:jc w:val="right"/>
+              <w:rPr>
+                <w:rFonts w:ascii="Calibri" w:eastAsia="Times New Roman" w:hAnsi="Calibri" w:cs="Times New Roman"/>
+                <w:color w:val="000000"/>
+                <w:lang w:eastAsia="pt-PT"/>
+              </w:rPr>
+            </w:pPr>
+            <w:r>
+              <w:rPr>
+                <w:rFonts w:ascii="Calibri" w:eastAsia="Times New Roman" w:hAnsi="Calibri" w:cs="Times New Roman"/>
+                <w:color w:val="000000"/>
+                <w:lang w:eastAsia="pt-PT"/>
+              </w:rPr>
+              <w:t>32,52%</w:t>
+            </w:r>
+          </w:p>
+        </w:tc>
+      </w:tr>
+      <w:tr>
+        <w:trPr>
+          <w:trHeight w:val="300"/>
+        </w:trPr>
+        <w:tc>
+          <w:tcPr>
+            <w:tcW w:w="2856" w:type="dxa"/>
             <w:tcBorders>
               <w:top w:val="single" w:sz="4" w:space="0" w:color="FFFFFF"/>
               <w:left w:val="nil"/>
@@ -2139,13 +2639,119 @@
                 <w:color w:val="000000"/>
                 <w:lang w:eastAsia="pt-PT"/>
               </w:rPr>
-              <w:t>7-Zip</w:t>
-            </w:r>
-          </w:p>
-        </w:tc>
-        <w:tc>
-          <w:tcPr>
-            <w:tcW w:w="2832" w:type="dxa"/>
+              <w:t>Winrar - Dic 64KB</w:t>
+            </w:r>
+          </w:p>
+        </w:tc>
+        <w:tc>
+          <w:tcPr>
+            <w:tcW w:w="2947" w:type="dxa"/>
+            <w:tcBorders>
+              <w:top w:val="nil"/>
+              <w:left w:val="nil"/>
+              <w:bottom w:val="nil"/>
+              <w:right w:val="nil"/>
+            </w:tcBorders>
+            <w:shd w:val="clear" w:color="000000" w:fill="FFF2CC"/>
+            <w:noWrap/>
+            <w:vAlign w:val="bottom"/>
+            <w:hideMark/>
+          </w:tcPr>
+          <w:p>
+            <w:pPr>
+              <w:spacing w:after="0" w:line="240" w:lineRule="auto"/>
+              <w:jc w:val="right"/>
+              <w:rPr>
+                <w:rFonts w:ascii="Calibri" w:eastAsia="Times New Roman" w:hAnsi="Calibri" w:cs="Times New Roman"/>
+                <w:color w:val="000000"/>
+                <w:lang w:eastAsia="pt-PT"/>
+              </w:rPr>
+            </w:pPr>
+            <w:r>
+              <w:rPr>
+                <w:rFonts w:ascii="Calibri" w:eastAsia="Times New Roman" w:hAnsi="Calibri" w:cs="Times New Roman"/>
+                <w:color w:val="000000"/>
+                <w:lang w:eastAsia="pt-PT"/>
+              </w:rPr>
+              <w:t>32.744</w:t>
+            </w:r>
+          </w:p>
+        </w:tc>
+        <w:tc>
+          <w:tcPr>
+            <w:tcW w:w="2177" w:type="dxa"/>
+            <w:tcBorders>
+              <w:top w:val="single" w:sz="4" w:space="0" w:color="FFFFFF"/>
+              <w:left w:val="single" w:sz="4" w:space="0" w:color="FFFFFF"/>
+              <w:bottom w:val="single" w:sz="4" w:space="0" w:color="FFFFFF"/>
+              <w:right w:val="nil"/>
+            </w:tcBorders>
+            <w:shd w:val="clear" w:color="000000" w:fill="FFF2CC"/>
+            <w:noWrap/>
+            <w:vAlign w:val="bottom"/>
+            <w:hideMark/>
+          </w:tcPr>
+          <w:p>
+            <w:pPr>
+              <w:spacing w:after="0" w:line="240" w:lineRule="auto"/>
+              <w:jc w:val="right"/>
+              <w:rPr>
+                <w:rFonts w:ascii="Calibri" w:eastAsia="Times New Roman" w:hAnsi="Calibri" w:cs="Times New Roman"/>
+                <w:color w:val="000000"/>
+                <w:lang w:eastAsia="pt-PT"/>
+              </w:rPr>
+            </w:pPr>
+            <w:r>
+              <w:rPr>
+                <w:rFonts w:ascii="Calibri" w:eastAsia="Times New Roman" w:hAnsi="Calibri" w:cs="Times New Roman"/>
+                <w:color w:val="000000"/>
+                <w:lang w:eastAsia="pt-PT"/>
+              </w:rPr>
+              <w:t>32,87%</w:t>
+            </w:r>
+          </w:p>
+        </w:tc>
+      </w:tr>
+      <w:tr>
+        <w:trPr>
+          <w:trHeight w:val="300"/>
+        </w:trPr>
+        <w:tc>
+          <w:tcPr>
+            <w:tcW w:w="2856" w:type="dxa"/>
+            <w:tcBorders>
+              <w:top w:val="single" w:sz="4" w:space="0" w:color="FFFFFF"/>
+              <w:left w:val="nil"/>
+              <w:bottom w:val="nil"/>
+              <w:right w:val="single" w:sz="4" w:space="0" w:color="FFFFFF"/>
+            </w:tcBorders>
+            <w:shd w:val="clear" w:color="000000" w:fill="FFF2CC"/>
+            <w:noWrap/>
+            <w:vAlign w:val="bottom"/>
+            <w:hideMark/>
+          </w:tcPr>
+          <w:p>
+            <w:pPr>
+              <w:spacing w:after="0" w:line="240" w:lineRule="auto"/>
+              <w:rPr>
+                <w:rFonts w:ascii="Calibri" w:eastAsia="Times New Roman" w:hAnsi="Calibri" w:cs="Times New Roman"/>
+                <w:color w:val="000000"/>
+                <w:lang w:eastAsia="pt-PT"/>
+              </w:rPr>
+            </w:pPr>
+            <w:r>
+              <w:rPr>
+                <w:rFonts w:ascii="Calibri" w:eastAsia="Times New Roman" w:hAnsi="Calibri" w:cs="Times New Roman"/>
+                <w:color w:val="000000"/>
+                <w:lang w:eastAsia="pt-PT"/>
+              </w:rPr>
+              <w:t>7-Zip - LZMA2</w:t>
+            </w:r>
+          </w:p>
+        </w:tc>
+        <w:tc>
+          <w:tcPr>
+            <w:tcW w:w="2947" w:type="dxa"/>
             <w:tcBorders>
               <w:top w:val="single" w:sz="4" w:space="0" w:color="FFFFFF"/>
               <w:left w:val="single" w:sz="4" w:space="0" w:color="FFFFFF"/>
@@ -2179,11 +2785,117 @@
         </w:tc>
         <w:tc>
           <w:tcPr>
-            <w:tcW w:w="2091" w:type="dxa"/>
+            <w:tcW w:w="2177" w:type="dxa"/>
+            <w:tcBorders>
+              <w:top w:val="single" w:sz="4" w:space="0" w:color="FFFFFF"/>
+              <w:left w:val="single" w:sz="4" w:space="0" w:color="FFFFFF"/>
+              <w:bottom w:val="single" w:sz="4" w:space="0" w:color="FFFFFF"/>
+              <w:right w:val="nil"/>
+            </w:tcBorders>
+            <w:shd w:val="clear" w:color="000000" w:fill="FFF2CC"/>
+            <w:noWrap/>
+            <w:vAlign w:val="bottom"/>
+            <w:hideMark/>
+          </w:tcPr>
+          <w:p>
+            <w:pPr>
+              <w:spacing w:after="0" w:line="240" w:lineRule="auto"/>
+              <w:jc w:val="right"/>
+              <w:rPr>
+                <w:rFonts w:ascii="Calibri" w:eastAsia="Times New Roman" w:hAnsi="Calibri" w:cs="Times New Roman"/>
+                <w:color w:val="000000"/>
+                <w:lang w:eastAsia="pt-PT"/>
+              </w:rPr>
+            </w:pPr>
+            <w:r>
+              <w:rPr>
+                <w:rFonts w:ascii="Calibri" w:eastAsia="Times New Roman" w:hAnsi="Calibri" w:cs="Times New Roman"/>
+                <w:color w:val="000000"/>
+                <w:lang w:eastAsia="pt-PT"/>
+              </w:rPr>
+              <w:t>28,76%</w:t>
+            </w:r>
+          </w:p>
+        </w:tc>
+      </w:tr>
+      <w:tr>
+        <w:trPr>
+          <w:trHeight w:val="300"/>
+        </w:trPr>
+        <w:tc>
+          <w:tcPr>
+            <w:tcW w:w="2856" w:type="dxa"/>
+            <w:tcBorders>
+              <w:top w:val="single" w:sz="4" w:space="0" w:color="FFFFFF"/>
+              <w:left w:val="nil"/>
+              <w:bottom w:val="nil"/>
+              <w:right w:val="single" w:sz="4" w:space="0" w:color="FFFFFF"/>
+            </w:tcBorders>
+            <w:shd w:val="clear" w:color="000000" w:fill="FFF2CC"/>
+            <w:noWrap/>
+            <w:vAlign w:val="bottom"/>
+            <w:hideMark/>
+          </w:tcPr>
+          <w:p>
+            <w:pPr>
+              <w:spacing w:after="0" w:line="240" w:lineRule="auto"/>
+              <w:rPr>
+                <w:rFonts w:ascii="Calibri" w:eastAsia="Times New Roman" w:hAnsi="Calibri" w:cs="Times New Roman"/>
+                <w:color w:val="000000"/>
+                <w:lang w:eastAsia="pt-PT"/>
+              </w:rPr>
+            </w:pPr>
+            <w:r>
+              <w:rPr>
+                <w:rFonts w:ascii="Calibri" w:eastAsia="Times New Roman" w:hAnsi="Calibri" w:cs="Times New Roman"/>
+                <w:color w:val="000000"/>
+                <w:lang w:eastAsia="pt-PT"/>
+              </w:rPr>
+              <w:t>7-Zip - LZMA</w:t>
+            </w:r>
+          </w:p>
+        </w:tc>
+        <w:tc>
+          <w:tcPr>
+            <w:tcW w:w="2947" w:type="dxa"/>
             <w:tcBorders>
               <w:top w:val="single" w:sz="4" w:space="0" w:color="FFFFFF"/>
               <w:left w:val="single" w:sz="4" w:space="0" w:color="FFFFFF"/>
               <w:bottom w:val="nil"/>
+              <w:right w:val="single" w:sz="4" w:space="0" w:color="FFFFFF"/>
+            </w:tcBorders>
+            <w:shd w:val="clear" w:color="000000" w:fill="FFF2CC"/>
+            <w:noWrap/>
+            <w:vAlign w:val="bottom"/>
+            <w:hideMark/>
+          </w:tcPr>
+          <w:p>
+            <w:pPr>
+              <w:spacing w:after="0" w:line="240" w:lineRule="auto"/>
+              <w:jc w:val="right"/>
+              <w:rPr>
+                <w:rFonts w:ascii="Calibri" w:eastAsia="Times New Roman" w:hAnsi="Calibri" w:cs="Times New Roman"/>
+                <w:color w:val="000000"/>
+                <w:lang w:eastAsia="pt-PT"/>
+              </w:rPr>
+            </w:pPr>
+            <w:r>
+              <w:rPr>
+                <w:rFonts w:ascii="Calibri" w:eastAsia="Times New Roman" w:hAnsi="Calibri" w:cs="Times New Roman"/>
+                <w:color w:val="000000"/>
+                <w:lang w:eastAsia="pt-PT"/>
+              </w:rPr>
+              <w:t>28.645</w:t>
+            </w:r>
+          </w:p>
+        </w:tc>
+        <w:tc>
+          <w:tcPr>
+            <w:tcW w:w="2177" w:type="dxa"/>
+            <w:tcBorders>
+              <w:top w:val="single" w:sz="4" w:space="0" w:color="FFFFFF"/>
+              <w:left w:val="single" w:sz="4" w:space="0" w:color="FFFFFF"/>
+              <w:bottom w:val="single" w:sz="4" w:space="0" w:color="FFFFFF"/>
               <w:right w:val="nil"/>
             </w:tcBorders>
             <w:shd w:val="clear" w:color="000000" w:fill="FFF2CC"/>
@@ -2207,48 +2919,235 @@
                 <w:color w:val="000000"/>
                 <w:lang w:eastAsia="pt-PT"/>
               </w:rPr>
-              <w:t>28,76%</w:t>
+              <w:t>28,75%</w:t>
+            </w:r>
+          </w:p>
+        </w:tc>
+      </w:tr>
+      <w:tr>
+        <w:trPr>
+          <w:trHeight w:val="300"/>
+        </w:trPr>
+        <w:tc>
+          <w:tcPr>
+            <w:tcW w:w="2856" w:type="dxa"/>
+            <w:tcBorders>
+              <w:top w:val="single" w:sz="4" w:space="0" w:color="FFFFFF"/>
+              <w:left w:val="nil"/>
+              <w:bottom w:val="nil"/>
+              <w:right w:val="single" w:sz="4" w:space="0" w:color="FFFFFF"/>
+            </w:tcBorders>
+            <w:shd w:val="clear" w:color="000000" w:fill="FFF2CC"/>
+            <w:noWrap/>
+            <w:vAlign w:val="bottom"/>
+            <w:hideMark/>
+          </w:tcPr>
+          <w:p>
+            <w:pPr>
+              <w:spacing w:after="0" w:line="240" w:lineRule="auto"/>
+              <w:rPr>
+                <w:rFonts w:ascii="Calibri" w:eastAsia="Times New Roman" w:hAnsi="Calibri" w:cs="Times New Roman"/>
+                <w:color w:val="000000"/>
+                <w:lang w:eastAsia="pt-PT"/>
+              </w:rPr>
+            </w:pPr>
+            <w:r>
+              <w:rPr>
+                <w:rFonts w:ascii="Calibri" w:eastAsia="Times New Roman" w:hAnsi="Calibri" w:cs="Times New Roman"/>
+                <w:color w:val="000000"/>
+                <w:lang w:eastAsia="pt-PT"/>
+              </w:rPr>
+              <w:t>7-Zip - PPMd</w:t>
+            </w:r>
+          </w:p>
+        </w:tc>
+        <w:tc>
+          <w:tcPr>
+            <w:tcW w:w="2947" w:type="dxa"/>
+            <w:tcBorders>
+              <w:top w:val="single" w:sz="4" w:space="0" w:color="FFFFFF"/>
+              <w:left w:val="single" w:sz="4" w:space="0" w:color="FFFFFF"/>
+              <w:bottom w:val="nil"/>
+              <w:right w:val="single" w:sz="4" w:space="0" w:color="FFFFFF"/>
+            </w:tcBorders>
+            <w:shd w:val="clear" w:color="000000" w:fill="FFF2CC"/>
+            <w:noWrap/>
+            <w:vAlign w:val="bottom"/>
+            <w:hideMark/>
+          </w:tcPr>
+          <w:p>
+            <w:pPr>
+              <w:spacing w:after="0" w:line="240" w:lineRule="auto"/>
+              <w:jc w:val="right"/>
+              <w:rPr>
+                <w:rFonts w:ascii="Calibri" w:eastAsia="Times New Roman" w:hAnsi="Calibri" w:cs="Times New Roman"/>
+                <w:color w:val="000000"/>
+                <w:lang w:eastAsia="pt-PT"/>
+              </w:rPr>
+            </w:pPr>
+            <w:r>
+              <w:rPr>
+                <w:rFonts w:ascii="Calibri" w:eastAsia="Times New Roman" w:hAnsi="Calibri" w:cs="Times New Roman"/>
+                <w:color w:val="000000"/>
+                <w:lang w:eastAsia="pt-PT"/>
+              </w:rPr>
+              <w:t>24.097</w:t>
+            </w:r>
+          </w:p>
+        </w:tc>
+        <w:tc>
+          <w:tcPr>
+            <w:tcW w:w="2177" w:type="dxa"/>
+            <w:tcBorders>
+              <w:top w:val="single" w:sz="4" w:space="0" w:color="FFFFFF"/>
+              <w:left w:val="single" w:sz="4" w:space="0" w:color="FFFFFF"/>
+              <w:bottom w:val="single" w:sz="4" w:space="0" w:color="FFFFFF"/>
+              <w:right w:val="nil"/>
+            </w:tcBorders>
+            <w:shd w:val="clear" w:color="000000" w:fill="FFF2CC"/>
+            <w:noWrap/>
+            <w:vAlign w:val="bottom"/>
+            <w:hideMark/>
+          </w:tcPr>
+          <w:p>
+            <w:pPr>
+              <w:spacing w:after="0" w:line="240" w:lineRule="auto"/>
+              <w:jc w:val="right"/>
+              <w:rPr>
+                <w:rFonts w:ascii="Calibri" w:eastAsia="Times New Roman" w:hAnsi="Calibri" w:cs="Times New Roman"/>
+                <w:color w:val="000000"/>
+                <w:lang w:eastAsia="pt-PT"/>
+              </w:rPr>
+            </w:pPr>
+            <w:r>
+              <w:rPr>
+                <w:rFonts w:ascii="Calibri" w:eastAsia="Times New Roman" w:hAnsi="Calibri" w:cs="Times New Roman"/>
+                <w:color w:val="000000"/>
+                <w:lang w:eastAsia="pt-PT"/>
+              </w:rPr>
+              <w:t>24,19%</w:t>
+            </w:r>
+          </w:p>
+        </w:tc>
+      </w:tr>
+      <w:tr>
+        <w:trPr>
+          <w:trHeight w:val="300"/>
+        </w:trPr>
+        <w:tc>
+          <w:tcPr>
+            <w:tcW w:w="2856" w:type="dxa"/>
+            <w:tcBorders>
+              <w:top w:val="single" w:sz="4" w:space="0" w:color="FFFFFF"/>
+              <w:left w:val="nil"/>
+              <w:bottom w:val="nil"/>
+              <w:right w:val="single" w:sz="4" w:space="0" w:color="FFFFFF"/>
+            </w:tcBorders>
+            <w:shd w:val="clear" w:color="000000" w:fill="FFF2CC"/>
+            <w:noWrap/>
+            <w:vAlign w:val="bottom"/>
+            <w:hideMark/>
+          </w:tcPr>
+          <w:p>
+            <w:pPr>
+              <w:spacing w:after="0" w:line="240" w:lineRule="auto"/>
+              <w:rPr>
+                <w:rFonts w:ascii="Calibri" w:eastAsia="Times New Roman" w:hAnsi="Calibri" w:cs="Times New Roman"/>
+                <w:color w:val="000000"/>
+                <w:lang w:eastAsia="pt-PT"/>
+              </w:rPr>
+            </w:pPr>
+            <w:r>
+              <w:rPr>
+                <w:rFonts w:ascii="Calibri" w:eastAsia="Times New Roman" w:hAnsi="Calibri" w:cs="Times New Roman"/>
+                <w:color w:val="000000"/>
+                <w:lang w:eastAsia="pt-PT"/>
+              </w:rPr>
+              <w:t>7-Zip - BZip2</w:t>
+            </w:r>
+          </w:p>
+        </w:tc>
+        <w:tc>
+          <w:tcPr>
+            <w:tcW w:w="2947" w:type="dxa"/>
+            <w:tcBorders>
+              <w:top w:val="single" w:sz="4" w:space="0" w:color="FFFFFF"/>
+              <w:left w:val="single" w:sz="4" w:space="0" w:color="FFFFFF"/>
+              <w:bottom w:val="nil"/>
+              <w:right w:val="single" w:sz="4" w:space="0" w:color="FFFFFF"/>
+            </w:tcBorders>
+            <w:shd w:val="clear" w:color="000000" w:fill="FFF2CC"/>
+            <w:noWrap/>
+            <w:vAlign w:val="bottom"/>
+            <w:hideMark/>
+          </w:tcPr>
+          <w:p>
+            <w:pPr>
+              <w:spacing w:after="0" w:line="240" w:lineRule="auto"/>
+              <w:jc w:val="right"/>
+              <w:rPr>
+                <w:rFonts w:ascii="Calibri" w:eastAsia="Times New Roman" w:hAnsi="Calibri" w:cs="Times New Roman"/>
+                <w:color w:val="000000"/>
+                <w:lang w:eastAsia="pt-PT"/>
+              </w:rPr>
+            </w:pPr>
+            <w:r>
+              <w:rPr>
+                <w:rFonts w:ascii="Calibri" w:eastAsia="Times New Roman" w:hAnsi="Calibri" w:cs="Times New Roman"/>
+                <w:color w:val="000000"/>
+                <w:lang w:eastAsia="pt-PT"/>
+              </w:rPr>
+              <w:t>25.903</w:t>
+            </w:r>
+          </w:p>
+        </w:tc>
+        <w:tc>
+          <w:tcPr>
+            <w:tcW w:w="2177" w:type="dxa"/>
+            <w:tcBorders>
+              <w:top w:val="single" w:sz="4" w:space="0" w:color="FFFFFF"/>
+              <w:left w:val="single" w:sz="4" w:space="0" w:color="FFFFFF"/>
+              <w:bottom w:val="single" w:sz="4" w:space="0" w:color="FFFFFF"/>
+              <w:right w:val="nil"/>
+            </w:tcBorders>
+            <w:shd w:val="clear" w:color="000000" w:fill="FFF2CC"/>
+            <w:noWrap/>
+            <w:vAlign w:val="bottom"/>
+            <w:hideMark/>
+          </w:tcPr>
+          <w:p>
+            <w:pPr>
+              <w:spacing w:after="0" w:line="240" w:lineRule="auto"/>
+              <w:jc w:val="right"/>
+              <w:rPr>
+                <w:rFonts w:ascii="Calibri" w:eastAsia="Times New Roman" w:hAnsi="Calibri" w:cs="Times New Roman"/>
+                <w:color w:val="000000"/>
+                <w:lang w:eastAsia="pt-PT"/>
+              </w:rPr>
+            </w:pPr>
+            <w:r>
+              <w:rPr>
+                <w:rFonts w:ascii="Calibri" w:eastAsia="Times New Roman" w:hAnsi="Calibri" w:cs="Times New Roman"/>
+                <w:color w:val="000000"/>
+                <w:lang w:eastAsia="pt-PT"/>
+              </w:rPr>
+              <w:t>26,00%</w:t>
             </w:r>
           </w:p>
         </w:tc>
       </w:tr>
     </w:tbl>
     <w:p/>
-    <w:p/>
-    <w:p/>
     <w:p>
       <w:r>
-        <w:lastRenderedPageBreak/>
-        <w:t>Técnicas consideradas:</w:t>
+        <w:t>Podemos verificar que destas técnicas consideradas a mais eficiente é 7-Zip – PPMd.</w:t>
       </w:r>
     </w:p>
     <w:p>
-      <w:pPr>
-        <w:pStyle w:val="ListParagraph"/>
-        <w:numPr>
-          <w:ilvl w:val="0"/>
-          <w:numId w:val="1"/>
-        </w:numPr>
-      </w:pPr>
-      <w:r>
-        <w:t>RLE – Pouco eficiente porque existem poucos símbolos repetidos em ambos os ficheiros.</w:t>
+      <w:r>
+        <w:br w:type="page"/>
       </w:r>
     </w:p>
-    <w:p>
-      <w:pPr>
-        <w:pStyle w:val="ListParagraph"/>
-        <w:numPr>
-          <w:ilvl w:val="0"/>
-          <w:numId w:val="1"/>
-        </w:numPr>
-      </w:pPr>
-      <w:r>
-        <w:t>Huffman?</w:t>
-      </w:r>
-      <w:bookmarkStart w:id="10" w:name="_GoBack"/>
-      <w:bookmarkEnd w:id="10"/>
-    </w:p>
-    <w:p/>
     <w:p>
       <w:pPr>
         <w:pStyle w:val="Heading3"/>
@@ -2260,27 +3159,1248 @@
         </w:rPr>
       </w:pPr>
       <w:r>
+        <w:lastRenderedPageBreak/>
         <w:t>b)</w:t>
       </w:r>
       <w:bookmarkEnd w:id="9"/>
     </w:p>
+    <w:tbl>
+      <w:tblPr>
+        <w:tblW w:w="8040" w:type="dxa"/>
+        <w:tblCellMar>
+          <w:top w:w="15" w:type="dxa"/>
+          <w:left w:w="70" w:type="dxa"/>
+          <w:bottom w:w="15" w:type="dxa"/>
+          <w:right w:w="70" w:type="dxa"/>
+        </w:tblCellMar>
+        <w:tblLook w:val="04A0" w:firstRow="1" w:lastRow="0" w:firstColumn="1" w:lastColumn="0" w:noHBand="0" w:noVBand="1"/>
+      </w:tblPr>
+      <w:tblGrid>
+        <w:gridCol w:w="2112"/>
+        <w:gridCol w:w="1678"/>
+        <w:gridCol w:w="2142"/>
+        <w:gridCol w:w="2108"/>
+      </w:tblGrid>
+      <w:tr>
+        <w:trPr>
+          <w:trHeight w:val="300"/>
+        </w:trPr>
+        <w:tc>
+          <w:tcPr>
+            <w:tcW w:w="8040" w:type="dxa"/>
+            <w:gridSpan w:val="4"/>
+            <w:tcBorders>
+              <w:top w:val="nil"/>
+              <w:left w:val="nil"/>
+              <w:bottom w:val="nil"/>
+              <w:right w:val="nil"/>
+            </w:tcBorders>
+            <w:shd w:val="clear" w:color="000000" w:fill="FFD966"/>
+            <w:noWrap/>
+            <w:vAlign w:val="bottom"/>
+            <w:hideMark/>
+          </w:tcPr>
+          <w:p>
+            <w:pPr>
+              <w:spacing w:after="0" w:line="240" w:lineRule="auto"/>
+              <w:jc w:val="center"/>
+              <w:rPr>
+                <w:rFonts w:ascii="Calibri" w:eastAsia="Times New Roman" w:hAnsi="Calibri" w:cs="Times New Roman"/>
+                <w:color w:val="000000"/>
+                <w:lang w:eastAsia="pt-PT"/>
+              </w:rPr>
+            </w:pPr>
+            <w:r>
+              <w:rPr>
+                <w:rFonts w:ascii="Calibri" w:eastAsia="Times New Roman" w:hAnsi="Calibri" w:cs="Times New Roman"/>
+                <w:color w:val="000000"/>
+                <w:lang w:eastAsia="pt-PT"/>
+              </w:rPr>
+              <w:t>apostas.txt</w:t>
+            </w:r>
+          </w:p>
+        </w:tc>
+      </w:tr>
+      <w:tr>
+        <w:trPr>
+          <w:trHeight w:val="300"/>
+        </w:trPr>
+        <w:tc>
+          <w:tcPr>
+            <w:tcW w:w="2112" w:type="dxa"/>
+            <w:tcBorders>
+              <w:top w:val="single" w:sz="4" w:space="0" w:color="FFFFFF"/>
+              <w:left w:val="nil"/>
+              <w:bottom w:val="single" w:sz="4" w:space="0" w:color="FFFFFF"/>
+              <w:right w:val="single" w:sz="4" w:space="0" w:color="FFFFFF"/>
+            </w:tcBorders>
+            <w:shd w:val="clear" w:color="000000" w:fill="FFE699"/>
+            <w:noWrap/>
+            <w:vAlign w:val="bottom"/>
+            <w:hideMark/>
+          </w:tcPr>
+          <w:p>
+            <w:pPr>
+              <w:spacing w:after="0" w:line="240" w:lineRule="auto"/>
+              <w:jc w:val="center"/>
+              <w:rPr>
+                <w:rFonts w:ascii="Calibri" w:eastAsia="Times New Roman" w:hAnsi="Calibri" w:cs="Times New Roman"/>
+                <w:color w:val="000000"/>
+                <w:lang w:eastAsia="pt-PT"/>
+              </w:rPr>
+            </w:pPr>
+            <w:r>
+              <w:rPr>
+                <w:rFonts w:ascii="Calibri" w:eastAsia="Times New Roman" w:hAnsi="Calibri" w:cs="Times New Roman"/>
+                <w:color w:val="000000"/>
+                <w:lang w:eastAsia="pt-PT"/>
+              </w:rPr>
+              <w:t>Número de Entradas</w:t>
+            </w:r>
+          </w:p>
+        </w:tc>
+        <w:tc>
+          <w:tcPr>
+            <w:tcW w:w="1678" w:type="dxa"/>
+            <w:tcBorders>
+              <w:top w:val="single" w:sz="4" w:space="0" w:color="FFFFFF"/>
+              <w:left w:val="single" w:sz="4" w:space="0" w:color="FFFFFF"/>
+              <w:bottom w:val="single" w:sz="4" w:space="0" w:color="FFFFFF"/>
+              <w:right w:val="single" w:sz="4" w:space="0" w:color="FFFFFF"/>
+            </w:tcBorders>
+            <w:shd w:val="clear" w:color="000000" w:fill="FFE699"/>
+            <w:noWrap/>
+            <w:vAlign w:val="bottom"/>
+            <w:hideMark/>
+          </w:tcPr>
+          <w:p>
+            <w:pPr>
+              <w:spacing w:after="0" w:line="240" w:lineRule="auto"/>
+              <w:jc w:val="center"/>
+              <w:rPr>
+                <w:rFonts w:ascii="Calibri" w:eastAsia="Times New Roman" w:hAnsi="Calibri" w:cs="Times New Roman"/>
+                <w:color w:val="000000"/>
+                <w:lang w:eastAsia="pt-PT"/>
+              </w:rPr>
+            </w:pPr>
+            <w:r>
+              <w:rPr>
+                <w:rFonts w:ascii="Calibri" w:eastAsia="Times New Roman" w:hAnsi="Calibri" w:cs="Times New Roman"/>
+                <w:color w:val="000000"/>
+                <w:lang w:eastAsia="pt-PT"/>
+              </w:rPr>
+              <w:t>Ficheiro Original</w:t>
+            </w:r>
+          </w:p>
+        </w:tc>
+        <w:tc>
+          <w:tcPr>
+            <w:tcW w:w="2142" w:type="dxa"/>
+            <w:tcBorders>
+              <w:top w:val="single" w:sz="4" w:space="0" w:color="FFFFFF"/>
+              <w:left w:val="single" w:sz="4" w:space="0" w:color="FFFFFF"/>
+              <w:bottom w:val="single" w:sz="4" w:space="0" w:color="FFFFFF"/>
+              <w:right w:val="nil"/>
+            </w:tcBorders>
+            <w:shd w:val="clear" w:color="000000" w:fill="FFE699"/>
+            <w:noWrap/>
+            <w:vAlign w:val="bottom"/>
+            <w:hideMark/>
+          </w:tcPr>
+          <w:p>
+            <w:pPr>
+              <w:spacing w:after="0" w:line="240" w:lineRule="auto"/>
+              <w:jc w:val="center"/>
+              <w:rPr>
+                <w:rFonts w:ascii="Calibri" w:eastAsia="Times New Roman" w:hAnsi="Calibri" w:cs="Times New Roman"/>
+                <w:color w:val="000000"/>
+                <w:lang w:eastAsia="pt-PT"/>
+              </w:rPr>
+            </w:pPr>
+            <w:r>
+              <w:rPr>
+                <w:rFonts w:ascii="Calibri" w:eastAsia="Times New Roman" w:hAnsi="Calibri" w:cs="Times New Roman"/>
+                <w:color w:val="000000"/>
+                <w:lang w:eastAsia="pt-PT"/>
+              </w:rPr>
+              <w:t>Ficheiro Comprimido</w:t>
+            </w:r>
+          </w:p>
+        </w:tc>
+        <w:tc>
+          <w:tcPr>
+            <w:tcW w:w="2108" w:type="dxa"/>
+            <w:tcBorders>
+              <w:top w:val="single" w:sz="4" w:space="0" w:color="FFFFFF"/>
+              <w:left w:val="single" w:sz="4" w:space="0" w:color="FFFFFF"/>
+              <w:bottom w:val="single" w:sz="4" w:space="0" w:color="FFFFFF"/>
+              <w:right w:val="nil"/>
+            </w:tcBorders>
+            <w:shd w:val="clear" w:color="000000" w:fill="FFE699"/>
+            <w:noWrap/>
+            <w:vAlign w:val="bottom"/>
+            <w:hideMark/>
+          </w:tcPr>
+          <w:p>
+            <w:pPr>
+              <w:spacing w:after="0" w:line="240" w:lineRule="auto"/>
+              <w:jc w:val="center"/>
+              <w:rPr>
+                <w:rFonts w:ascii="Calibri" w:eastAsia="Times New Roman" w:hAnsi="Calibri" w:cs="Times New Roman"/>
+                <w:color w:val="000000"/>
+                <w:lang w:eastAsia="pt-PT"/>
+              </w:rPr>
+            </w:pPr>
+            <w:r>
+              <w:rPr>
+                <w:rFonts w:ascii="Calibri" w:eastAsia="Times New Roman" w:hAnsi="Calibri" w:cs="Times New Roman"/>
+                <w:color w:val="000000"/>
+                <w:lang w:eastAsia="pt-PT"/>
+              </w:rPr>
+              <w:t>Taxa de Compressão</w:t>
+            </w:r>
+          </w:p>
+        </w:tc>
+      </w:tr>
+      <w:tr>
+        <w:trPr>
+          <w:trHeight w:val="300"/>
+        </w:trPr>
+        <w:tc>
+          <w:tcPr>
+            <w:tcW w:w="2112" w:type="dxa"/>
+            <w:tcBorders>
+              <w:top w:val="single" w:sz="4" w:space="0" w:color="FFFFFF"/>
+              <w:left w:val="nil"/>
+              <w:bottom w:val="single" w:sz="4" w:space="0" w:color="FFFFFF"/>
+              <w:right w:val="single" w:sz="4" w:space="0" w:color="FFFFFF"/>
+            </w:tcBorders>
+            <w:shd w:val="clear" w:color="000000" w:fill="FFF2CC"/>
+            <w:noWrap/>
+            <w:vAlign w:val="bottom"/>
+            <w:hideMark/>
+          </w:tcPr>
+          <w:p>
+            <w:pPr>
+              <w:spacing w:after="0" w:line="240" w:lineRule="auto"/>
+              <w:rPr>
+                <w:rFonts w:ascii="Calibri" w:eastAsia="Times New Roman" w:hAnsi="Calibri" w:cs="Times New Roman"/>
+                <w:color w:val="000000"/>
+                <w:lang w:eastAsia="pt-PT"/>
+              </w:rPr>
+            </w:pPr>
+            <w:r>
+              <w:rPr>
+                <w:rFonts w:ascii="Calibri" w:eastAsia="Times New Roman" w:hAnsi="Calibri" w:cs="Times New Roman"/>
+                <w:color w:val="000000"/>
+                <w:lang w:eastAsia="pt-PT"/>
+              </w:rPr>
+              <w:t>10^3</w:t>
+            </w:r>
+          </w:p>
+        </w:tc>
+        <w:tc>
+          <w:tcPr>
+            <w:tcW w:w="1678" w:type="dxa"/>
+            <w:tcBorders>
+              <w:top w:val="single" w:sz="4" w:space="0" w:color="FFFFFF"/>
+              <w:left w:val="single" w:sz="4" w:space="0" w:color="FFFFFF"/>
+              <w:bottom w:val="single" w:sz="4" w:space="0" w:color="FFFFFF"/>
+              <w:right w:val="single" w:sz="4" w:space="0" w:color="FFFFFF"/>
+            </w:tcBorders>
+            <w:shd w:val="clear" w:color="000000" w:fill="FFF2CC"/>
+            <w:noWrap/>
+            <w:vAlign w:val="bottom"/>
+            <w:hideMark/>
+          </w:tcPr>
+          <w:p>
+            <w:pPr>
+              <w:spacing w:after="0" w:line="240" w:lineRule="auto"/>
+              <w:jc w:val="right"/>
+              <w:rPr>
+                <w:rFonts w:ascii="Calibri" w:eastAsia="Times New Roman" w:hAnsi="Calibri" w:cs="Times New Roman"/>
+                <w:color w:val="000000"/>
+                <w:lang w:eastAsia="pt-PT"/>
+              </w:rPr>
+            </w:pPr>
+            <w:r>
+              <w:rPr>
+                <w:rFonts w:ascii="Calibri" w:eastAsia="Times New Roman" w:hAnsi="Calibri" w:cs="Times New Roman"/>
+                <w:color w:val="000000"/>
+                <w:lang w:eastAsia="pt-PT"/>
+              </w:rPr>
+              <w:t>28.079</w:t>
+            </w:r>
+          </w:p>
+        </w:tc>
+        <w:tc>
+          <w:tcPr>
+            <w:tcW w:w="2142" w:type="dxa"/>
+            <w:tcBorders>
+              <w:top w:val="single" w:sz="4" w:space="0" w:color="FFFFFF"/>
+              <w:left w:val="single" w:sz="4" w:space="0" w:color="FFFFFF"/>
+              <w:bottom w:val="nil"/>
+              <w:right w:val="single" w:sz="4" w:space="0" w:color="FFFFFF"/>
+            </w:tcBorders>
+            <w:shd w:val="clear" w:color="000000" w:fill="FFF2CC"/>
+            <w:noWrap/>
+            <w:vAlign w:val="bottom"/>
+            <w:hideMark/>
+          </w:tcPr>
+          <w:p>
+            <w:pPr>
+              <w:spacing w:after="0" w:line="240" w:lineRule="auto"/>
+              <w:jc w:val="right"/>
+              <w:rPr>
+                <w:rFonts w:ascii="Calibri" w:eastAsia="Times New Roman" w:hAnsi="Calibri" w:cs="Times New Roman"/>
+                <w:color w:val="000000"/>
+                <w:lang w:eastAsia="pt-PT"/>
+              </w:rPr>
+            </w:pPr>
+            <w:r>
+              <w:rPr>
+                <w:rFonts w:ascii="Calibri" w:eastAsia="Times New Roman" w:hAnsi="Calibri" w:cs="Times New Roman"/>
+                <w:color w:val="000000"/>
+                <w:lang w:eastAsia="pt-PT"/>
+              </w:rPr>
+              <w:t>5.768</w:t>
+            </w:r>
+          </w:p>
+        </w:tc>
+        <w:tc>
+          <w:tcPr>
+            <w:tcW w:w="2108" w:type="dxa"/>
+            <w:tcBorders>
+              <w:top w:val="single" w:sz="4" w:space="0" w:color="FFFFFF"/>
+              <w:left w:val="single" w:sz="4" w:space="0" w:color="FFFFFF"/>
+              <w:bottom w:val="single" w:sz="4" w:space="0" w:color="FFFFFF"/>
+              <w:right w:val="nil"/>
+            </w:tcBorders>
+            <w:shd w:val="clear" w:color="000000" w:fill="FFF2CC"/>
+            <w:noWrap/>
+            <w:vAlign w:val="bottom"/>
+            <w:hideMark/>
+          </w:tcPr>
+          <w:p>
+            <w:pPr>
+              <w:spacing w:after="0" w:line="240" w:lineRule="auto"/>
+              <w:jc w:val="right"/>
+              <w:rPr>
+                <w:rFonts w:ascii="Calibri" w:eastAsia="Times New Roman" w:hAnsi="Calibri" w:cs="Times New Roman"/>
+                <w:color w:val="000000"/>
+                <w:lang w:eastAsia="pt-PT"/>
+              </w:rPr>
+            </w:pPr>
+            <w:r>
+              <w:rPr>
+                <w:rFonts w:ascii="Calibri" w:eastAsia="Times New Roman" w:hAnsi="Calibri" w:cs="Times New Roman"/>
+                <w:color w:val="000000"/>
+                <w:lang w:eastAsia="pt-PT"/>
+              </w:rPr>
+              <w:t>20,54%</w:t>
+            </w:r>
+          </w:p>
+        </w:tc>
+      </w:tr>
+      <w:tr>
+        <w:trPr>
+          <w:trHeight w:val="300"/>
+        </w:trPr>
+        <w:tc>
+          <w:tcPr>
+            <w:tcW w:w="2112" w:type="dxa"/>
+            <w:tcBorders>
+              <w:top w:val="single" w:sz="4" w:space="0" w:color="FFFFFF"/>
+              <w:left w:val="nil"/>
+              <w:bottom w:val="single" w:sz="4" w:space="0" w:color="FFFFFF"/>
+              <w:right w:val="single" w:sz="4" w:space="0" w:color="FFFFFF"/>
+            </w:tcBorders>
+            <w:shd w:val="clear" w:color="000000" w:fill="FFF2CC"/>
+            <w:noWrap/>
+            <w:vAlign w:val="bottom"/>
+            <w:hideMark/>
+          </w:tcPr>
+          <w:p>
+            <w:pPr>
+              <w:spacing w:after="0" w:line="240" w:lineRule="auto"/>
+              <w:rPr>
+                <w:rFonts w:ascii="Calibri" w:eastAsia="Times New Roman" w:hAnsi="Calibri" w:cs="Times New Roman"/>
+                <w:color w:val="000000"/>
+                <w:lang w:eastAsia="pt-PT"/>
+              </w:rPr>
+            </w:pPr>
+            <w:r>
+              <w:rPr>
+                <w:rFonts w:ascii="Calibri" w:eastAsia="Times New Roman" w:hAnsi="Calibri" w:cs="Times New Roman"/>
+                <w:color w:val="000000"/>
+                <w:lang w:eastAsia="pt-PT"/>
+              </w:rPr>
+              <w:t>10^4</w:t>
+            </w:r>
+          </w:p>
+        </w:tc>
+        <w:tc>
+          <w:tcPr>
+            <w:tcW w:w="1678" w:type="dxa"/>
+            <w:tcBorders>
+              <w:top w:val="single" w:sz="4" w:space="0" w:color="FFFFFF"/>
+              <w:left w:val="single" w:sz="4" w:space="0" w:color="FFFFFF"/>
+              <w:bottom w:val="single" w:sz="4" w:space="0" w:color="FFFFFF"/>
+              <w:right w:val="single" w:sz="4" w:space="0" w:color="FFFFFF"/>
+            </w:tcBorders>
+            <w:shd w:val="clear" w:color="000000" w:fill="FFF2CC"/>
+            <w:noWrap/>
+            <w:vAlign w:val="bottom"/>
+            <w:hideMark/>
+          </w:tcPr>
+          <w:p>
+            <w:pPr>
+              <w:spacing w:after="0" w:line="240" w:lineRule="auto"/>
+              <w:jc w:val="right"/>
+              <w:rPr>
+                <w:rFonts w:ascii="Calibri" w:eastAsia="Times New Roman" w:hAnsi="Calibri" w:cs="Times New Roman"/>
+                <w:color w:val="000000"/>
+                <w:lang w:eastAsia="pt-PT"/>
+              </w:rPr>
+            </w:pPr>
+            <w:r>
+              <w:rPr>
+                <w:rFonts w:ascii="Calibri" w:eastAsia="Times New Roman" w:hAnsi="Calibri" w:cs="Times New Roman"/>
+                <w:color w:val="000000"/>
+                <w:lang w:eastAsia="pt-PT"/>
+              </w:rPr>
+              <w:t>280.629</w:t>
+            </w:r>
+          </w:p>
+        </w:tc>
+        <w:tc>
+          <w:tcPr>
+            <w:tcW w:w="2142" w:type="dxa"/>
+            <w:tcBorders>
+              <w:top w:val="single" w:sz="4" w:space="0" w:color="FFFFFF"/>
+              <w:left w:val="single" w:sz="4" w:space="0" w:color="FFFFFF"/>
+              <w:bottom w:val="single" w:sz="4" w:space="0" w:color="FFFFFF"/>
+              <w:right w:val="nil"/>
+            </w:tcBorders>
+            <w:shd w:val="clear" w:color="000000" w:fill="FFF2CC"/>
+            <w:noWrap/>
+            <w:vAlign w:val="bottom"/>
+            <w:hideMark/>
+          </w:tcPr>
+          <w:p>
+            <w:pPr>
+              <w:spacing w:after="0" w:line="240" w:lineRule="auto"/>
+              <w:jc w:val="right"/>
+              <w:rPr>
+                <w:rFonts w:ascii="Calibri" w:eastAsia="Times New Roman" w:hAnsi="Calibri" w:cs="Times New Roman"/>
+                <w:color w:val="000000"/>
+                <w:lang w:eastAsia="pt-PT"/>
+              </w:rPr>
+            </w:pPr>
+            <w:r>
+              <w:rPr>
+                <w:rFonts w:ascii="Calibri" w:eastAsia="Times New Roman" w:hAnsi="Calibri" w:cs="Times New Roman"/>
+                <w:color w:val="000000"/>
+                <w:lang w:eastAsia="pt-PT"/>
+              </w:rPr>
+              <w:t>51.411</w:t>
+            </w:r>
+          </w:p>
+        </w:tc>
+        <w:tc>
+          <w:tcPr>
+            <w:tcW w:w="2108" w:type="dxa"/>
+            <w:tcBorders>
+              <w:top w:val="single" w:sz="4" w:space="0" w:color="FFFFFF"/>
+              <w:left w:val="single" w:sz="4" w:space="0" w:color="FFFFFF"/>
+              <w:bottom w:val="single" w:sz="4" w:space="0" w:color="FFFFFF"/>
+              <w:right w:val="nil"/>
+            </w:tcBorders>
+            <w:shd w:val="clear" w:color="000000" w:fill="FFF2CC"/>
+            <w:noWrap/>
+            <w:vAlign w:val="bottom"/>
+            <w:hideMark/>
+          </w:tcPr>
+          <w:p>
+            <w:pPr>
+              <w:spacing w:after="0" w:line="240" w:lineRule="auto"/>
+              <w:jc w:val="right"/>
+              <w:rPr>
+                <w:rFonts w:ascii="Calibri" w:eastAsia="Times New Roman" w:hAnsi="Calibri" w:cs="Times New Roman"/>
+                <w:color w:val="000000"/>
+                <w:lang w:eastAsia="pt-PT"/>
+              </w:rPr>
+            </w:pPr>
+            <w:r>
+              <w:rPr>
+                <w:rFonts w:ascii="Calibri" w:eastAsia="Times New Roman" w:hAnsi="Calibri" w:cs="Times New Roman"/>
+                <w:color w:val="000000"/>
+                <w:lang w:eastAsia="pt-PT"/>
+              </w:rPr>
+              <w:t>18,32%</w:t>
+            </w:r>
+          </w:p>
+        </w:tc>
+      </w:tr>
+      <w:tr>
+        <w:trPr>
+          <w:trHeight w:val="300"/>
+        </w:trPr>
+        <w:tc>
+          <w:tcPr>
+            <w:tcW w:w="2112" w:type="dxa"/>
+            <w:tcBorders>
+              <w:top w:val="single" w:sz="4" w:space="0" w:color="FFFFFF"/>
+              <w:left w:val="nil"/>
+              <w:bottom w:val="single" w:sz="4" w:space="0" w:color="FFFFFF"/>
+              <w:right w:val="single" w:sz="4" w:space="0" w:color="FFFFFF"/>
+            </w:tcBorders>
+            <w:shd w:val="clear" w:color="000000" w:fill="FFF2CC"/>
+            <w:noWrap/>
+            <w:vAlign w:val="bottom"/>
+            <w:hideMark/>
+          </w:tcPr>
+          <w:p>
+            <w:pPr>
+              <w:spacing w:after="0" w:line="240" w:lineRule="auto"/>
+              <w:rPr>
+                <w:rFonts w:ascii="Calibri" w:eastAsia="Times New Roman" w:hAnsi="Calibri" w:cs="Times New Roman"/>
+                <w:color w:val="000000"/>
+                <w:lang w:eastAsia="pt-PT"/>
+              </w:rPr>
+            </w:pPr>
+            <w:r>
+              <w:rPr>
+                <w:rFonts w:ascii="Calibri" w:eastAsia="Times New Roman" w:hAnsi="Calibri" w:cs="Times New Roman"/>
+                <w:color w:val="000000"/>
+                <w:lang w:eastAsia="pt-PT"/>
+              </w:rPr>
+              <w:t>10^5</w:t>
+            </w:r>
+          </w:p>
+        </w:tc>
+        <w:tc>
+          <w:tcPr>
+            <w:tcW w:w="1678" w:type="dxa"/>
+            <w:tcBorders>
+              <w:top w:val="single" w:sz="4" w:space="0" w:color="FFFFFF"/>
+              <w:left w:val="single" w:sz="4" w:space="0" w:color="FFFFFF"/>
+              <w:bottom w:val="single" w:sz="4" w:space="0" w:color="FFFFFF"/>
+              <w:right w:val="single" w:sz="4" w:space="0" w:color="FFFFFF"/>
+            </w:tcBorders>
+            <w:shd w:val="clear" w:color="000000" w:fill="FFF2CC"/>
+            <w:noWrap/>
+            <w:vAlign w:val="bottom"/>
+            <w:hideMark/>
+          </w:tcPr>
+          <w:p>
+            <w:pPr>
+              <w:spacing w:after="0" w:line="240" w:lineRule="auto"/>
+              <w:jc w:val="right"/>
+              <w:rPr>
+                <w:rFonts w:ascii="Calibri" w:eastAsia="Times New Roman" w:hAnsi="Calibri" w:cs="Times New Roman"/>
+                <w:color w:val="000000"/>
+                <w:lang w:eastAsia="pt-PT"/>
+              </w:rPr>
+            </w:pPr>
+            <w:r>
+              <w:rPr>
+                <w:rFonts w:ascii="Calibri" w:eastAsia="Times New Roman" w:hAnsi="Calibri" w:cs="Times New Roman"/>
+                <w:color w:val="000000"/>
+                <w:lang w:eastAsia="pt-PT"/>
+              </w:rPr>
+              <w:t>2.906.959</w:t>
+            </w:r>
+          </w:p>
+        </w:tc>
+        <w:tc>
+          <w:tcPr>
+            <w:tcW w:w="2142" w:type="dxa"/>
+            <w:tcBorders>
+              <w:top w:val="single" w:sz="4" w:space="0" w:color="FFFFFF"/>
+              <w:left w:val="single" w:sz="4" w:space="0" w:color="FFFFFF"/>
+              <w:bottom w:val="single" w:sz="4" w:space="0" w:color="FFFFFF"/>
+              <w:right w:val="nil"/>
+            </w:tcBorders>
+            <w:shd w:val="clear" w:color="000000" w:fill="FFF2CC"/>
+            <w:noWrap/>
+            <w:vAlign w:val="bottom"/>
+            <w:hideMark/>
+          </w:tcPr>
+          <w:p>
+            <w:pPr>
+              <w:spacing w:after="0" w:line="240" w:lineRule="auto"/>
+              <w:jc w:val="right"/>
+              <w:rPr>
+                <w:rFonts w:ascii="Calibri" w:eastAsia="Times New Roman" w:hAnsi="Calibri" w:cs="Times New Roman"/>
+                <w:color w:val="000000"/>
+                <w:lang w:eastAsia="pt-PT"/>
+              </w:rPr>
+            </w:pPr>
+            <w:r>
+              <w:rPr>
+                <w:rFonts w:ascii="Calibri" w:eastAsia="Times New Roman" w:hAnsi="Calibri" w:cs="Times New Roman"/>
+                <w:color w:val="000000"/>
+                <w:lang w:eastAsia="pt-PT"/>
+              </w:rPr>
+              <w:t>542.999</w:t>
+            </w:r>
+          </w:p>
+        </w:tc>
+        <w:tc>
+          <w:tcPr>
+            <w:tcW w:w="2108" w:type="dxa"/>
+            <w:tcBorders>
+              <w:top w:val="single" w:sz="4" w:space="0" w:color="FFFFFF"/>
+              <w:left w:val="single" w:sz="4" w:space="0" w:color="FFFFFF"/>
+              <w:bottom w:val="single" w:sz="4" w:space="0" w:color="FFFFFF"/>
+              <w:right w:val="nil"/>
+            </w:tcBorders>
+            <w:shd w:val="clear" w:color="000000" w:fill="FFF2CC"/>
+            <w:noWrap/>
+            <w:vAlign w:val="bottom"/>
+            <w:hideMark/>
+          </w:tcPr>
+          <w:p>
+            <w:pPr>
+              <w:spacing w:after="0" w:line="240" w:lineRule="auto"/>
+              <w:jc w:val="right"/>
+              <w:rPr>
+                <w:rFonts w:ascii="Calibri" w:eastAsia="Times New Roman" w:hAnsi="Calibri" w:cs="Times New Roman"/>
+                <w:color w:val="000000"/>
+                <w:lang w:eastAsia="pt-PT"/>
+              </w:rPr>
+            </w:pPr>
+            <w:r>
+              <w:rPr>
+                <w:rFonts w:ascii="Calibri" w:eastAsia="Times New Roman" w:hAnsi="Calibri" w:cs="Times New Roman"/>
+                <w:color w:val="000000"/>
+                <w:lang w:eastAsia="pt-PT"/>
+              </w:rPr>
+              <w:t>18,68%</w:t>
+            </w:r>
+          </w:p>
+        </w:tc>
+      </w:tr>
+      <w:tr>
+        <w:trPr>
+          <w:trHeight w:val="300"/>
+        </w:trPr>
+        <w:tc>
+          <w:tcPr>
+            <w:tcW w:w="8040" w:type="dxa"/>
+            <w:gridSpan w:val="4"/>
+            <w:tcBorders>
+              <w:top w:val="single" w:sz="4" w:space="0" w:color="FFFFFF"/>
+              <w:left w:val="nil"/>
+              <w:bottom w:val="single" w:sz="4" w:space="0" w:color="FFFFFF"/>
+              <w:right w:val="nil"/>
+            </w:tcBorders>
+            <w:shd w:val="clear" w:color="000000" w:fill="FFD966"/>
+            <w:noWrap/>
+            <w:vAlign w:val="bottom"/>
+            <w:hideMark/>
+          </w:tcPr>
+          <w:p>
+            <w:pPr>
+              <w:spacing w:after="0" w:line="240" w:lineRule="auto"/>
+              <w:jc w:val="center"/>
+              <w:rPr>
+                <w:rFonts w:ascii="Calibri" w:eastAsia="Times New Roman" w:hAnsi="Calibri" w:cs="Times New Roman"/>
+                <w:color w:val="000000"/>
+                <w:lang w:eastAsia="pt-PT"/>
+              </w:rPr>
+            </w:pPr>
+            <w:r>
+              <w:rPr>
+                <w:rFonts w:ascii="Calibri" w:eastAsia="Times New Roman" w:hAnsi="Calibri" w:cs="Times New Roman"/>
+                <w:color w:val="000000"/>
+                <w:lang w:eastAsia="pt-PT"/>
+              </w:rPr>
+              <w:t>apostadores.txt</w:t>
+            </w:r>
+          </w:p>
+        </w:tc>
+      </w:tr>
+      <w:tr>
+        <w:trPr>
+          <w:trHeight w:val="300"/>
+        </w:trPr>
+        <w:tc>
+          <w:tcPr>
+            <w:tcW w:w="2112" w:type="dxa"/>
+            <w:tcBorders>
+              <w:top w:val="single" w:sz="4" w:space="0" w:color="FFFFFF"/>
+              <w:left w:val="nil"/>
+              <w:bottom w:val="single" w:sz="4" w:space="0" w:color="FFFFFF"/>
+              <w:right w:val="single" w:sz="4" w:space="0" w:color="FFFFFF"/>
+            </w:tcBorders>
+            <w:shd w:val="clear" w:color="000000" w:fill="FFE699"/>
+            <w:noWrap/>
+            <w:vAlign w:val="bottom"/>
+            <w:hideMark/>
+          </w:tcPr>
+          <w:p>
+            <w:pPr>
+              <w:spacing w:after="0" w:line="240" w:lineRule="auto"/>
+              <w:jc w:val="center"/>
+              <w:rPr>
+                <w:rFonts w:ascii="Calibri" w:eastAsia="Times New Roman" w:hAnsi="Calibri" w:cs="Times New Roman"/>
+                <w:color w:val="000000"/>
+                <w:lang w:eastAsia="pt-PT"/>
+              </w:rPr>
+            </w:pPr>
+            <w:r>
+              <w:rPr>
+                <w:rFonts w:ascii="Calibri" w:eastAsia="Times New Roman" w:hAnsi="Calibri" w:cs="Times New Roman"/>
+                <w:color w:val="000000"/>
+                <w:lang w:eastAsia="pt-PT"/>
+              </w:rPr>
+              <w:t>Número de Entradas</w:t>
+            </w:r>
+          </w:p>
+        </w:tc>
+        <w:tc>
+          <w:tcPr>
+            <w:tcW w:w="1678" w:type="dxa"/>
+            <w:tcBorders>
+              <w:top w:val="single" w:sz="4" w:space="0" w:color="FFFFFF"/>
+              <w:left w:val="single" w:sz="4" w:space="0" w:color="FFFFFF"/>
+              <w:bottom w:val="single" w:sz="4" w:space="0" w:color="FFFFFF"/>
+              <w:right w:val="single" w:sz="4" w:space="0" w:color="FFFFFF"/>
+            </w:tcBorders>
+            <w:shd w:val="clear" w:color="000000" w:fill="FFE699"/>
+            <w:noWrap/>
+            <w:vAlign w:val="bottom"/>
+            <w:hideMark/>
+          </w:tcPr>
+          <w:p>
+            <w:pPr>
+              <w:spacing w:after="0" w:line="240" w:lineRule="auto"/>
+              <w:jc w:val="center"/>
+              <w:rPr>
+                <w:rFonts w:ascii="Calibri" w:eastAsia="Times New Roman" w:hAnsi="Calibri" w:cs="Times New Roman"/>
+                <w:color w:val="000000"/>
+                <w:lang w:eastAsia="pt-PT"/>
+              </w:rPr>
+            </w:pPr>
+            <w:r>
+              <w:rPr>
+                <w:rFonts w:ascii="Calibri" w:eastAsia="Times New Roman" w:hAnsi="Calibri" w:cs="Times New Roman"/>
+                <w:color w:val="000000"/>
+                <w:lang w:eastAsia="pt-PT"/>
+              </w:rPr>
+              <w:t>Ficheiro Original</w:t>
+            </w:r>
+          </w:p>
+        </w:tc>
+        <w:tc>
+          <w:tcPr>
+            <w:tcW w:w="2142" w:type="dxa"/>
+            <w:tcBorders>
+              <w:top w:val="single" w:sz="4" w:space="0" w:color="FFFFFF"/>
+              <w:left w:val="single" w:sz="4" w:space="0" w:color="FFFFFF"/>
+              <w:bottom w:val="single" w:sz="4" w:space="0" w:color="FFFFFF"/>
+              <w:right w:val="nil"/>
+            </w:tcBorders>
+            <w:shd w:val="clear" w:color="000000" w:fill="FFE699"/>
+            <w:noWrap/>
+            <w:vAlign w:val="bottom"/>
+            <w:hideMark/>
+          </w:tcPr>
+          <w:p>
+            <w:pPr>
+              <w:spacing w:after="0" w:line="240" w:lineRule="auto"/>
+              <w:jc w:val="center"/>
+              <w:rPr>
+                <w:rFonts w:ascii="Calibri" w:eastAsia="Times New Roman" w:hAnsi="Calibri" w:cs="Times New Roman"/>
+                <w:color w:val="000000"/>
+                <w:lang w:eastAsia="pt-PT"/>
+              </w:rPr>
+            </w:pPr>
+            <w:r>
+              <w:rPr>
+                <w:rFonts w:ascii="Calibri" w:eastAsia="Times New Roman" w:hAnsi="Calibri" w:cs="Times New Roman"/>
+                <w:color w:val="000000"/>
+                <w:lang w:eastAsia="pt-PT"/>
+              </w:rPr>
+              <w:t>Ficheiro Comprimido</w:t>
+            </w:r>
+          </w:p>
+        </w:tc>
+        <w:tc>
+          <w:tcPr>
+            <w:tcW w:w="2108" w:type="dxa"/>
+            <w:tcBorders>
+              <w:top w:val="single" w:sz="4" w:space="0" w:color="FFFFFF"/>
+              <w:left w:val="single" w:sz="4" w:space="0" w:color="FFFFFF"/>
+              <w:bottom w:val="single" w:sz="4" w:space="0" w:color="FFFFFF"/>
+              <w:right w:val="nil"/>
+            </w:tcBorders>
+            <w:shd w:val="clear" w:color="000000" w:fill="FFE699"/>
+            <w:noWrap/>
+            <w:vAlign w:val="bottom"/>
+            <w:hideMark/>
+          </w:tcPr>
+          <w:p>
+            <w:pPr>
+              <w:spacing w:after="0" w:line="240" w:lineRule="auto"/>
+              <w:jc w:val="center"/>
+              <w:rPr>
+                <w:rFonts w:ascii="Calibri" w:eastAsia="Times New Roman" w:hAnsi="Calibri" w:cs="Times New Roman"/>
+                <w:color w:val="000000"/>
+                <w:lang w:eastAsia="pt-PT"/>
+              </w:rPr>
+            </w:pPr>
+            <w:r>
+              <w:rPr>
+                <w:rFonts w:ascii="Calibri" w:eastAsia="Times New Roman" w:hAnsi="Calibri" w:cs="Times New Roman"/>
+                <w:color w:val="000000"/>
+                <w:lang w:eastAsia="pt-PT"/>
+              </w:rPr>
+              <w:t>Taxa de Compressão</w:t>
+            </w:r>
+          </w:p>
+        </w:tc>
+      </w:tr>
+      <w:tr>
+        <w:trPr>
+          <w:trHeight w:val="300"/>
+        </w:trPr>
+        <w:tc>
+          <w:tcPr>
+            <w:tcW w:w="2112" w:type="dxa"/>
+            <w:tcBorders>
+              <w:top w:val="single" w:sz="4" w:space="0" w:color="FFFFFF"/>
+              <w:left w:val="nil"/>
+              <w:bottom w:val="single" w:sz="4" w:space="0" w:color="FFFFFF"/>
+              <w:right w:val="single" w:sz="4" w:space="0" w:color="FFFFFF"/>
+            </w:tcBorders>
+            <w:shd w:val="clear" w:color="000000" w:fill="FFF2CC"/>
+            <w:noWrap/>
+            <w:vAlign w:val="bottom"/>
+            <w:hideMark/>
+          </w:tcPr>
+          <w:p>
+            <w:pPr>
+              <w:spacing w:after="0" w:line="240" w:lineRule="auto"/>
+              <w:rPr>
+                <w:rFonts w:ascii="Calibri" w:eastAsia="Times New Roman" w:hAnsi="Calibri" w:cs="Times New Roman"/>
+                <w:color w:val="000000"/>
+                <w:lang w:eastAsia="pt-PT"/>
+              </w:rPr>
+            </w:pPr>
+            <w:r>
+              <w:rPr>
+                <w:rFonts w:ascii="Calibri" w:eastAsia="Times New Roman" w:hAnsi="Calibri" w:cs="Times New Roman"/>
+                <w:color w:val="000000"/>
+                <w:lang w:eastAsia="pt-PT"/>
+              </w:rPr>
+              <w:t>10^3</w:t>
+            </w:r>
+          </w:p>
+        </w:tc>
+        <w:tc>
+          <w:tcPr>
+            <w:tcW w:w="1678" w:type="dxa"/>
+            <w:tcBorders>
+              <w:top w:val="single" w:sz="4" w:space="0" w:color="FFFFFF"/>
+              <w:left w:val="single" w:sz="4" w:space="0" w:color="FFFFFF"/>
+              <w:bottom w:val="single" w:sz="4" w:space="0" w:color="FFFFFF"/>
+              <w:right w:val="single" w:sz="4" w:space="0" w:color="FFFFFF"/>
+            </w:tcBorders>
+            <w:shd w:val="clear" w:color="000000" w:fill="FFF2CC"/>
+            <w:noWrap/>
+            <w:vAlign w:val="bottom"/>
+            <w:hideMark/>
+          </w:tcPr>
+          <w:p>
+            <w:pPr>
+              <w:spacing w:after="0" w:line="240" w:lineRule="auto"/>
+              <w:jc w:val="right"/>
+              <w:rPr>
+                <w:rFonts w:ascii="Calibri" w:eastAsia="Times New Roman" w:hAnsi="Calibri" w:cs="Times New Roman"/>
+                <w:color w:val="000000"/>
+                <w:lang w:eastAsia="pt-PT"/>
+              </w:rPr>
+            </w:pPr>
+            <w:r>
+              <w:rPr>
+                <w:rFonts w:ascii="Calibri" w:eastAsia="Times New Roman" w:hAnsi="Calibri" w:cs="Times New Roman"/>
+                <w:color w:val="000000"/>
+                <w:lang w:eastAsia="pt-PT"/>
+              </w:rPr>
+              <w:t>99.626</w:t>
+            </w:r>
+          </w:p>
+        </w:tc>
+        <w:tc>
+          <w:tcPr>
+            <w:tcW w:w="2142" w:type="dxa"/>
+            <w:tcBorders>
+              <w:top w:val="single" w:sz="4" w:space="0" w:color="FFFFFF"/>
+              <w:left w:val="single" w:sz="4" w:space="0" w:color="FFFFFF"/>
+              <w:bottom w:val="nil"/>
+              <w:right w:val="single" w:sz="4" w:space="0" w:color="FFFFFF"/>
+            </w:tcBorders>
+            <w:shd w:val="clear" w:color="000000" w:fill="FFF2CC"/>
+            <w:noWrap/>
+            <w:vAlign w:val="bottom"/>
+            <w:hideMark/>
+          </w:tcPr>
+          <w:p>
+            <w:pPr>
+              <w:spacing w:after="0" w:line="240" w:lineRule="auto"/>
+              <w:jc w:val="right"/>
+              <w:rPr>
+                <w:rFonts w:ascii="Calibri" w:eastAsia="Times New Roman" w:hAnsi="Calibri" w:cs="Times New Roman"/>
+                <w:color w:val="000000"/>
+                <w:lang w:eastAsia="pt-PT"/>
+              </w:rPr>
+            </w:pPr>
+            <w:r>
+              <w:rPr>
+                <w:rFonts w:ascii="Calibri" w:eastAsia="Times New Roman" w:hAnsi="Calibri" w:cs="Times New Roman"/>
+                <w:color w:val="000000"/>
+                <w:lang w:eastAsia="pt-PT"/>
+              </w:rPr>
+              <w:t>24.097</w:t>
+            </w:r>
+          </w:p>
+        </w:tc>
+        <w:tc>
+          <w:tcPr>
+            <w:tcW w:w="2108" w:type="dxa"/>
+            <w:tcBorders>
+              <w:top w:val="single" w:sz="4" w:space="0" w:color="FFFFFF"/>
+              <w:left w:val="single" w:sz="4" w:space="0" w:color="FFFFFF"/>
+              <w:bottom w:val="single" w:sz="4" w:space="0" w:color="FFFFFF"/>
+              <w:right w:val="nil"/>
+            </w:tcBorders>
+            <w:shd w:val="clear" w:color="000000" w:fill="FFF2CC"/>
+            <w:noWrap/>
+            <w:vAlign w:val="bottom"/>
+            <w:hideMark/>
+          </w:tcPr>
+          <w:p>
+            <w:pPr>
+              <w:spacing w:after="0" w:line="240" w:lineRule="auto"/>
+              <w:jc w:val="right"/>
+              <w:rPr>
+                <w:rFonts w:ascii="Calibri" w:eastAsia="Times New Roman" w:hAnsi="Calibri" w:cs="Times New Roman"/>
+                <w:color w:val="000000"/>
+                <w:lang w:eastAsia="pt-PT"/>
+              </w:rPr>
+            </w:pPr>
+            <w:r>
+              <w:rPr>
+                <w:rFonts w:ascii="Calibri" w:eastAsia="Times New Roman" w:hAnsi="Calibri" w:cs="Times New Roman"/>
+                <w:color w:val="000000"/>
+                <w:lang w:eastAsia="pt-PT"/>
+              </w:rPr>
+              <w:t>24,19%</w:t>
+            </w:r>
+          </w:p>
+        </w:tc>
+      </w:tr>
+      <w:tr>
+        <w:trPr>
+          <w:trHeight w:val="300"/>
+        </w:trPr>
+        <w:tc>
+          <w:tcPr>
+            <w:tcW w:w="2112" w:type="dxa"/>
+            <w:tcBorders>
+              <w:top w:val="single" w:sz="4" w:space="0" w:color="FFFFFF"/>
+              <w:left w:val="nil"/>
+              <w:bottom w:val="single" w:sz="4" w:space="0" w:color="FFFFFF"/>
+              <w:right w:val="single" w:sz="4" w:space="0" w:color="FFFFFF"/>
+            </w:tcBorders>
+            <w:shd w:val="clear" w:color="000000" w:fill="FFF2CC"/>
+            <w:noWrap/>
+            <w:vAlign w:val="bottom"/>
+            <w:hideMark/>
+          </w:tcPr>
+          <w:p>
+            <w:pPr>
+              <w:spacing w:after="0" w:line="240" w:lineRule="auto"/>
+              <w:rPr>
+                <w:rFonts w:ascii="Calibri" w:eastAsia="Times New Roman" w:hAnsi="Calibri" w:cs="Times New Roman"/>
+                <w:color w:val="000000"/>
+                <w:lang w:eastAsia="pt-PT"/>
+              </w:rPr>
+            </w:pPr>
+            <w:r>
+              <w:rPr>
+                <w:rFonts w:ascii="Calibri" w:eastAsia="Times New Roman" w:hAnsi="Calibri" w:cs="Times New Roman"/>
+                <w:color w:val="000000"/>
+                <w:lang w:eastAsia="pt-PT"/>
+              </w:rPr>
+              <w:t>10^4</w:t>
+            </w:r>
+          </w:p>
+        </w:tc>
+        <w:tc>
+          <w:tcPr>
+            <w:tcW w:w="1678" w:type="dxa"/>
+            <w:tcBorders>
+              <w:top w:val="single" w:sz="4" w:space="0" w:color="FFFFFF"/>
+              <w:left w:val="single" w:sz="4" w:space="0" w:color="FFFFFF"/>
+              <w:bottom w:val="single" w:sz="4" w:space="0" w:color="FFFFFF"/>
+              <w:right w:val="single" w:sz="4" w:space="0" w:color="FFFFFF"/>
+            </w:tcBorders>
+            <w:shd w:val="clear" w:color="000000" w:fill="FFF2CC"/>
+            <w:noWrap/>
+            <w:vAlign w:val="bottom"/>
+            <w:hideMark/>
+          </w:tcPr>
+          <w:p>
+            <w:pPr>
+              <w:spacing w:after="0" w:line="240" w:lineRule="auto"/>
+              <w:jc w:val="right"/>
+              <w:rPr>
+                <w:rFonts w:ascii="Calibri" w:eastAsia="Times New Roman" w:hAnsi="Calibri" w:cs="Times New Roman"/>
+                <w:color w:val="000000"/>
+                <w:lang w:eastAsia="pt-PT"/>
+              </w:rPr>
+            </w:pPr>
+            <w:r>
+              <w:rPr>
+                <w:rFonts w:ascii="Calibri" w:eastAsia="Times New Roman" w:hAnsi="Calibri" w:cs="Times New Roman"/>
+                <w:color w:val="000000"/>
+                <w:lang w:eastAsia="pt-PT"/>
+              </w:rPr>
+              <w:t>990.470</w:t>
+            </w:r>
+          </w:p>
+        </w:tc>
+        <w:tc>
+          <w:tcPr>
+            <w:tcW w:w="2142" w:type="dxa"/>
+            <w:tcBorders>
+              <w:top w:val="single" w:sz="4" w:space="0" w:color="FFFFFF"/>
+              <w:left w:val="single" w:sz="4" w:space="0" w:color="FFFFFF"/>
+              <w:bottom w:val="single" w:sz="4" w:space="0" w:color="FFFFFF"/>
+              <w:right w:val="nil"/>
+            </w:tcBorders>
+            <w:shd w:val="clear" w:color="000000" w:fill="FFF2CC"/>
+            <w:noWrap/>
+            <w:vAlign w:val="bottom"/>
+            <w:hideMark/>
+          </w:tcPr>
+          <w:p>
+            <w:pPr>
+              <w:spacing w:after="0" w:line="240" w:lineRule="auto"/>
+              <w:jc w:val="right"/>
+              <w:rPr>
+                <w:rFonts w:ascii="Calibri" w:eastAsia="Times New Roman" w:hAnsi="Calibri" w:cs="Times New Roman"/>
+                <w:color w:val="000000"/>
+                <w:lang w:eastAsia="pt-PT"/>
+              </w:rPr>
+            </w:pPr>
+            <w:r>
+              <w:rPr>
+                <w:rFonts w:ascii="Calibri" w:eastAsia="Times New Roman" w:hAnsi="Calibri" w:cs="Times New Roman"/>
+                <w:color w:val="000000"/>
+                <w:lang w:eastAsia="pt-PT"/>
+              </w:rPr>
+              <w:t>178.409</w:t>
+            </w:r>
+          </w:p>
+        </w:tc>
+        <w:tc>
+          <w:tcPr>
+            <w:tcW w:w="2108" w:type="dxa"/>
+            <w:tcBorders>
+              <w:top w:val="single" w:sz="4" w:space="0" w:color="FFFFFF"/>
+              <w:left w:val="single" w:sz="4" w:space="0" w:color="FFFFFF"/>
+              <w:bottom w:val="single" w:sz="4" w:space="0" w:color="FFFFFF"/>
+              <w:right w:val="nil"/>
+            </w:tcBorders>
+            <w:shd w:val="clear" w:color="000000" w:fill="FFF2CC"/>
+            <w:noWrap/>
+            <w:vAlign w:val="bottom"/>
+            <w:hideMark/>
+          </w:tcPr>
+          <w:p>
+            <w:pPr>
+              <w:spacing w:after="0" w:line="240" w:lineRule="auto"/>
+              <w:jc w:val="right"/>
+              <w:rPr>
+                <w:rFonts w:ascii="Calibri" w:eastAsia="Times New Roman" w:hAnsi="Calibri" w:cs="Times New Roman"/>
+                <w:color w:val="000000"/>
+                <w:lang w:eastAsia="pt-PT"/>
+              </w:rPr>
+            </w:pPr>
+            <w:r>
+              <w:rPr>
+                <w:rFonts w:ascii="Calibri" w:eastAsia="Times New Roman" w:hAnsi="Calibri" w:cs="Times New Roman"/>
+                <w:color w:val="000000"/>
+                <w:lang w:eastAsia="pt-PT"/>
+              </w:rPr>
+              <w:t>18,01%</w:t>
+            </w:r>
+          </w:p>
+        </w:tc>
+      </w:tr>
+      <w:tr>
+        <w:trPr>
+          <w:trHeight w:val="300"/>
+        </w:trPr>
+        <w:tc>
+          <w:tcPr>
+            <w:tcW w:w="2112" w:type="dxa"/>
+            <w:tcBorders>
+              <w:top w:val="single" w:sz="4" w:space="0" w:color="FFFFFF"/>
+              <w:left w:val="nil"/>
+              <w:bottom w:val="single" w:sz="4" w:space="0" w:color="FFFFFF"/>
+              <w:right w:val="single" w:sz="4" w:space="0" w:color="FFFFFF"/>
+            </w:tcBorders>
+            <w:shd w:val="clear" w:color="000000" w:fill="FFF2CC"/>
+            <w:noWrap/>
+            <w:vAlign w:val="bottom"/>
+            <w:hideMark/>
+          </w:tcPr>
+          <w:p>
+            <w:pPr>
+              <w:spacing w:after="0" w:line="240" w:lineRule="auto"/>
+              <w:rPr>
+                <w:rFonts w:ascii="Calibri" w:eastAsia="Times New Roman" w:hAnsi="Calibri" w:cs="Times New Roman"/>
+                <w:color w:val="000000"/>
+                <w:lang w:eastAsia="pt-PT"/>
+              </w:rPr>
+            </w:pPr>
+            <w:r>
+              <w:rPr>
+                <w:rFonts w:ascii="Calibri" w:eastAsia="Times New Roman" w:hAnsi="Calibri" w:cs="Times New Roman"/>
+                <w:color w:val="000000"/>
+                <w:lang w:eastAsia="pt-PT"/>
+              </w:rPr>
+              <w:t>10^5</w:t>
+            </w:r>
+          </w:p>
+        </w:tc>
+        <w:tc>
+          <w:tcPr>
+            <w:tcW w:w="1678" w:type="dxa"/>
+            <w:tcBorders>
+              <w:top w:val="nil"/>
+              <w:left w:val="nil"/>
+              <w:bottom w:val="nil"/>
+              <w:right w:val="nil"/>
+            </w:tcBorders>
+            <w:shd w:val="clear" w:color="000000" w:fill="FFF2CC"/>
+            <w:noWrap/>
+            <w:vAlign w:val="bottom"/>
+            <w:hideMark/>
+          </w:tcPr>
+          <w:p>
+            <w:pPr>
+              <w:spacing w:after="0" w:line="240" w:lineRule="auto"/>
+              <w:jc w:val="right"/>
+              <w:rPr>
+                <w:rFonts w:ascii="Calibri" w:eastAsia="Times New Roman" w:hAnsi="Calibri" w:cs="Times New Roman"/>
+                <w:color w:val="000000"/>
+                <w:lang w:eastAsia="pt-PT"/>
+              </w:rPr>
+            </w:pPr>
+            <w:r>
+              <w:rPr>
+                <w:rFonts w:ascii="Calibri" w:eastAsia="Times New Roman" w:hAnsi="Calibri" w:cs="Times New Roman"/>
+                <w:color w:val="000000"/>
+                <w:lang w:eastAsia="pt-PT"/>
+              </w:rPr>
+              <w:t>9.905.460</w:t>
+            </w:r>
+          </w:p>
+        </w:tc>
+        <w:tc>
+          <w:tcPr>
+            <w:tcW w:w="2142" w:type="dxa"/>
+            <w:tcBorders>
+              <w:top w:val="single" w:sz="4" w:space="0" w:color="FFFFFF"/>
+              <w:left w:val="single" w:sz="4" w:space="0" w:color="FFFFFF"/>
+              <w:bottom w:val="single" w:sz="4" w:space="0" w:color="FFFFFF"/>
+              <w:right w:val="nil"/>
+            </w:tcBorders>
+            <w:shd w:val="clear" w:color="000000" w:fill="FFF2CC"/>
+            <w:noWrap/>
+            <w:vAlign w:val="bottom"/>
+            <w:hideMark/>
+          </w:tcPr>
+          <w:p>
+            <w:pPr>
+              <w:spacing w:after="0" w:line="240" w:lineRule="auto"/>
+              <w:jc w:val="right"/>
+              <w:rPr>
+                <w:rFonts w:ascii="Calibri" w:eastAsia="Times New Roman" w:hAnsi="Calibri" w:cs="Times New Roman"/>
+                <w:color w:val="000000"/>
+                <w:lang w:eastAsia="pt-PT"/>
+              </w:rPr>
+            </w:pPr>
+            <w:r>
+              <w:rPr>
+                <w:rFonts w:ascii="Calibri" w:eastAsia="Times New Roman" w:hAnsi="Calibri" w:cs="Times New Roman"/>
+                <w:color w:val="000000"/>
+                <w:lang w:eastAsia="pt-PT"/>
+              </w:rPr>
+              <w:t>1.603.825</w:t>
+            </w:r>
+          </w:p>
+        </w:tc>
+        <w:tc>
+          <w:tcPr>
+            <w:tcW w:w="2108" w:type="dxa"/>
+            <w:tcBorders>
+              <w:top w:val="single" w:sz="4" w:space="0" w:color="FFFFFF"/>
+              <w:left w:val="single" w:sz="4" w:space="0" w:color="FFFFFF"/>
+              <w:bottom w:val="single" w:sz="4" w:space="0" w:color="FFFFFF"/>
+              <w:right w:val="nil"/>
+            </w:tcBorders>
+            <w:shd w:val="clear" w:color="000000" w:fill="FFF2CC"/>
+            <w:noWrap/>
+            <w:vAlign w:val="bottom"/>
+            <w:hideMark/>
+          </w:tcPr>
+          <w:p>
+            <w:pPr>
+              <w:spacing w:after="0" w:line="240" w:lineRule="auto"/>
+              <w:jc w:val="right"/>
+              <w:rPr>
+                <w:rFonts w:ascii="Calibri" w:eastAsia="Times New Roman" w:hAnsi="Calibri" w:cs="Times New Roman"/>
+                <w:color w:val="000000"/>
+                <w:lang w:eastAsia="pt-PT"/>
+              </w:rPr>
+            </w:pPr>
+            <w:r>
+              <w:rPr>
+                <w:rFonts w:ascii="Calibri" w:eastAsia="Times New Roman" w:hAnsi="Calibri" w:cs="Times New Roman"/>
+                <w:color w:val="000000"/>
+                <w:lang w:eastAsia="pt-PT"/>
+              </w:rPr>
+              <w:t>16,19%</w:t>
+            </w:r>
+          </w:p>
+        </w:tc>
+      </w:tr>
+    </w:tbl>
     <w:p>
       <w:pPr>
         <w:pStyle w:val="Heading3"/>
+        <w:rPr>
+          <w:rFonts w:asciiTheme="minorHAnsi" w:eastAsiaTheme="minorHAnsi" w:hAnsiTheme="minorHAnsi" w:cstheme="minorBidi"/>
+          <w:color w:val="auto"/>
+          <w:sz w:val="22"/>
+          <w:szCs w:val="22"/>
+        </w:rPr>
       </w:pPr>
-      <w:r>
-        <w:t xml:space="preserve"> </w:t>
-      </w:r>
     </w:p>
     <w:p>
-      <w:pPr>
-        <w:rPr>
-          <w:rFonts w:asciiTheme="majorHAnsi" w:eastAsiaTheme="majorEastAsia" w:hAnsiTheme="majorHAnsi" w:cstheme="majorBidi"/>
-          <w:color w:val="365F91" w:themeColor="accent1" w:themeShade="BF"/>
-          <w:sz w:val="32"/>
-          <w:szCs w:val="32"/>
-        </w:rPr>
-      </w:pPr>
+      <w:r>
+        <w:t>Podemos verificar que a taxa de compressão sofre uma redução significante entre 1.000 e 10.000 entradas, no entanto entre 10.000 e 100.000 não sofre grande alteração, sendo aumentanda por 0.36% no ficheiro de apostas, ou seja, uma minúscula diminuição de eficácia, e sendo reduzida por 1.82% no ficheiro de apostadores que corresponde a um moderado aumento de eficácia.</w:t>
+      </w:r>
+    </w:p>
+    <w:p>
       <w:r>
         <w:br w:type="page"/>
       </w:r>
@@ -2289,12 +4409,14 @@
       <w:pPr>
         <w:pStyle w:val="Heading1"/>
       </w:pPr>
-      <w:bookmarkStart w:id="11" w:name="_Toc485651839"/>
+      <w:bookmarkStart w:id="10" w:name="_Toc485651839"/>
+      <w:bookmarkStart w:id="11" w:name="_GoBack"/>
+      <w:bookmarkEnd w:id="11"/>
       <w:r>
         <w:lastRenderedPageBreak/>
         <w:t>Conclusão</w:t>
       </w:r>
-      <w:bookmarkEnd w:id="11"/>
+      <w:bookmarkEnd w:id="10"/>
     </w:p>
     <w:p/>
     <w:sectPr>
@@ -2309,7 +4431,7 @@
 </file>
 
 <file path=word/endnotes.xml><?xml version="1.0" encoding="utf-8"?>
-<w:endnotes xmlns:wpc="http://schemas.microsoft.com/office/word/2010/wordprocessingCanvas" xmlns:cx="http://schemas.microsoft.com/office/drawing/2014/chartex" xmlns:cx1="http://schemas.microsoft.com/office/drawing/2015/9/8/chartex" xmlns:cx2="http://schemas.microsoft.com/office/drawing/2015/10/21/chartex" xmlns:cx3="http://schemas.microsoft.com/office/drawing/2016/5/9/chartex" xmlns:cx4="http://schemas.microsoft.com/office/drawing/2016/5/10/chartex" xmlns:cx5="http://schemas.microsoft.com/office/drawing/2016/5/11/chartex" xmlns:cx6="http://schemas.microsoft.com/office/drawing/2016/5/12/chartex" xmlns:cx7="http://schemas.microsoft.com/office/drawing/2016/5/13/chartex" xmlns:cx8="http://schemas.microsoft.com/office/drawing/2016/5/14/chartex" xmlns:mc="http://schemas.openxmlformats.org/markup-compatibility/2006" xmlns:aink="http://schemas.microsoft.com/office/drawing/2016/ink" xmlns:o="urn:schemas-microsoft-com:office:office" xmlns:r="http://schemas.openxmlformats.org/officeDocument/2006/relationships" xmlns:m="http://schemas.openxmlformats.org/officeDocument/2006/math" xmlns:v="urn:schemas-microsoft-com:vml" xmlns:wp14="http://schemas.microsoft.com/office/word/2010/wordprocessingDrawing" xmlns:wp="http://schemas.openxmlformats.org/drawingml/2006/wordprocessingDrawing" xmlns:w10="urn:schemas-microsoft-com:office:word" xmlns:w="http://schemas.openxmlformats.org/wordprocessingml/2006/main" xmlns:w14="http://schemas.microsoft.com/office/word/2010/wordml" xmlns:w15="http://schemas.microsoft.com/office/word/2012/wordml" xmlns:w16se="http://schemas.microsoft.com/office/word/2015/wordml/symex" xmlns:wpg="http://schemas.microsoft.com/office/word/2010/wordprocessingGroup" xmlns:wpi="http://schemas.microsoft.com/office/word/2010/wordprocessingInk" xmlns:wne="http://schemas.microsoft.com/office/word/2006/wordml" xmlns:wps="http://schemas.microsoft.com/office/word/2010/wordprocessingShape" mc:Ignorable="w14 w15 w16se wp14">
+<w:endnotes xmlns:wpc="http://schemas.microsoft.com/office/word/2010/wordprocessingCanvas" xmlns:cx="http://schemas.microsoft.com/office/drawing/2014/chartex" xmlns:cx1="http://schemas.microsoft.com/office/drawing/2015/9/8/chartex" xmlns:cx2="http://schemas.microsoft.com/office/drawing/2015/10/21/chartex" xmlns:cx3="http://schemas.microsoft.com/office/drawing/2016/5/9/chartex" xmlns:cx4="http://schemas.microsoft.com/office/drawing/2016/5/10/chartex" xmlns:cx5="http://schemas.microsoft.com/office/drawing/2016/5/11/chartex" xmlns:cx6="http://schemas.microsoft.com/office/drawing/2016/5/12/chartex" xmlns:cx7="http://schemas.microsoft.com/office/drawing/2016/5/13/chartex" xmlns:cx8="http://schemas.microsoft.com/office/drawing/2016/5/14/chartex" xmlns:mc="http://schemas.openxmlformats.org/markup-compatibility/2006" xmlns:aink="http://schemas.microsoft.com/office/drawing/2016/ink" xmlns:am3d="http://schemas.microsoft.com/office/drawing/2017/model3d" xmlns:o="urn:schemas-microsoft-com:office:office" xmlns:r="http://schemas.openxmlformats.org/officeDocument/2006/relationships" xmlns:m="http://schemas.openxmlformats.org/officeDocument/2006/math" xmlns:v="urn:schemas-microsoft-com:vml" xmlns:wp14="http://schemas.microsoft.com/office/word/2010/wordprocessingDrawing" xmlns:wp="http://schemas.openxmlformats.org/drawingml/2006/wordprocessingDrawing" xmlns:w10="urn:schemas-microsoft-com:office:word" xmlns:w="http://schemas.openxmlformats.org/wordprocessingml/2006/main" xmlns:w14="http://schemas.microsoft.com/office/word/2010/wordml" xmlns:w15="http://schemas.microsoft.com/office/word/2012/wordml" xmlns:w16se="http://schemas.microsoft.com/office/word/2015/wordml/symex" xmlns:wpg="http://schemas.microsoft.com/office/word/2010/wordprocessingGroup" xmlns:wpi="http://schemas.microsoft.com/office/word/2010/wordprocessingInk" xmlns:wne="http://schemas.microsoft.com/office/word/2006/wordml" xmlns:wps="http://schemas.microsoft.com/office/word/2010/wordprocessingShape" mc:Ignorable="w14 w15 w16se wp14">
   <w:endnote w:type="separator" w:id="-1">
     <w:p>
       <w:pPr>
@@ -2334,7 +4456,7 @@
 </file>
 
 <file path=word/footer1.xml><?xml version="1.0" encoding="utf-8"?>
-<w:ftr xmlns:wpc="http://schemas.microsoft.com/office/word/2010/wordprocessingCanvas" xmlns:cx="http://schemas.microsoft.com/office/drawing/2014/chartex" xmlns:cx1="http://schemas.microsoft.com/office/drawing/2015/9/8/chartex" xmlns:cx2="http://schemas.microsoft.com/office/drawing/2015/10/21/chartex" xmlns:cx3="http://schemas.microsoft.com/office/drawing/2016/5/9/chartex" xmlns:cx4="http://schemas.microsoft.com/office/drawing/2016/5/10/chartex" xmlns:cx5="http://schemas.microsoft.com/office/drawing/2016/5/11/chartex" xmlns:cx6="http://schemas.microsoft.com/office/drawing/2016/5/12/chartex" xmlns:cx7="http://schemas.microsoft.com/office/drawing/2016/5/13/chartex" xmlns:cx8="http://schemas.microsoft.com/office/drawing/2016/5/14/chartex" xmlns:mc="http://schemas.openxmlformats.org/markup-compatibility/2006" xmlns:aink="http://schemas.microsoft.com/office/drawing/2016/ink" xmlns:o="urn:schemas-microsoft-com:office:office" xmlns:r="http://schemas.openxmlformats.org/officeDocument/2006/relationships" xmlns:m="http://schemas.openxmlformats.org/officeDocument/2006/math" xmlns:v="urn:schemas-microsoft-com:vml" xmlns:wp14="http://schemas.microsoft.com/office/word/2010/wordprocessingDrawing" xmlns:wp="http://schemas.openxmlformats.org/drawingml/2006/wordprocessingDrawing" xmlns:w10="urn:schemas-microsoft-com:office:word" xmlns:w="http://schemas.openxmlformats.org/wordprocessingml/2006/main" xmlns:w14="http://schemas.microsoft.com/office/word/2010/wordml" xmlns:w15="http://schemas.microsoft.com/office/word/2012/wordml" xmlns:w16se="http://schemas.microsoft.com/office/word/2015/wordml/symex" xmlns:wpg="http://schemas.microsoft.com/office/word/2010/wordprocessingGroup" xmlns:wpi="http://schemas.microsoft.com/office/word/2010/wordprocessingInk" xmlns:wne="http://schemas.microsoft.com/office/word/2006/wordml" xmlns:wps="http://schemas.microsoft.com/office/word/2010/wordprocessingShape" mc:Ignorable="w14 w15 w16se wp14">
+<w:ftr xmlns:wpc="http://schemas.microsoft.com/office/word/2010/wordprocessingCanvas" xmlns:cx="http://schemas.microsoft.com/office/drawing/2014/chartex" xmlns:cx1="http://schemas.microsoft.com/office/drawing/2015/9/8/chartex" xmlns:cx2="http://schemas.microsoft.com/office/drawing/2015/10/21/chartex" xmlns:cx3="http://schemas.microsoft.com/office/drawing/2016/5/9/chartex" xmlns:cx4="http://schemas.microsoft.com/office/drawing/2016/5/10/chartex" xmlns:cx5="http://schemas.microsoft.com/office/drawing/2016/5/11/chartex" xmlns:cx6="http://schemas.microsoft.com/office/drawing/2016/5/12/chartex" xmlns:cx7="http://schemas.microsoft.com/office/drawing/2016/5/13/chartex" xmlns:cx8="http://schemas.microsoft.com/office/drawing/2016/5/14/chartex" xmlns:mc="http://schemas.openxmlformats.org/markup-compatibility/2006" xmlns:aink="http://schemas.microsoft.com/office/drawing/2016/ink" xmlns:am3d="http://schemas.microsoft.com/office/drawing/2017/model3d" xmlns:o="urn:schemas-microsoft-com:office:office" xmlns:r="http://schemas.openxmlformats.org/officeDocument/2006/relationships" xmlns:m="http://schemas.openxmlformats.org/officeDocument/2006/math" xmlns:v="urn:schemas-microsoft-com:vml" xmlns:wp14="http://schemas.microsoft.com/office/word/2010/wordprocessingDrawing" xmlns:wp="http://schemas.openxmlformats.org/drawingml/2006/wordprocessingDrawing" xmlns:w10="urn:schemas-microsoft-com:office:word" xmlns:w="http://schemas.openxmlformats.org/wordprocessingml/2006/main" xmlns:w14="http://schemas.microsoft.com/office/word/2010/wordml" xmlns:w15="http://schemas.microsoft.com/office/word/2012/wordml" xmlns:w16se="http://schemas.microsoft.com/office/word/2015/wordml/symex" xmlns:wpg="http://schemas.microsoft.com/office/word/2010/wordprocessingGroup" xmlns:wpi="http://schemas.microsoft.com/office/word/2010/wordprocessingInk" xmlns:wne="http://schemas.microsoft.com/office/word/2006/wordml" xmlns:wps="http://schemas.microsoft.com/office/word/2010/wordprocessingShape" mc:Ignorable="w14 w15 w16se wp14">
   <w:sdt>
     <w:sdtPr>
       <w:id w:val="527297859"/>
@@ -2367,7 +4489,7 @@
           <w:rPr>
             <w:noProof/>
           </w:rPr>
-          <w:t>5</w:t>
+          <w:t>7</w:t>
         </w:r>
         <w:r>
           <w:rPr>
@@ -2387,7 +4509,7 @@
 </file>
 
 <file path=word/footnotes.xml><?xml version="1.0" encoding="utf-8"?>
-<w:footnotes xmlns:wpc="http://schemas.microsoft.com/office/word/2010/wordprocessingCanvas" xmlns:cx="http://schemas.microsoft.com/office/drawing/2014/chartex" xmlns:cx1="http://schemas.microsoft.com/office/drawing/2015/9/8/chartex" xmlns:cx2="http://schemas.microsoft.com/office/drawing/2015/10/21/chartex" xmlns:cx3="http://schemas.microsoft.com/office/drawing/2016/5/9/chartex" xmlns:cx4="http://schemas.microsoft.com/office/drawing/2016/5/10/chartex" xmlns:cx5="http://schemas.microsoft.com/office/drawing/2016/5/11/chartex" xmlns:cx6="http://schemas.microsoft.com/office/drawing/2016/5/12/chartex" xmlns:cx7="http://schemas.microsoft.com/office/drawing/2016/5/13/chartex" xmlns:cx8="http://schemas.microsoft.com/office/drawing/2016/5/14/chartex" xmlns:mc="http://schemas.openxmlformats.org/markup-compatibility/2006" xmlns:aink="http://schemas.microsoft.com/office/drawing/2016/ink" xmlns:o="urn:schemas-microsoft-com:office:office" xmlns:r="http://schemas.openxmlformats.org/officeDocument/2006/relationships" xmlns:m="http://schemas.openxmlformats.org/officeDocument/2006/math" xmlns:v="urn:schemas-microsoft-com:vml" xmlns:wp14="http://schemas.microsoft.com/office/word/2010/wordprocessingDrawing" xmlns:wp="http://schemas.openxmlformats.org/drawingml/2006/wordprocessingDrawing" xmlns:w10="urn:schemas-microsoft-com:office:word" xmlns:w="http://schemas.openxmlformats.org/wordprocessingml/2006/main" xmlns:w14="http://schemas.microsoft.com/office/word/2010/wordml" xmlns:w15="http://schemas.microsoft.com/office/word/2012/wordml" xmlns:w16se="http://schemas.microsoft.com/office/word/2015/wordml/symex" xmlns:wpg="http://schemas.microsoft.com/office/word/2010/wordprocessingGroup" xmlns:wpi="http://schemas.microsoft.com/office/word/2010/wordprocessingInk" xmlns:wne="http://schemas.microsoft.com/office/word/2006/wordml" xmlns:wps="http://schemas.microsoft.com/office/word/2010/wordprocessingShape" mc:Ignorable="w14 w15 w16se wp14">
+<w:footnotes xmlns:wpc="http://schemas.microsoft.com/office/word/2010/wordprocessingCanvas" xmlns:cx="http://schemas.microsoft.com/office/drawing/2014/chartex" xmlns:cx1="http://schemas.microsoft.com/office/drawing/2015/9/8/chartex" xmlns:cx2="http://schemas.microsoft.com/office/drawing/2015/10/21/chartex" xmlns:cx3="http://schemas.microsoft.com/office/drawing/2016/5/9/chartex" xmlns:cx4="http://schemas.microsoft.com/office/drawing/2016/5/10/chartex" xmlns:cx5="http://schemas.microsoft.com/office/drawing/2016/5/11/chartex" xmlns:cx6="http://schemas.microsoft.com/office/drawing/2016/5/12/chartex" xmlns:cx7="http://schemas.microsoft.com/office/drawing/2016/5/13/chartex" xmlns:cx8="http://schemas.microsoft.com/office/drawing/2016/5/14/chartex" xmlns:mc="http://schemas.openxmlformats.org/markup-compatibility/2006" xmlns:aink="http://schemas.microsoft.com/office/drawing/2016/ink" xmlns:am3d="http://schemas.microsoft.com/office/drawing/2017/model3d" xmlns:o="urn:schemas-microsoft-com:office:office" xmlns:r="http://schemas.openxmlformats.org/officeDocument/2006/relationships" xmlns:m="http://schemas.openxmlformats.org/officeDocument/2006/math" xmlns:v="urn:schemas-microsoft-com:vml" xmlns:wp14="http://schemas.microsoft.com/office/word/2010/wordprocessingDrawing" xmlns:wp="http://schemas.openxmlformats.org/drawingml/2006/wordprocessingDrawing" xmlns:w10="urn:schemas-microsoft-com:office:word" xmlns:w="http://schemas.openxmlformats.org/wordprocessingml/2006/main" xmlns:w14="http://schemas.microsoft.com/office/word/2010/wordml" xmlns:w15="http://schemas.microsoft.com/office/word/2012/wordml" xmlns:w16se="http://schemas.microsoft.com/office/word/2015/wordml/symex" xmlns:wpg="http://schemas.microsoft.com/office/word/2010/wordprocessingGroup" xmlns:wpi="http://schemas.microsoft.com/office/word/2010/wordprocessingInk" xmlns:wne="http://schemas.microsoft.com/office/word/2006/wordml" xmlns:wps="http://schemas.microsoft.com/office/word/2010/wordprocessingShape" mc:Ignorable="w14 w15 w16se wp14">
   <w:footnote w:type="separator" w:id="-1">
     <w:p>
       <w:pPr>
@@ -2412,7 +4534,7 @@
 </file>
 
 <file path=word/numbering.xml><?xml version="1.0" encoding="utf-8"?>
-<w:numbering xmlns:wpc="http://schemas.microsoft.com/office/word/2010/wordprocessingCanvas" xmlns:cx="http://schemas.microsoft.com/office/drawing/2014/chartex" xmlns:cx1="http://schemas.microsoft.com/office/drawing/2015/9/8/chartex" xmlns:cx2="http://schemas.microsoft.com/office/drawing/2015/10/21/chartex" xmlns:cx3="http://schemas.microsoft.com/office/drawing/2016/5/9/chartex" xmlns:cx4="http://schemas.microsoft.com/office/drawing/2016/5/10/chartex" xmlns:cx5="http://schemas.microsoft.com/office/drawing/2016/5/11/chartex" xmlns:cx6="http://schemas.microsoft.com/office/drawing/2016/5/12/chartex" xmlns:cx7="http://schemas.microsoft.com/office/drawing/2016/5/13/chartex" xmlns:cx8="http://schemas.microsoft.com/office/drawing/2016/5/14/chartex" xmlns:mc="http://schemas.openxmlformats.org/markup-compatibility/2006" xmlns:aink="http://schemas.microsoft.com/office/drawing/2016/ink" xmlns:o="urn:schemas-microsoft-com:office:office" xmlns:r="http://schemas.openxmlformats.org/officeDocument/2006/relationships" xmlns:m="http://schemas.openxmlformats.org/officeDocument/2006/math" xmlns:v="urn:schemas-microsoft-com:vml" xmlns:wp14="http://schemas.microsoft.com/office/word/2010/wordprocessingDrawing" xmlns:wp="http://schemas.openxmlformats.org/drawingml/2006/wordprocessingDrawing" xmlns:w10="urn:schemas-microsoft-com:office:word" xmlns:w="http://schemas.openxmlformats.org/wordprocessingml/2006/main" xmlns:w14="http://schemas.microsoft.com/office/word/2010/wordml" xmlns:w15="http://schemas.microsoft.com/office/word/2012/wordml" xmlns:w16se="http://schemas.microsoft.com/office/word/2015/wordml/symex" xmlns:wpg="http://schemas.microsoft.com/office/word/2010/wordprocessingGroup" xmlns:wpi="http://schemas.microsoft.com/office/word/2010/wordprocessingInk" xmlns:wne="http://schemas.microsoft.com/office/word/2006/wordml" xmlns:wps="http://schemas.microsoft.com/office/word/2010/wordprocessingShape" mc:Ignorable="w14 w15 w16se wp14">
+<w:numbering xmlns:wpc="http://schemas.microsoft.com/office/word/2010/wordprocessingCanvas" xmlns:cx="http://schemas.microsoft.com/office/drawing/2014/chartex" xmlns:cx1="http://schemas.microsoft.com/office/drawing/2015/9/8/chartex" xmlns:cx2="http://schemas.microsoft.com/office/drawing/2015/10/21/chartex" xmlns:cx3="http://schemas.microsoft.com/office/drawing/2016/5/9/chartex" xmlns:cx4="http://schemas.microsoft.com/office/drawing/2016/5/10/chartex" xmlns:cx5="http://schemas.microsoft.com/office/drawing/2016/5/11/chartex" xmlns:cx6="http://schemas.microsoft.com/office/drawing/2016/5/12/chartex" xmlns:cx7="http://schemas.microsoft.com/office/drawing/2016/5/13/chartex" xmlns:cx8="http://schemas.microsoft.com/office/drawing/2016/5/14/chartex" xmlns:mc="http://schemas.openxmlformats.org/markup-compatibility/2006" xmlns:aink="http://schemas.microsoft.com/office/drawing/2016/ink" xmlns:am3d="http://schemas.microsoft.com/office/drawing/2017/model3d" xmlns:o="urn:schemas-microsoft-com:office:office" xmlns:r="http://schemas.openxmlformats.org/officeDocument/2006/relationships" xmlns:m="http://schemas.openxmlformats.org/officeDocument/2006/math" xmlns:v="urn:schemas-microsoft-com:vml" xmlns:wp14="http://schemas.microsoft.com/office/word/2010/wordprocessingDrawing" xmlns:wp="http://schemas.openxmlformats.org/drawingml/2006/wordprocessingDrawing" xmlns:w10="urn:schemas-microsoft-com:office:word" xmlns:w="http://schemas.openxmlformats.org/wordprocessingml/2006/main" xmlns:w14="http://schemas.microsoft.com/office/word/2010/wordml" xmlns:w15="http://schemas.microsoft.com/office/word/2012/wordml" xmlns:w16se="http://schemas.microsoft.com/office/word/2015/wordml/symex" xmlns:wpg="http://schemas.microsoft.com/office/word/2010/wordprocessingGroup" xmlns:wpi="http://schemas.microsoft.com/office/word/2010/wordprocessingInk" xmlns:wne="http://schemas.microsoft.com/office/word/2006/wordml" xmlns:wps="http://schemas.microsoft.com/office/word/2010/wordprocessingShape" mc:Ignorable="w14 w15 w16se wp14">
   <w:abstractNum w:abstractNumId="0" w15:restartNumberingAfterBreak="0">
     <w:nsid w:val="57CE441A"/>
     <w:multiLevelType w:val="hybridMultilevel"/>
@@ -2549,7 +4671,7 @@
       </w:pPr>
     </w:pPrDefault>
   </w:docDefaults>
-  <w:latentStyles w:defLockedState="0" w:defUIPriority="99" w:defSemiHidden="0" w:defUnhideWhenUsed="0" w:defQFormat="0" w:count="374">
+  <w:latentStyles w:defLockedState="0" w:defUIPriority="99" w:defSemiHidden="0" w:defUnhideWhenUsed="0" w:defQFormat="0" w:count="375">
     <w:lsdException w:name="Normal" w:uiPriority="0" w:qFormat="1"/>
     <w:lsdException w:name="heading 1" w:uiPriority="9" w:qFormat="1"/>
     <w:lsdException w:name="heading 2" w:semiHidden="1" w:uiPriority="9" w:unhideWhenUsed="1" w:qFormat="1"/>
@@ -2655,7 +4777,6 @@
     <w:lsdException w:name="HTML Sample" w:semiHidden="1" w:unhideWhenUsed="1"/>
     <w:lsdException w:name="HTML Typewriter" w:semiHidden="1" w:unhideWhenUsed="1"/>
     <w:lsdException w:name="HTML Variable" w:semiHidden="1" w:unhideWhenUsed="1"/>
-    <w:lsdException w:name="Normal Table" w:semiHidden="1" w:unhideWhenUsed="1"/>
     <w:lsdException w:name="annotation subject" w:semiHidden="1" w:unhideWhenUsed="1"/>
     <w:lsdException w:name="No List" w:semiHidden="1" w:unhideWhenUsed="1"/>
     <w:lsdException w:name="Outline List 1" w:semiHidden="1" w:unhideWhenUsed="1"/>
@@ -2702,10 +4823,8 @@
     <w:lsdException w:name="Table Subtle 2" w:semiHidden="1" w:unhideWhenUsed="1"/>
     <w:lsdException w:name="Table Web 1" w:semiHidden="1" w:unhideWhenUsed="1"/>
     <w:lsdException w:name="Table Web 2" w:semiHidden="1" w:unhideWhenUsed="1"/>
-    <w:lsdException w:name="Table Web 3" w:semiHidden="1" w:unhideWhenUsed="1"/>
     <w:lsdException w:name="Balloon Text" w:semiHidden="1" w:unhideWhenUsed="1"/>
     <w:lsdException w:name="Table Grid" w:uiPriority="59"/>
-    <w:lsdException w:name="Table Theme" w:semiHidden="1" w:unhideWhenUsed="1"/>
     <w:lsdException w:name="Placeholder Text" w:semiHidden="1"/>
     <w:lsdException w:name="No Spacing" w:uiPriority="1" w:qFormat="1"/>
     <w:lsdException w:name="Light Shading" w:uiPriority="60"/>
@@ -2924,6 +5043,7 @@
     <w:lsdException w:name="Mention" w:semiHidden="1" w:unhideWhenUsed="1"/>
     <w:lsdException w:name="Smart Hyperlink" w:semiHidden="1" w:unhideWhenUsed="1"/>
     <w:lsdException w:name="Hashtag" w:semiHidden="1" w:unhideWhenUsed="1"/>
+    <w:lsdException w:name="Unresolved Mention" w:semiHidden="1" w:unhideWhenUsed="1"/>
   </w:latentStyles>
   <w:style w:type="paragraph" w:default="1" w:styleId="Normal">
     <w:name w:val="Normal"/>
@@ -3628,7 +5748,7 @@
 </file>
 
 <file path=customXml/itemProps1.xml><?xml version="1.0" encoding="utf-8"?>
-<ds:datastoreItem xmlns:ds="http://schemas.openxmlformats.org/officeDocument/2006/customXml" ds:itemID="{692C95B4-033B-4B92-A53D-8E5EBEB17CAD}">
+<ds:datastoreItem xmlns:ds="http://schemas.openxmlformats.org/officeDocument/2006/customXml" ds:itemID="{CD58E10E-37D7-43B9-A092-A42652E66DA3}">
   <ds:schemaRefs>
     <ds:schemaRef ds:uri="http://schemas.openxmlformats.org/officeDocument/2006/bibliography"/>
   </ds:schemaRefs>

--- a/TP2/Trabalho Prático 2 - Relatorio.docx
+++ b/TP2/Trabalho Prático 2 - Relatorio.docx
@@ -1,6 +1,6 @@
 
 <file path=word/document.xml><?xml version="1.0" encoding="utf-8"?>
-<w:document xmlns:wpc="http://schemas.microsoft.com/office/word/2010/wordprocessingCanvas" xmlns:cx="http://schemas.microsoft.com/office/drawing/2014/chartex" xmlns:cx1="http://schemas.microsoft.com/office/drawing/2015/9/8/chartex" xmlns:cx2="http://schemas.microsoft.com/office/drawing/2015/10/21/chartex" xmlns:cx3="http://schemas.microsoft.com/office/drawing/2016/5/9/chartex" xmlns:cx4="http://schemas.microsoft.com/office/drawing/2016/5/10/chartex" xmlns:cx5="http://schemas.microsoft.com/office/drawing/2016/5/11/chartex" xmlns:cx6="http://schemas.microsoft.com/office/drawing/2016/5/12/chartex" xmlns:cx7="http://schemas.microsoft.com/office/drawing/2016/5/13/chartex" xmlns:cx8="http://schemas.microsoft.com/office/drawing/2016/5/14/chartex" xmlns:mc="http://schemas.openxmlformats.org/markup-compatibility/2006" xmlns:aink="http://schemas.microsoft.com/office/drawing/2016/ink" xmlns:am3d="http://schemas.microsoft.com/office/drawing/2017/model3d" xmlns:o="urn:schemas-microsoft-com:office:office" xmlns:r="http://schemas.openxmlformats.org/officeDocument/2006/relationships" xmlns:m="http://schemas.openxmlformats.org/officeDocument/2006/math" xmlns:v="urn:schemas-microsoft-com:vml" xmlns:wp14="http://schemas.microsoft.com/office/word/2010/wordprocessingDrawing" xmlns:wp="http://schemas.openxmlformats.org/drawingml/2006/wordprocessingDrawing" xmlns:w10="urn:schemas-microsoft-com:office:word" xmlns:w="http://schemas.openxmlformats.org/wordprocessingml/2006/main" xmlns:w14="http://schemas.microsoft.com/office/word/2010/wordml" xmlns:w15="http://schemas.microsoft.com/office/word/2012/wordml" xmlns:w16se="http://schemas.microsoft.com/office/word/2015/wordml/symex" xmlns:wpg="http://schemas.microsoft.com/office/word/2010/wordprocessingGroup" xmlns:wpi="http://schemas.microsoft.com/office/word/2010/wordprocessingInk" xmlns:wne="http://schemas.microsoft.com/office/word/2006/wordml" xmlns:wps="http://schemas.microsoft.com/office/word/2010/wordprocessingShape" mc:Ignorable="w14 w15 w16se wp14">
+<w:document xmlns:wpc="http://schemas.microsoft.com/office/word/2010/wordprocessingCanvas" xmlns:cx="http://schemas.microsoft.com/office/drawing/2014/chartex" xmlns:cx1="http://schemas.microsoft.com/office/drawing/2015/9/8/chartex" xmlns:cx2="http://schemas.microsoft.com/office/drawing/2015/10/21/chartex" xmlns:cx3="http://schemas.microsoft.com/office/drawing/2016/5/9/chartex" xmlns:cx4="http://schemas.microsoft.com/office/drawing/2016/5/10/chartex" xmlns:cx5="http://schemas.microsoft.com/office/drawing/2016/5/11/chartex" xmlns:cx6="http://schemas.microsoft.com/office/drawing/2016/5/12/chartex" xmlns:cx7="http://schemas.microsoft.com/office/drawing/2016/5/13/chartex" xmlns:cx8="http://schemas.microsoft.com/office/drawing/2016/5/14/chartex" xmlns:mc="http://schemas.openxmlformats.org/markup-compatibility/2006" xmlns:aink="http://schemas.microsoft.com/office/drawing/2016/ink" xmlns:am3d="http://schemas.microsoft.com/office/drawing/2017/model3d" xmlns:o="urn:schemas-microsoft-com:office:office" xmlns:r="http://schemas.openxmlformats.org/officeDocument/2006/relationships" xmlns:m="http://schemas.openxmlformats.org/officeDocument/2006/math" xmlns:v="urn:schemas-microsoft-com:vml" xmlns:wp14="http://schemas.microsoft.com/office/word/2010/wordprocessingDrawing" xmlns:wp="http://schemas.openxmlformats.org/drawingml/2006/wordprocessingDrawing" xmlns:w10="urn:schemas-microsoft-com:office:word" xmlns:w="http://schemas.openxmlformats.org/wordprocessingml/2006/main" xmlns:w14="http://schemas.microsoft.com/office/word/2010/wordml" xmlns:w15="http://schemas.microsoft.com/office/word/2012/wordml" xmlns:w16cid="http://schemas.microsoft.com/office/word/2016/wordml/cid" xmlns:w16se="http://schemas.microsoft.com/office/word/2015/wordml/symex" xmlns:wpg="http://schemas.microsoft.com/office/word/2010/wordprocessingGroup" xmlns:wpi="http://schemas.microsoft.com/office/word/2010/wordprocessingInk" xmlns:wne="http://schemas.microsoft.com/office/word/2006/wordml" xmlns:wps="http://schemas.microsoft.com/office/word/2010/wordprocessingShape" mc:Ignorable="w14 w15 w16se w16cid wp14">
   <w:body>
     <w:p>
       <w:pPr>
@@ -4401,26 +4401,241 @@
       </w:r>
     </w:p>
     <w:p>
-      <w:r>
-        <w:br w:type="page"/>
+      <w:pPr>
+        <w:pStyle w:val="Heading2"/>
+      </w:pPr>
+      <w:r>
+        <w:t>4.</w:t>
       </w:r>
     </w:p>
     <w:p>
+      <w:r>
+        <w:t xml:space="preserve">Para a resolução deste exercício recorremos ao executável ffmpeg.exe adquirido em </w:t>
+      </w:r>
+      <w:hyperlink r:id="rId8" w:history="1">
+        <w:r>
+          <w:rPr>
+            <w:rStyle w:val="Hyperlink"/>
+          </w:rPr>
+          <w:t>https://ffmpeg.org/</w:t>
+        </w:r>
+      </w:hyperlink>
+      <w:r>
+        <w:t>. Este executável não está incluído na entrega, porque é um ficheiro com cerca de 44MB de dimensão. Para o correto funcionamento do trabalho deve-se descarregar o executável e colocá-lo na pasta raíz do projecto.</w:t>
+      </w:r>
+    </w:p>
+    <w:p>
+      <w:r>
+        <w:t xml:space="preserve">O video usado para testar as funcionalidades está, no entanto, incluído no trabalho. Tem como nome </w:t>
+      </w:r>
+      <w:r>
+        <w:rPr>
+          <w:b/>
+        </w:rPr>
+        <w:t xml:space="preserve">‘Monkey!.mp4’ </w:t>
+      </w:r>
+      <w:r>
+        <w:t>e é um video simples de 5 segundos, portanto de baixa dimensão.</w:t>
+      </w:r>
+    </w:p>
+    <w:p>
+      <w:r>
+        <w:t>A aplicação pode ser acedida através da opção 3 da aplicação principal. A aplicação de conversão e edição de video possui as funcionalidades propostas pelo enunciado (excepto a opcional). Estas funcionalidades são implementadas através da chamada ao executável ffmpeg.exe com os argumentos apropriados.</w:t>
+      </w:r>
+    </w:p>
+    <w:p>
+      <w:pPr>
+        <w:pStyle w:val="Heading3"/>
+      </w:pPr>
+      <w:r>
+        <w:t>a)</w:t>
+      </w:r>
+    </w:p>
+    <w:p>
+      <w:r>
+        <w:t>O resultado da conversão do video exemplar de mp4 para avi pode ser encontrado na pasta raíz do projecto, sob o mesmo nome que o ficheiro de video original.</w:t>
+      </w:r>
+    </w:p>
+    <w:p>
+      <w:pPr>
+        <w:pStyle w:val="Heading3"/>
+      </w:pPr>
+      <w:r>
+        <w:t>b)</w:t>
+      </w:r>
+    </w:p>
+    <w:p>
+      <w:r>
+        <w:t xml:space="preserve">As frames obtidas através do segmento entre 00:00:01 e 00:00:04, a um ritmo de 24 fps podem ser encontradas na pasta </w:t>
+      </w:r>
+      <w:r>
+        <w:rPr>
+          <w:b/>
+        </w:rPr>
+        <w:t>frames</w:t>
+      </w:r>
+      <w:r>
+        <w:t>, localizada na raíz do projeto.</w:t>
+      </w:r>
+    </w:p>
+    <w:p>
+      <w:pPr>
+        <w:pStyle w:val="Heading3"/>
+      </w:pPr>
+      <w:r>
+        <w:t>c)</w:t>
+      </w:r>
+    </w:p>
+    <w:p>
+      <w:r>
+        <w:t>Os ficheiros de á</w:t>
+      </w:r>
+      <w:r>
+        <w:t>udio extraí</w:t>
+      </w:r>
+      <w:r>
+        <w:t>da do segmento entre 00:00:00 e 00:00:05, com valores de qualidad</w:t>
+      </w:r>
+      <w:r>
+        <w:t>e de 1 e 8, podem ser encontrado</w:t>
+      </w:r>
+      <w:r>
+        <w:t xml:space="preserve">s na pasta </w:t>
+      </w:r>
+      <w:r>
+        <w:rPr>
+          <w:b/>
+        </w:rPr>
+        <w:t>audio</w:t>
+      </w:r>
+      <w:r>
+        <w:t xml:space="preserve">, localizada na raíz do projeto. Os ficheiros de audio com qualidade 1 e 8 têm os nomes </w:t>
+      </w:r>
+      <w:r>
+        <w:rPr>
+          <w:b/>
+        </w:rPr>
+        <w:t>sample1.mp3</w:t>
+      </w:r>
+      <w:r>
+        <w:t xml:space="preserve"> e </w:t>
+      </w:r>
+      <w:r>
+        <w:rPr>
+          <w:b/>
+        </w:rPr>
+        <w:t>sample8.mp</w:t>
+      </w:r>
+      <w:bookmarkStart w:id="10" w:name="_GoBack"/>
+      <w:bookmarkEnd w:id="10"/>
+      <w:r>
+        <w:rPr>
+          <w:b/>
+        </w:rPr>
+        <w:t>3</w:t>
+      </w:r>
+      <w:r>
+        <w:t>,</w:t>
+      </w:r>
+      <w:r>
+        <w:t xml:space="preserve"> respectivamente.</w:t>
+      </w:r>
+    </w:p>
+    <w:p>
       <w:pPr>
         <w:pStyle w:val="Heading1"/>
       </w:pPr>
-      <w:bookmarkStart w:id="10" w:name="_Toc485651839"/>
-      <w:bookmarkStart w:id="11" w:name="_GoBack"/>
-      <w:bookmarkEnd w:id="11"/>
+      <w:bookmarkStart w:id="11" w:name="_Toc485651839"/>
       <w:r>
         <w:lastRenderedPageBreak/>
         <w:t>Conclusão</w:t>
       </w:r>
-      <w:bookmarkEnd w:id="10"/>
+      <w:bookmarkEnd w:id="11"/>
+    </w:p>
+    <w:p>
+      <w:pPr>
+        <w:jc w:val="both"/>
+      </w:pPr>
+      <w:r>
+        <w:t>Com a realização deste trabalho atingimos os seguintes objectivos:</w:t>
+      </w:r>
+    </w:p>
+    <w:p>
+      <w:pPr>
+        <w:pStyle w:val="ListParagraph"/>
+        <w:numPr>
+          <w:ilvl w:val="0"/>
+          <w:numId w:val="5"/>
+        </w:numPr>
+        <w:jc w:val="both"/>
+      </w:pPr>
+      <w:r>
+        <w:t>Aplicação e avaliação da técnica de codificação preditiva sobre imagem monocromática.</w:t>
+      </w:r>
+    </w:p>
+    <w:p>
+      <w:pPr>
+        <w:pStyle w:val="ListParagraph"/>
+        <w:numPr>
+          <w:ilvl w:val="0"/>
+          <w:numId w:val="5"/>
+        </w:numPr>
+        <w:jc w:val="both"/>
+        <w:rPr>
+          <w:rFonts w:cs="NimbusRomNo9L-Regu"/>
+        </w:rPr>
+      </w:pPr>
+      <w:r>
+        <w:rPr>
+          <w:rFonts w:cs="NimbusRomNo9L-Regu"/>
+        </w:rPr>
+        <w:t>Estudo da codificação LZW e da sua aplicação na codificação de imagem monocromática.</w:t>
+      </w:r>
+    </w:p>
+    <w:p>
+      <w:pPr>
+        <w:pStyle w:val="ListParagraph"/>
+        <w:numPr>
+          <w:ilvl w:val="0"/>
+          <w:numId w:val="5"/>
+        </w:numPr>
+        <w:jc w:val="both"/>
+        <w:rPr>
+          <w:rFonts w:cs="NimbusRomNo9L-Regu"/>
+        </w:rPr>
+      </w:pPr>
+      <w:r>
+        <w:rPr>
+          <w:rFonts w:cs="NimbusRomNo9L-Regu"/>
+        </w:rPr>
+        <w:t>A</w:t>
+      </w:r>
+      <w:r>
+        <w:rPr>
+          <w:rFonts w:cs="NimbusRomNo9L-Regu"/>
+        </w:rPr>
+        <w:t>plicação de compressão eficiente, para uma dada aplicação.</w:t>
+      </w:r>
+    </w:p>
+    <w:p>
+      <w:pPr>
+        <w:pStyle w:val="ListParagraph"/>
+        <w:numPr>
+          <w:ilvl w:val="0"/>
+          <w:numId w:val="5"/>
+        </w:numPr>
+        <w:jc w:val="both"/>
+      </w:pPr>
+      <w:r>
+        <w:rPr>
+          <w:rFonts w:cs="NimbusRomNo9L-Regu"/>
+        </w:rPr>
+        <w:t>Desenvolvimento de aplicação de manipulação de conteúdos multimédia.</w:t>
+      </w:r>
     </w:p>
     <w:p/>
     <w:sectPr>
-      <w:footerReference w:type="default" r:id="rId8"/>
+      <w:footerReference w:type="default" r:id="rId9"/>
       <w:pgSz w:w="11906" w:h="16838"/>
       <w:pgMar w:top="1417" w:right="1701" w:bottom="1417" w:left="1701" w:header="708" w:footer="708" w:gutter="0"/>
       <w:cols w:space="708"/>
@@ -4431,7 +4646,7 @@
 </file>
 
 <file path=word/endnotes.xml><?xml version="1.0" encoding="utf-8"?>
-<w:endnotes xmlns:wpc="http://schemas.microsoft.com/office/word/2010/wordprocessingCanvas" xmlns:cx="http://schemas.microsoft.com/office/drawing/2014/chartex" xmlns:cx1="http://schemas.microsoft.com/office/drawing/2015/9/8/chartex" xmlns:cx2="http://schemas.microsoft.com/office/drawing/2015/10/21/chartex" xmlns:cx3="http://schemas.microsoft.com/office/drawing/2016/5/9/chartex" xmlns:cx4="http://schemas.microsoft.com/office/drawing/2016/5/10/chartex" xmlns:cx5="http://schemas.microsoft.com/office/drawing/2016/5/11/chartex" xmlns:cx6="http://schemas.microsoft.com/office/drawing/2016/5/12/chartex" xmlns:cx7="http://schemas.microsoft.com/office/drawing/2016/5/13/chartex" xmlns:cx8="http://schemas.microsoft.com/office/drawing/2016/5/14/chartex" xmlns:mc="http://schemas.openxmlformats.org/markup-compatibility/2006" xmlns:aink="http://schemas.microsoft.com/office/drawing/2016/ink" xmlns:am3d="http://schemas.microsoft.com/office/drawing/2017/model3d" xmlns:o="urn:schemas-microsoft-com:office:office" xmlns:r="http://schemas.openxmlformats.org/officeDocument/2006/relationships" xmlns:m="http://schemas.openxmlformats.org/officeDocument/2006/math" xmlns:v="urn:schemas-microsoft-com:vml" xmlns:wp14="http://schemas.microsoft.com/office/word/2010/wordprocessingDrawing" xmlns:wp="http://schemas.openxmlformats.org/drawingml/2006/wordprocessingDrawing" xmlns:w10="urn:schemas-microsoft-com:office:word" xmlns:w="http://schemas.openxmlformats.org/wordprocessingml/2006/main" xmlns:w14="http://schemas.microsoft.com/office/word/2010/wordml" xmlns:w15="http://schemas.microsoft.com/office/word/2012/wordml" xmlns:w16se="http://schemas.microsoft.com/office/word/2015/wordml/symex" xmlns:wpg="http://schemas.microsoft.com/office/word/2010/wordprocessingGroup" xmlns:wpi="http://schemas.microsoft.com/office/word/2010/wordprocessingInk" xmlns:wne="http://schemas.microsoft.com/office/word/2006/wordml" xmlns:wps="http://schemas.microsoft.com/office/word/2010/wordprocessingShape" mc:Ignorable="w14 w15 w16se wp14">
+<w:endnotes xmlns:wpc="http://schemas.microsoft.com/office/word/2010/wordprocessingCanvas" xmlns:cx="http://schemas.microsoft.com/office/drawing/2014/chartex" xmlns:cx1="http://schemas.microsoft.com/office/drawing/2015/9/8/chartex" xmlns:cx2="http://schemas.microsoft.com/office/drawing/2015/10/21/chartex" xmlns:cx3="http://schemas.microsoft.com/office/drawing/2016/5/9/chartex" xmlns:cx4="http://schemas.microsoft.com/office/drawing/2016/5/10/chartex" xmlns:cx5="http://schemas.microsoft.com/office/drawing/2016/5/11/chartex" xmlns:cx6="http://schemas.microsoft.com/office/drawing/2016/5/12/chartex" xmlns:cx7="http://schemas.microsoft.com/office/drawing/2016/5/13/chartex" xmlns:cx8="http://schemas.microsoft.com/office/drawing/2016/5/14/chartex" xmlns:mc="http://schemas.openxmlformats.org/markup-compatibility/2006" xmlns:aink="http://schemas.microsoft.com/office/drawing/2016/ink" xmlns:am3d="http://schemas.microsoft.com/office/drawing/2017/model3d" xmlns:o="urn:schemas-microsoft-com:office:office" xmlns:r="http://schemas.openxmlformats.org/officeDocument/2006/relationships" xmlns:m="http://schemas.openxmlformats.org/officeDocument/2006/math" xmlns:v="urn:schemas-microsoft-com:vml" xmlns:wp14="http://schemas.microsoft.com/office/word/2010/wordprocessingDrawing" xmlns:wp="http://schemas.openxmlformats.org/drawingml/2006/wordprocessingDrawing" xmlns:w10="urn:schemas-microsoft-com:office:word" xmlns:w="http://schemas.openxmlformats.org/wordprocessingml/2006/main" xmlns:w14="http://schemas.microsoft.com/office/word/2010/wordml" xmlns:w15="http://schemas.microsoft.com/office/word/2012/wordml" xmlns:w16cid="http://schemas.microsoft.com/office/word/2016/wordml/cid" xmlns:w16se="http://schemas.microsoft.com/office/word/2015/wordml/symex" xmlns:wpg="http://schemas.microsoft.com/office/word/2010/wordprocessingGroup" xmlns:wpi="http://schemas.microsoft.com/office/word/2010/wordprocessingInk" xmlns:wne="http://schemas.microsoft.com/office/word/2006/wordml" xmlns:wps="http://schemas.microsoft.com/office/word/2010/wordprocessingShape" mc:Ignorable="w14 w15 w16se w16cid wp14">
   <w:endnote w:type="separator" w:id="-1">
     <w:p>
       <w:pPr>
@@ -4456,7 +4671,7 @@
 </file>
 
 <file path=word/footer1.xml><?xml version="1.0" encoding="utf-8"?>
-<w:ftr xmlns:wpc="http://schemas.microsoft.com/office/word/2010/wordprocessingCanvas" xmlns:cx="http://schemas.microsoft.com/office/drawing/2014/chartex" xmlns:cx1="http://schemas.microsoft.com/office/drawing/2015/9/8/chartex" xmlns:cx2="http://schemas.microsoft.com/office/drawing/2015/10/21/chartex" xmlns:cx3="http://schemas.microsoft.com/office/drawing/2016/5/9/chartex" xmlns:cx4="http://schemas.microsoft.com/office/drawing/2016/5/10/chartex" xmlns:cx5="http://schemas.microsoft.com/office/drawing/2016/5/11/chartex" xmlns:cx6="http://schemas.microsoft.com/office/drawing/2016/5/12/chartex" xmlns:cx7="http://schemas.microsoft.com/office/drawing/2016/5/13/chartex" xmlns:cx8="http://schemas.microsoft.com/office/drawing/2016/5/14/chartex" xmlns:mc="http://schemas.openxmlformats.org/markup-compatibility/2006" xmlns:aink="http://schemas.microsoft.com/office/drawing/2016/ink" xmlns:am3d="http://schemas.microsoft.com/office/drawing/2017/model3d" xmlns:o="urn:schemas-microsoft-com:office:office" xmlns:r="http://schemas.openxmlformats.org/officeDocument/2006/relationships" xmlns:m="http://schemas.openxmlformats.org/officeDocument/2006/math" xmlns:v="urn:schemas-microsoft-com:vml" xmlns:wp14="http://schemas.microsoft.com/office/word/2010/wordprocessingDrawing" xmlns:wp="http://schemas.openxmlformats.org/drawingml/2006/wordprocessingDrawing" xmlns:w10="urn:schemas-microsoft-com:office:word" xmlns:w="http://schemas.openxmlformats.org/wordprocessingml/2006/main" xmlns:w14="http://schemas.microsoft.com/office/word/2010/wordml" xmlns:w15="http://schemas.microsoft.com/office/word/2012/wordml" xmlns:w16se="http://schemas.microsoft.com/office/word/2015/wordml/symex" xmlns:wpg="http://schemas.microsoft.com/office/word/2010/wordprocessingGroup" xmlns:wpi="http://schemas.microsoft.com/office/word/2010/wordprocessingInk" xmlns:wne="http://schemas.microsoft.com/office/word/2006/wordml" xmlns:wps="http://schemas.microsoft.com/office/word/2010/wordprocessingShape" mc:Ignorable="w14 w15 w16se wp14">
+<w:ftr xmlns:wpc="http://schemas.microsoft.com/office/word/2010/wordprocessingCanvas" xmlns:cx="http://schemas.microsoft.com/office/drawing/2014/chartex" xmlns:cx1="http://schemas.microsoft.com/office/drawing/2015/9/8/chartex" xmlns:cx2="http://schemas.microsoft.com/office/drawing/2015/10/21/chartex" xmlns:cx3="http://schemas.microsoft.com/office/drawing/2016/5/9/chartex" xmlns:cx4="http://schemas.microsoft.com/office/drawing/2016/5/10/chartex" xmlns:cx5="http://schemas.microsoft.com/office/drawing/2016/5/11/chartex" xmlns:cx6="http://schemas.microsoft.com/office/drawing/2016/5/12/chartex" xmlns:cx7="http://schemas.microsoft.com/office/drawing/2016/5/13/chartex" xmlns:cx8="http://schemas.microsoft.com/office/drawing/2016/5/14/chartex" xmlns:mc="http://schemas.openxmlformats.org/markup-compatibility/2006" xmlns:aink="http://schemas.microsoft.com/office/drawing/2016/ink" xmlns:am3d="http://schemas.microsoft.com/office/drawing/2017/model3d" xmlns:o="urn:schemas-microsoft-com:office:office" xmlns:r="http://schemas.openxmlformats.org/officeDocument/2006/relationships" xmlns:m="http://schemas.openxmlformats.org/officeDocument/2006/math" xmlns:v="urn:schemas-microsoft-com:vml" xmlns:wp14="http://schemas.microsoft.com/office/word/2010/wordprocessingDrawing" xmlns:wp="http://schemas.openxmlformats.org/drawingml/2006/wordprocessingDrawing" xmlns:w10="urn:schemas-microsoft-com:office:word" xmlns:w="http://schemas.openxmlformats.org/wordprocessingml/2006/main" xmlns:w14="http://schemas.microsoft.com/office/word/2010/wordml" xmlns:w15="http://schemas.microsoft.com/office/word/2012/wordml" xmlns:w16cid="http://schemas.microsoft.com/office/word/2016/wordml/cid" xmlns:w16se="http://schemas.microsoft.com/office/word/2015/wordml/symex" xmlns:wpg="http://schemas.microsoft.com/office/word/2010/wordprocessingGroup" xmlns:wpi="http://schemas.microsoft.com/office/word/2010/wordprocessingInk" xmlns:wne="http://schemas.microsoft.com/office/word/2006/wordml" xmlns:wps="http://schemas.microsoft.com/office/word/2010/wordprocessingShape" mc:Ignorable="w14 w15 w16se w16cid wp14">
   <w:sdt>
     <w:sdtPr>
       <w:id w:val="527297859"/>
@@ -4509,7 +4724,7 @@
 </file>
 
 <file path=word/footnotes.xml><?xml version="1.0" encoding="utf-8"?>
-<w:footnotes xmlns:wpc="http://schemas.microsoft.com/office/word/2010/wordprocessingCanvas" xmlns:cx="http://schemas.microsoft.com/office/drawing/2014/chartex" xmlns:cx1="http://schemas.microsoft.com/office/drawing/2015/9/8/chartex" xmlns:cx2="http://schemas.microsoft.com/office/drawing/2015/10/21/chartex" xmlns:cx3="http://schemas.microsoft.com/office/drawing/2016/5/9/chartex" xmlns:cx4="http://schemas.microsoft.com/office/drawing/2016/5/10/chartex" xmlns:cx5="http://schemas.microsoft.com/office/drawing/2016/5/11/chartex" xmlns:cx6="http://schemas.microsoft.com/office/drawing/2016/5/12/chartex" xmlns:cx7="http://schemas.microsoft.com/office/drawing/2016/5/13/chartex" xmlns:cx8="http://schemas.microsoft.com/office/drawing/2016/5/14/chartex" xmlns:mc="http://schemas.openxmlformats.org/markup-compatibility/2006" xmlns:aink="http://schemas.microsoft.com/office/drawing/2016/ink" xmlns:am3d="http://schemas.microsoft.com/office/drawing/2017/model3d" xmlns:o="urn:schemas-microsoft-com:office:office" xmlns:r="http://schemas.openxmlformats.org/officeDocument/2006/relationships" xmlns:m="http://schemas.openxmlformats.org/officeDocument/2006/math" xmlns:v="urn:schemas-microsoft-com:vml" xmlns:wp14="http://schemas.microsoft.com/office/word/2010/wordprocessingDrawing" xmlns:wp="http://schemas.openxmlformats.org/drawingml/2006/wordprocessingDrawing" xmlns:w10="urn:schemas-microsoft-com:office:word" xmlns:w="http://schemas.openxmlformats.org/wordprocessingml/2006/main" xmlns:w14="http://schemas.microsoft.com/office/word/2010/wordml" xmlns:w15="http://schemas.microsoft.com/office/word/2012/wordml" xmlns:w16se="http://schemas.microsoft.com/office/word/2015/wordml/symex" xmlns:wpg="http://schemas.microsoft.com/office/word/2010/wordprocessingGroup" xmlns:wpi="http://schemas.microsoft.com/office/word/2010/wordprocessingInk" xmlns:wne="http://schemas.microsoft.com/office/word/2006/wordml" xmlns:wps="http://schemas.microsoft.com/office/word/2010/wordprocessingShape" mc:Ignorable="w14 w15 w16se wp14">
+<w:footnotes xmlns:wpc="http://schemas.microsoft.com/office/word/2010/wordprocessingCanvas" xmlns:cx="http://schemas.microsoft.com/office/drawing/2014/chartex" xmlns:cx1="http://schemas.microsoft.com/office/drawing/2015/9/8/chartex" xmlns:cx2="http://schemas.microsoft.com/office/drawing/2015/10/21/chartex" xmlns:cx3="http://schemas.microsoft.com/office/drawing/2016/5/9/chartex" xmlns:cx4="http://schemas.microsoft.com/office/drawing/2016/5/10/chartex" xmlns:cx5="http://schemas.microsoft.com/office/drawing/2016/5/11/chartex" xmlns:cx6="http://schemas.microsoft.com/office/drawing/2016/5/12/chartex" xmlns:cx7="http://schemas.microsoft.com/office/drawing/2016/5/13/chartex" xmlns:cx8="http://schemas.microsoft.com/office/drawing/2016/5/14/chartex" xmlns:mc="http://schemas.openxmlformats.org/markup-compatibility/2006" xmlns:aink="http://schemas.microsoft.com/office/drawing/2016/ink" xmlns:am3d="http://schemas.microsoft.com/office/drawing/2017/model3d" xmlns:o="urn:schemas-microsoft-com:office:office" xmlns:r="http://schemas.openxmlformats.org/officeDocument/2006/relationships" xmlns:m="http://schemas.openxmlformats.org/officeDocument/2006/math" xmlns:v="urn:schemas-microsoft-com:vml" xmlns:wp14="http://schemas.microsoft.com/office/word/2010/wordprocessingDrawing" xmlns:wp="http://schemas.openxmlformats.org/drawingml/2006/wordprocessingDrawing" xmlns:w10="urn:schemas-microsoft-com:office:word" xmlns:w="http://schemas.openxmlformats.org/wordprocessingml/2006/main" xmlns:w14="http://schemas.microsoft.com/office/word/2010/wordml" xmlns:w15="http://schemas.microsoft.com/office/word/2012/wordml" xmlns:w16cid="http://schemas.microsoft.com/office/word/2016/wordml/cid" xmlns:w16se="http://schemas.microsoft.com/office/word/2015/wordml/symex" xmlns:wpg="http://schemas.microsoft.com/office/word/2010/wordprocessingGroup" xmlns:wpi="http://schemas.microsoft.com/office/word/2010/wordprocessingInk" xmlns:wne="http://schemas.microsoft.com/office/word/2006/wordml" xmlns:wps="http://schemas.microsoft.com/office/word/2010/wordprocessingShape" mc:Ignorable="w14 w15 w16se w16cid wp14">
   <w:footnote w:type="separator" w:id="-1">
     <w:p>
       <w:pPr>
@@ -4534,11 +4749,11 @@
 </file>
 
 <file path=word/numbering.xml><?xml version="1.0" encoding="utf-8"?>
-<w:numbering xmlns:wpc="http://schemas.microsoft.com/office/word/2010/wordprocessingCanvas" xmlns:cx="http://schemas.microsoft.com/office/drawing/2014/chartex" xmlns:cx1="http://schemas.microsoft.com/office/drawing/2015/9/8/chartex" xmlns:cx2="http://schemas.microsoft.com/office/drawing/2015/10/21/chartex" xmlns:cx3="http://schemas.microsoft.com/office/drawing/2016/5/9/chartex" xmlns:cx4="http://schemas.microsoft.com/office/drawing/2016/5/10/chartex" xmlns:cx5="http://schemas.microsoft.com/office/drawing/2016/5/11/chartex" xmlns:cx6="http://schemas.microsoft.com/office/drawing/2016/5/12/chartex" xmlns:cx7="http://schemas.microsoft.com/office/drawing/2016/5/13/chartex" xmlns:cx8="http://schemas.microsoft.com/office/drawing/2016/5/14/chartex" xmlns:mc="http://schemas.openxmlformats.org/markup-compatibility/2006" xmlns:aink="http://schemas.microsoft.com/office/drawing/2016/ink" xmlns:am3d="http://schemas.microsoft.com/office/drawing/2017/model3d" xmlns:o="urn:schemas-microsoft-com:office:office" xmlns:r="http://schemas.openxmlformats.org/officeDocument/2006/relationships" xmlns:m="http://schemas.openxmlformats.org/officeDocument/2006/math" xmlns:v="urn:schemas-microsoft-com:vml" xmlns:wp14="http://schemas.microsoft.com/office/word/2010/wordprocessingDrawing" xmlns:wp="http://schemas.openxmlformats.org/drawingml/2006/wordprocessingDrawing" xmlns:w10="urn:schemas-microsoft-com:office:word" xmlns:w="http://schemas.openxmlformats.org/wordprocessingml/2006/main" xmlns:w14="http://schemas.microsoft.com/office/word/2010/wordml" xmlns:w15="http://schemas.microsoft.com/office/word/2012/wordml" xmlns:w16se="http://schemas.microsoft.com/office/word/2015/wordml/symex" xmlns:wpg="http://schemas.microsoft.com/office/word/2010/wordprocessingGroup" xmlns:wpi="http://schemas.microsoft.com/office/word/2010/wordprocessingInk" xmlns:wne="http://schemas.microsoft.com/office/word/2006/wordml" xmlns:wps="http://schemas.microsoft.com/office/word/2010/wordprocessingShape" mc:Ignorable="w14 w15 w16se wp14">
+<w:numbering xmlns:wpc="http://schemas.microsoft.com/office/word/2010/wordprocessingCanvas" xmlns:cx="http://schemas.microsoft.com/office/drawing/2014/chartex" xmlns:cx1="http://schemas.microsoft.com/office/drawing/2015/9/8/chartex" xmlns:cx2="http://schemas.microsoft.com/office/drawing/2015/10/21/chartex" xmlns:cx3="http://schemas.microsoft.com/office/drawing/2016/5/9/chartex" xmlns:cx4="http://schemas.microsoft.com/office/drawing/2016/5/10/chartex" xmlns:cx5="http://schemas.microsoft.com/office/drawing/2016/5/11/chartex" xmlns:cx6="http://schemas.microsoft.com/office/drawing/2016/5/12/chartex" xmlns:cx7="http://schemas.microsoft.com/office/drawing/2016/5/13/chartex" xmlns:cx8="http://schemas.microsoft.com/office/drawing/2016/5/14/chartex" xmlns:mc="http://schemas.openxmlformats.org/markup-compatibility/2006" xmlns:aink="http://schemas.microsoft.com/office/drawing/2016/ink" xmlns:am3d="http://schemas.microsoft.com/office/drawing/2017/model3d" xmlns:o="urn:schemas-microsoft-com:office:office" xmlns:r="http://schemas.openxmlformats.org/officeDocument/2006/relationships" xmlns:m="http://schemas.openxmlformats.org/officeDocument/2006/math" xmlns:v="urn:schemas-microsoft-com:vml" xmlns:wp14="http://schemas.microsoft.com/office/word/2010/wordprocessingDrawing" xmlns:wp="http://schemas.openxmlformats.org/drawingml/2006/wordprocessingDrawing" xmlns:w10="urn:schemas-microsoft-com:office:word" xmlns:w="http://schemas.openxmlformats.org/wordprocessingml/2006/main" xmlns:w14="http://schemas.microsoft.com/office/word/2010/wordml" xmlns:w15="http://schemas.microsoft.com/office/word/2012/wordml" xmlns:w16cid="http://schemas.microsoft.com/office/word/2016/wordml/cid" xmlns:w16se="http://schemas.microsoft.com/office/word/2015/wordml/symex" xmlns:wpg="http://schemas.microsoft.com/office/word/2010/wordprocessingGroup" xmlns:wpi="http://schemas.microsoft.com/office/word/2010/wordprocessingInk" xmlns:wne="http://schemas.microsoft.com/office/word/2006/wordml" xmlns:wps="http://schemas.microsoft.com/office/word/2010/wordprocessingShape" mc:Ignorable="w14 w15 w16se w16cid wp14">
   <w:abstractNum w:abstractNumId="0" w15:restartNumberingAfterBreak="0">
-    <w:nsid w:val="57CE441A"/>
+    <w:nsid w:val="3B2D782D"/>
     <w:multiLevelType w:val="hybridMultilevel"/>
-    <w:tmpl w:val="D5FE1EB2"/>
+    <w:tmpl w:val="356844F2"/>
     <w:lvl w:ilvl="0" w:tplc="08160001">
       <w:start w:val="1"/>
       <w:numFmt w:val="bullet"/>
@@ -4648,14 +4863,454 @@
       </w:rPr>
     </w:lvl>
   </w:abstractNum>
+  <w:abstractNum w:abstractNumId="1" w15:restartNumberingAfterBreak="0">
+    <w:nsid w:val="448F5303"/>
+    <w:multiLevelType w:val="hybridMultilevel"/>
+    <w:tmpl w:val="F8DE0E66"/>
+    <w:lvl w:ilvl="0" w:tplc="08160017">
+      <w:start w:val="1"/>
+      <w:numFmt w:val="lowerLetter"/>
+      <w:lvlText w:val="%1)"/>
+      <w:lvlJc w:val="left"/>
+      <w:pPr>
+        <w:ind w:left="720" w:hanging="360"/>
+      </w:pPr>
+      <w:rPr>
+        <w:rFonts w:hint="default"/>
+      </w:rPr>
+    </w:lvl>
+    <w:lvl w:ilvl="1" w:tplc="08160019" w:tentative="1">
+      <w:start w:val="1"/>
+      <w:numFmt w:val="lowerLetter"/>
+      <w:lvlText w:val="%2."/>
+      <w:lvlJc w:val="left"/>
+      <w:pPr>
+        <w:ind w:left="1440" w:hanging="360"/>
+      </w:pPr>
+    </w:lvl>
+    <w:lvl w:ilvl="2" w:tplc="0816001B" w:tentative="1">
+      <w:start w:val="1"/>
+      <w:numFmt w:val="lowerRoman"/>
+      <w:lvlText w:val="%3."/>
+      <w:lvlJc w:val="right"/>
+      <w:pPr>
+        <w:ind w:left="2160" w:hanging="180"/>
+      </w:pPr>
+    </w:lvl>
+    <w:lvl w:ilvl="3" w:tplc="0816000F" w:tentative="1">
+      <w:start w:val="1"/>
+      <w:numFmt w:val="decimal"/>
+      <w:lvlText w:val="%4."/>
+      <w:lvlJc w:val="left"/>
+      <w:pPr>
+        <w:ind w:left="2880" w:hanging="360"/>
+      </w:pPr>
+    </w:lvl>
+    <w:lvl w:ilvl="4" w:tplc="08160019" w:tentative="1">
+      <w:start w:val="1"/>
+      <w:numFmt w:val="lowerLetter"/>
+      <w:lvlText w:val="%5."/>
+      <w:lvlJc w:val="left"/>
+      <w:pPr>
+        <w:ind w:left="3600" w:hanging="360"/>
+      </w:pPr>
+    </w:lvl>
+    <w:lvl w:ilvl="5" w:tplc="0816001B" w:tentative="1">
+      <w:start w:val="1"/>
+      <w:numFmt w:val="lowerRoman"/>
+      <w:lvlText w:val="%6."/>
+      <w:lvlJc w:val="right"/>
+      <w:pPr>
+        <w:ind w:left="4320" w:hanging="180"/>
+      </w:pPr>
+    </w:lvl>
+    <w:lvl w:ilvl="6" w:tplc="0816000F" w:tentative="1">
+      <w:start w:val="1"/>
+      <w:numFmt w:val="decimal"/>
+      <w:lvlText w:val="%7."/>
+      <w:lvlJc w:val="left"/>
+      <w:pPr>
+        <w:ind w:left="5040" w:hanging="360"/>
+      </w:pPr>
+    </w:lvl>
+    <w:lvl w:ilvl="7" w:tplc="08160019" w:tentative="1">
+      <w:start w:val="1"/>
+      <w:numFmt w:val="lowerLetter"/>
+      <w:lvlText w:val="%8."/>
+      <w:lvlJc w:val="left"/>
+      <w:pPr>
+        <w:ind w:left="5760" w:hanging="360"/>
+      </w:pPr>
+    </w:lvl>
+    <w:lvl w:ilvl="8" w:tplc="0816001B" w:tentative="1">
+      <w:start w:val="1"/>
+      <w:numFmt w:val="lowerRoman"/>
+      <w:lvlText w:val="%9."/>
+      <w:lvlJc w:val="right"/>
+      <w:pPr>
+        <w:ind w:left="6480" w:hanging="180"/>
+      </w:pPr>
+    </w:lvl>
+  </w:abstractNum>
+  <w:abstractNum w:abstractNumId="2" w15:restartNumberingAfterBreak="0">
+    <w:nsid w:val="57CE441A"/>
+    <w:multiLevelType w:val="hybridMultilevel"/>
+    <w:tmpl w:val="D5FE1EB2"/>
+    <w:lvl w:ilvl="0" w:tplc="08160001">
+      <w:start w:val="1"/>
+      <w:numFmt w:val="bullet"/>
+      <w:lvlText w:val=""/>
+      <w:lvlJc w:val="left"/>
+      <w:pPr>
+        <w:ind w:left="720" w:hanging="360"/>
+      </w:pPr>
+      <w:rPr>
+        <w:rFonts w:ascii="Symbol" w:hAnsi="Symbol" w:hint="default"/>
+      </w:rPr>
+    </w:lvl>
+    <w:lvl w:ilvl="1" w:tplc="08160003" w:tentative="1">
+      <w:start w:val="1"/>
+      <w:numFmt w:val="bullet"/>
+      <w:lvlText w:val="o"/>
+      <w:lvlJc w:val="left"/>
+      <w:pPr>
+        <w:ind w:left="1440" w:hanging="360"/>
+      </w:pPr>
+      <w:rPr>
+        <w:rFonts w:ascii="Courier New" w:hAnsi="Courier New" w:cs="Courier New" w:hint="default"/>
+      </w:rPr>
+    </w:lvl>
+    <w:lvl w:ilvl="2" w:tplc="08160005" w:tentative="1">
+      <w:start w:val="1"/>
+      <w:numFmt w:val="bullet"/>
+      <w:lvlText w:val=""/>
+      <w:lvlJc w:val="left"/>
+      <w:pPr>
+        <w:ind w:left="2160" w:hanging="360"/>
+      </w:pPr>
+      <w:rPr>
+        <w:rFonts w:ascii="Wingdings" w:hAnsi="Wingdings" w:hint="default"/>
+      </w:rPr>
+    </w:lvl>
+    <w:lvl w:ilvl="3" w:tplc="08160001" w:tentative="1">
+      <w:start w:val="1"/>
+      <w:numFmt w:val="bullet"/>
+      <w:lvlText w:val=""/>
+      <w:lvlJc w:val="left"/>
+      <w:pPr>
+        <w:ind w:left="2880" w:hanging="360"/>
+      </w:pPr>
+      <w:rPr>
+        <w:rFonts w:ascii="Symbol" w:hAnsi="Symbol" w:hint="default"/>
+      </w:rPr>
+    </w:lvl>
+    <w:lvl w:ilvl="4" w:tplc="08160003" w:tentative="1">
+      <w:start w:val="1"/>
+      <w:numFmt w:val="bullet"/>
+      <w:lvlText w:val="o"/>
+      <w:lvlJc w:val="left"/>
+      <w:pPr>
+        <w:ind w:left="3600" w:hanging="360"/>
+      </w:pPr>
+      <w:rPr>
+        <w:rFonts w:ascii="Courier New" w:hAnsi="Courier New" w:cs="Courier New" w:hint="default"/>
+      </w:rPr>
+    </w:lvl>
+    <w:lvl w:ilvl="5" w:tplc="08160005" w:tentative="1">
+      <w:start w:val="1"/>
+      <w:numFmt w:val="bullet"/>
+      <w:lvlText w:val=""/>
+      <w:lvlJc w:val="left"/>
+      <w:pPr>
+        <w:ind w:left="4320" w:hanging="360"/>
+      </w:pPr>
+      <w:rPr>
+        <w:rFonts w:ascii="Wingdings" w:hAnsi="Wingdings" w:hint="default"/>
+      </w:rPr>
+    </w:lvl>
+    <w:lvl w:ilvl="6" w:tplc="08160001" w:tentative="1">
+      <w:start w:val="1"/>
+      <w:numFmt w:val="bullet"/>
+      <w:lvlText w:val=""/>
+      <w:lvlJc w:val="left"/>
+      <w:pPr>
+        <w:ind w:left="5040" w:hanging="360"/>
+      </w:pPr>
+      <w:rPr>
+        <w:rFonts w:ascii="Symbol" w:hAnsi="Symbol" w:hint="default"/>
+      </w:rPr>
+    </w:lvl>
+    <w:lvl w:ilvl="7" w:tplc="08160003" w:tentative="1">
+      <w:start w:val="1"/>
+      <w:numFmt w:val="bullet"/>
+      <w:lvlText w:val="o"/>
+      <w:lvlJc w:val="left"/>
+      <w:pPr>
+        <w:ind w:left="5760" w:hanging="360"/>
+      </w:pPr>
+      <w:rPr>
+        <w:rFonts w:ascii="Courier New" w:hAnsi="Courier New" w:cs="Courier New" w:hint="default"/>
+      </w:rPr>
+    </w:lvl>
+    <w:lvl w:ilvl="8" w:tplc="08160005" w:tentative="1">
+      <w:start w:val="1"/>
+      <w:numFmt w:val="bullet"/>
+      <w:lvlText w:val=""/>
+      <w:lvlJc w:val="left"/>
+      <w:pPr>
+        <w:ind w:left="6480" w:hanging="360"/>
+      </w:pPr>
+      <w:rPr>
+        <w:rFonts w:ascii="Wingdings" w:hAnsi="Wingdings" w:hint="default"/>
+      </w:rPr>
+    </w:lvl>
+  </w:abstractNum>
+  <w:abstractNum w:abstractNumId="3" w15:restartNumberingAfterBreak="0">
+    <w:nsid w:val="58BA1065"/>
+    <w:multiLevelType w:val="hybridMultilevel"/>
+    <w:tmpl w:val="8F6A5D12"/>
+    <w:lvl w:ilvl="0" w:tplc="08160001">
+      <w:start w:val="1"/>
+      <w:numFmt w:val="bullet"/>
+      <w:lvlText w:val=""/>
+      <w:lvlJc w:val="left"/>
+      <w:pPr>
+        <w:ind w:left="720" w:hanging="360"/>
+      </w:pPr>
+      <w:rPr>
+        <w:rFonts w:ascii="Symbol" w:hAnsi="Symbol" w:hint="default"/>
+      </w:rPr>
+    </w:lvl>
+    <w:lvl w:ilvl="1" w:tplc="08160003" w:tentative="1">
+      <w:start w:val="1"/>
+      <w:numFmt w:val="bullet"/>
+      <w:lvlText w:val="o"/>
+      <w:lvlJc w:val="left"/>
+      <w:pPr>
+        <w:ind w:left="1440" w:hanging="360"/>
+      </w:pPr>
+      <w:rPr>
+        <w:rFonts w:ascii="Courier New" w:hAnsi="Courier New" w:cs="Courier New" w:hint="default"/>
+      </w:rPr>
+    </w:lvl>
+    <w:lvl w:ilvl="2" w:tplc="08160005" w:tentative="1">
+      <w:start w:val="1"/>
+      <w:numFmt w:val="bullet"/>
+      <w:lvlText w:val=""/>
+      <w:lvlJc w:val="left"/>
+      <w:pPr>
+        <w:ind w:left="2160" w:hanging="360"/>
+      </w:pPr>
+      <w:rPr>
+        <w:rFonts w:ascii="Wingdings" w:hAnsi="Wingdings" w:hint="default"/>
+      </w:rPr>
+    </w:lvl>
+    <w:lvl w:ilvl="3" w:tplc="08160001" w:tentative="1">
+      <w:start w:val="1"/>
+      <w:numFmt w:val="bullet"/>
+      <w:lvlText w:val=""/>
+      <w:lvlJc w:val="left"/>
+      <w:pPr>
+        <w:ind w:left="2880" w:hanging="360"/>
+      </w:pPr>
+      <w:rPr>
+        <w:rFonts w:ascii="Symbol" w:hAnsi="Symbol" w:hint="default"/>
+      </w:rPr>
+    </w:lvl>
+    <w:lvl w:ilvl="4" w:tplc="08160003" w:tentative="1">
+      <w:start w:val="1"/>
+      <w:numFmt w:val="bullet"/>
+      <w:lvlText w:val="o"/>
+      <w:lvlJc w:val="left"/>
+      <w:pPr>
+        <w:ind w:left="3600" w:hanging="360"/>
+      </w:pPr>
+      <w:rPr>
+        <w:rFonts w:ascii="Courier New" w:hAnsi="Courier New" w:cs="Courier New" w:hint="default"/>
+      </w:rPr>
+    </w:lvl>
+    <w:lvl w:ilvl="5" w:tplc="08160005" w:tentative="1">
+      <w:start w:val="1"/>
+      <w:numFmt w:val="bullet"/>
+      <w:lvlText w:val=""/>
+      <w:lvlJc w:val="left"/>
+      <w:pPr>
+        <w:ind w:left="4320" w:hanging="360"/>
+      </w:pPr>
+      <w:rPr>
+        <w:rFonts w:ascii="Wingdings" w:hAnsi="Wingdings" w:hint="default"/>
+      </w:rPr>
+    </w:lvl>
+    <w:lvl w:ilvl="6" w:tplc="08160001" w:tentative="1">
+      <w:start w:val="1"/>
+      <w:numFmt w:val="bullet"/>
+      <w:lvlText w:val=""/>
+      <w:lvlJc w:val="left"/>
+      <w:pPr>
+        <w:ind w:left="5040" w:hanging="360"/>
+      </w:pPr>
+      <w:rPr>
+        <w:rFonts w:ascii="Symbol" w:hAnsi="Symbol" w:hint="default"/>
+      </w:rPr>
+    </w:lvl>
+    <w:lvl w:ilvl="7" w:tplc="08160003" w:tentative="1">
+      <w:start w:val="1"/>
+      <w:numFmt w:val="bullet"/>
+      <w:lvlText w:val="o"/>
+      <w:lvlJc w:val="left"/>
+      <w:pPr>
+        <w:ind w:left="5760" w:hanging="360"/>
+      </w:pPr>
+      <w:rPr>
+        <w:rFonts w:ascii="Courier New" w:hAnsi="Courier New" w:cs="Courier New" w:hint="default"/>
+      </w:rPr>
+    </w:lvl>
+    <w:lvl w:ilvl="8" w:tplc="08160005" w:tentative="1">
+      <w:start w:val="1"/>
+      <w:numFmt w:val="bullet"/>
+      <w:lvlText w:val=""/>
+      <w:lvlJc w:val="left"/>
+      <w:pPr>
+        <w:ind w:left="6480" w:hanging="360"/>
+      </w:pPr>
+      <w:rPr>
+        <w:rFonts w:ascii="Wingdings" w:hAnsi="Wingdings" w:hint="default"/>
+      </w:rPr>
+    </w:lvl>
+  </w:abstractNum>
+  <w:abstractNum w:abstractNumId="4" w15:restartNumberingAfterBreak="0">
+    <w:nsid w:val="64C46DDE"/>
+    <w:multiLevelType w:val="hybridMultilevel"/>
+    <w:tmpl w:val="342865CE"/>
+    <w:lvl w:ilvl="0" w:tplc="08160001">
+      <w:start w:val="1"/>
+      <w:numFmt w:val="bullet"/>
+      <w:lvlText w:val=""/>
+      <w:lvlJc w:val="left"/>
+      <w:pPr>
+        <w:ind w:left="720" w:hanging="360"/>
+      </w:pPr>
+      <w:rPr>
+        <w:rFonts w:ascii="Symbol" w:hAnsi="Symbol" w:hint="default"/>
+      </w:rPr>
+    </w:lvl>
+    <w:lvl w:ilvl="1" w:tplc="08160003" w:tentative="1">
+      <w:start w:val="1"/>
+      <w:numFmt w:val="bullet"/>
+      <w:lvlText w:val="o"/>
+      <w:lvlJc w:val="left"/>
+      <w:pPr>
+        <w:ind w:left="1440" w:hanging="360"/>
+      </w:pPr>
+      <w:rPr>
+        <w:rFonts w:ascii="Courier New" w:hAnsi="Courier New" w:cs="Courier New" w:hint="default"/>
+      </w:rPr>
+    </w:lvl>
+    <w:lvl w:ilvl="2" w:tplc="08160005" w:tentative="1">
+      <w:start w:val="1"/>
+      <w:numFmt w:val="bullet"/>
+      <w:lvlText w:val=""/>
+      <w:lvlJc w:val="left"/>
+      <w:pPr>
+        <w:ind w:left="2160" w:hanging="360"/>
+      </w:pPr>
+      <w:rPr>
+        <w:rFonts w:ascii="Wingdings" w:hAnsi="Wingdings" w:hint="default"/>
+      </w:rPr>
+    </w:lvl>
+    <w:lvl w:ilvl="3" w:tplc="08160001" w:tentative="1">
+      <w:start w:val="1"/>
+      <w:numFmt w:val="bullet"/>
+      <w:lvlText w:val=""/>
+      <w:lvlJc w:val="left"/>
+      <w:pPr>
+        <w:ind w:left="2880" w:hanging="360"/>
+      </w:pPr>
+      <w:rPr>
+        <w:rFonts w:ascii="Symbol" w:hAnsi="Symbol" w:hint="default"/>
+      </w:rPr>
+    </w:lvl>
+    <w:lvl w:ilvl="4" w:tplc="08160003" w:tentative="1">
+      <w:start w:val="1"/>
+      <w:numFmt w:val="bullet"/>
+      <w:lvlText w:val="o"/>
+      <w:lvlJc w:val="left"/>
+      <w:pPr>
+        <w:ind w:left="3600" w:hanging="360"/>
+      </w:pPr>
+      <w:rPr>
+        <w:rFonts w:ascii="Courier New" w:hAnsi="Courier New" w:cs="Courier New" w:hint="default"/>
+      </w:rPr>
+    </w:lvl>
+    <w:lvl w:ilvl="5" w:tplc="08160005" w:tentative="1">
+      <w:start w:val="1"/>
+      <w:numFmt w:val="bullet"/>
+      <w:lvlText w:val=""/>
+      <w:lvlJc w:val="left"/>
+      <w:pPr>
+        <w:ind w:left="4320" w:hanging="360"/>
+      </w:pPr>
+      <w:rPr>
+        <w:rFonts w:ascii="Wingdings" w:hAnsi="Wingdings" w:hint="default"/>
+      </w:rPr>
+    </w:lvl>
+    <w:lvl w:ilvl="6" w:tplc="08160001" w:tentative="1">
+      <w:start w:val="1"/>
+      <w:numFmt w:val="bullet"/>
+      <w:lvlText w:val=""/>
+      <w:lvlJc w:val="left"/>
+      <w:pPr>
+        <w:ind w:left="5040" w:hanging="360"/>
+      </w:pPr>
+      <w:rPr>
+        <w:rFonts w:ascii="Symbol" w:hAnsi="Symbol" w:hint="default"/>
+      </w:rPr>
+    </w:lvl>
+    <w:lvl w:ilvl="7" w:tplc="08160003" w:tentative="1">
+      <w:start w:val="1"/>
+      <w:numFmt w:val="bullet"/>
+      <w:lvlText w:val="o"/>
+      <w:lvlJc w:val="left"/>
+      <w:pPr>
+        <w:ind w:left="5760" w:hanging="360"/>
+      </w:pPr>
+      <w:rPr>
+        <w:rFonts w:ascii="Courier New" w:hAnsi="Courier New" w:cs="Courier New" w:hint="default"/>
+      </w:rPr>
+    </w:lvl>
+    <w:lvl w:ilvl="8" w:tplc="08160005" w:tentative="1">
+      <w:start w:val="1"/>
+      <w:numFmt w:val="bullet"/>
+      <w:lvlText w:val=""/>
+      <w:lvlJc w:val="left"/>
+      <w:pPr>
+        <w:ind w:left="6480" w:hanging="360"/>
+      </w:pPr>
+      <w:rPr>
+        <w:rFonts w:ascii="Wingdings" w:hAnsi="Wingdings" w:hint="default"/>
+      </w:rPr>
+    </w:lvl>
+  </w:abstractNum>
   <w:num w:numId="1">
+    <w:abstractNumId w:val="2"/>
+  </w:num>
+  <w:num w:numId="2">
+    <w:abstractNumId w:val="1"/>
+  </w:num>
+  <w:num w:numId="3">
+    <w:abstractNumId w:val="3"/>
+  </w:num>
+  <w:num w:numId="4">
     <w:abstractNumId w:val="0"/>
+  </w:num>
+  <w:num w:numId="5">
+    <w:abstractNumId w:val="4"/>
   </w:num>
 </w:numbering>
 </file>
 
 <file path=word/styles.xml><?xml version="1.0" encoding="utf-8"?>
-<w:styles xmlns:mc="http://schemas.openxmlformats.org/markup-compatibility/2006" xmlns:r="http://schemas.openxmlformats.org/officeDocument/2006/relationships" xmlns:w="http://schemas.openxmlformats.org/wordprocessingml/2006/main" xmlns:w14="http://schemas.microsoft.com/office/word/2010/wordml" xmlns:w15="http://schemas.microsoft.com/office/word/2012/wordml" xmlns:w16se="http://schemas.microsoft.com/office/word/2015/wordml/symex" mc:Ignorable="w14 w15 w16se">
+<w:styles xmlns:mc="http://schemas.openxmlformats.org/markup-compatibility/2006" xmlns:r="http://schemas.openxmlformats.org/officeDocument/2006/relationships" xmlns:w="http://schemas.openxmlformats.org/wordprocessingml/2006/main" xmlns:w14="http://schemas.microsoft.com/office/word/2010/wordml" xmlns:w15="http://schemas.microsoft.com/office/word/2012/wordml" xmlns:w16cid="http://schemas.microsoft.com/office/word/2016/wordml/cid" xmlns:w16se="http://schemas.microsoft.com/office/word/2015/wordml/symex" mc:Ignorable="w14 w15 w16se w16cid">
   <w:docDefaults>
     <w:rPrDefault>
       <w:rPr>
@@ -4777,6 +5432,7 @@
     <w:lsdException w:name="HTML Sample" w:semiHidden="1" w:unhideWhenUsed="1"/>
     <w:lsdException w:name="HTML Typewriter" w:semiHidden="1" w:unhideWhenUsed="1"/>
     <w:lsdException w:name="HTML Variable" w:semiHidden="1" w:unhideWhenUsed="1"/>
+    <w:lsdException w:name="Normal Table" w:semiHidden="1" w:unhideWhenUsed="1"/>
     <w:lsdException w:name="annotation subject" w:semiHidden="1" w:unhideWhenUsed="1"/>
     <w:lsdException w:name="No List" w:semiHidden="1" w:unhideWhenUsed="1"/>
     <w:lsdException w:name="Outline List 1" w:semiHidden="1" w:unhideWhenUsed="1"/>
@@ -4823,8 +5479,10 @@
     <w:lsdException w:name="Table Subtle 2" w:semiHidden="1" w:unhideWhenUsed="1"/>
     <w:lsdException w:name="Table Web 1" w:semiHidden="1" w:unhideWhenUsed="1"/>
     <w:lsdException w:name="Table Web 2" w:semiHidden="1" w:unhideWhenUsed="1"/>
+    <w:lsdException w:name="Table Web 3" w:semiHidden="1" w:unhideWhenUsed="1"/>
     <w:lsdException w:name="Balloon Text" w:semiHidden="1" w:unhideWhenUsed="1"/>
     <w:lsdException w:name="Table Grid" w:uiPriority="59"/>
+    <w:lsdException w:name="Table Theme" w:semiHidden="1" w:unhideWhenUsed="1"/>
     <w:lsdException w:name="Placeholder Text" w:semiHidden="1"/>
     <w:lsdException w:name="No Spacing" w:uiPriority="1" w:qFormat="1"/>
     <w:lsdException w:name="Light Shading" w:uiPriority="60"/>
@@ -5455,6 +6113,18 @@
       <w:contextualSpacing/>
     </w:pPr>
   </w:style>
+  <w:style w:type="character" w:styleId="UnresolvedMention">
+    <w:name w:val="Unresolved Mention"/>
+    <w:basedOn w:val="DefaultParagraphFont"/>
+    <w:uiPriority w:val="99"/>
+    <w:semiHidden/>
+    <w:unhideWhenUsed/>
+    <w:rsid w:val="002E3958"/>
+    <w:rPr>
+      <w:color w:val="808080"/>
+      <w:shd w:val="clear" w:color="auto" w:fill="E6E6E6"/>
+    </w:rPr>
+  </w:style>
 </w:styles>
 </file>
 
@@ -5748,7 +6418,7 @@
 </file>
 
 <file path=customXml/itemProps1.xml><?xml version="1.0" encoding="utf-8"?>
-<ds:datastoreItem xmlns:ds="http://schemas.openxmlformats.org/officeDocument/2006/customXml" ds:itemID="{CD58E10E-37D7-43B9-A092-A42652E66DA3}">
+<ds:datastoreItem xmlns:ds="http://schemas.openxmlformats.org/officeDocument/2006/customXml" ds:itemID="{D68D9E57-BD76-4196-8C9A-DFFD224A046D}">
   <ds:schemaRefs>
     <ds:schemaRef ds:uri="http://schemas.openxmlformats.org/officeDocument/2006/bibliography"/>
   </ds:schemaRefs>

--- a/TP2/Trabalho Prático 2 - Relatorio.docx
+++ b/TP2/Trabalho Prático 2 - Relatorio.docx
@@ -1,10 +1,10 @@
 
 <file path=word/document.xml><?xml version="1.0" encoding="utf-8"?>
-<w:document xmlns:wpc="http://schemas.microsoft.com/office/word/2010/wordprocessingCanvas" xmlns:cx="http://schemas.microsoft.com/office/drawing/2014/chartex" xmlns:cx1="http://schemas.microsoft.com/office/drawing/2015/9/8/chartex" xmlns:cx2="http://schemas.microsoft.com/office/drawing/2015/10/21/chartex" xmlns:cx3="http://schemas.microsoft.com/office/drawing/2016/5/9/chartex" xmlns:cx4="http://schemas.microsoft.com/office/drawing/2016/5/10/chartex" xmlns:cx5="http://schemas.microsoft.com/office/drawing/2016/5/11/chartex" xmlns:cx6="http://schemas.microsoft.com/office/drawing/2016/5/12/chartex" xmlns:cx7="http://schemas.microsoft.com/office/drawing/2016/5/13/chartex" xmlns:cx8="http://schemas.microsoft.com/office/drawing/2016/5/14/chartex" xmlns:mc="http://schemas.openxmlformats.org/markup-compatibility/2006" xmlns:aink="http://schemas.microsoft.com/office/drawing/2016/ink" xmlns:am3d="http://schemas.microsoft.com/office/drawing/2017/model3d" xmlns:o="urn:schemas-microsoft-com:office:office" xmlns:r="http://schemas.openxmlformats.org/officeDocument/2006/relationships" xmlns:m="http://schemas.openxmlformats.org/officeDocument/2006/math" xmlns:v="urn:schemas-microsoft-com:vml" xmlns:wp14="http://schemas.microsoft.com/office/word/2010/wordprocessingDrawing" xmlns:wp="http://schemas.openxmlformats.org/drawingml/2006/wordprocessingDrawing" xmlns:w10="urn:schemas-microsoft-com:office:word" xmlns:w="http://schemas.openxmlformats.org/wordprocessingml/2006/main" xmlns:w14="http://schemas.microsoft.com/office/word/2010/wordml" xmlns:w15="http://schemas.microsoft.com/office/word/2012/wordml" xmlns:w16cid="http://schemas.microsoft.com/office/word/2016/wordml/cid" xmlns:w16se="http://schemas.microsoft.com/office/word/2015/wordml/symex" xmlns:wpg="http://schemas.microsoft.com/office/word/2010/wordprocessingGroup" xmlns:wpi="http://schemas.microsoft.com/office/word/2010/wordprocessingInk" xmlns:wne="http://schemas.microsoft.com/office/word/2006/wordml" xmlns:wps="http://schemas.microsoft.com/office/word/2010/wordprocessingShape" mc:Ignorable="w14 w15 w16se w16cid wp14">
+<w:document xmlns:wpc="http://schemas.microsoft.com/office/word/2010/wordprocessingCanvas" xmlns:mc="http://schemas.openxmlformats.org/markup-compatibility/2006" xmlns:o="urn:schemas-microsoft-com:office:office" xmlns:r="http://schemas.openxmlformats.org/officeDocument/2006/relationships" xmlns:m="http://schemas.openxmlformats.org/officeDocument/2006/math" xmlns:v="urn:schemas-microsoft-com:vml" xmlns:wp14="http://schemas.microsoft.com/office/word/2010/wordprocessingDrawing" xmlns:wp="http://schemas.openxmlformats.org/drawingml/2006/wordprocessingDrawing" xmlns:w10="urn:schemas-microsoft-com:office:word" xmlns:w="http://schemas.openxmlformats.org/wordprocessingml/2006/main" xmlns:w14="http://schemas.microsoft.com/office/word/2010/wordml" xmlns:w15="http://schemas.microsoft.com/office/word/2012/wordml" xmlns:wpg="http://schemas.microsoft.com/office/word/2010/wordprocessingGroup" xmlns:wpi="http://schemas.microsoft.com/office/word/2010/wordprocessingInk" xmlns:wne="http://schemas.microsoft.com/office/word/2006/wordml" xmlns:wps="http://schemas.microsoft.com/office/word/2010/wordprocessingShape" mc:Ignorable="w14 w15 wp14">
   <w:body>
     <w:p>
       <w:pPr>
-        <w:pStyle w:val="Title"/>
+        <w:pStyle w:val="Ttulo"/>
         <w:rPr>
           <w:rFonts w:asciiTheme="minorHAnsi" w:hAnsiTheme="minorHAnsi"/>
         </w:rPr>
@@ -18,7 +18,7 @@
     </w:p>
     <w:p>
       <w:pPr>
-        <w:pStyle w:val="Subtitle"/>
+        <w:pStyle w:val="Subttulo"/>
         <w:jc w:val="center"/>
       </w:pPr>
       <w:r>
@@ -27,7 +27,7 @@
     </w:p>
     <w:p>
       <w:pPr>
-        <w:pStyle w:val="Subtitle"/>
+        <w:pStyle w:val="Subttulo"/>
         <w:jc w:val="center"/>
       </w:pPr>
       <w:r>
@@ -111,7 +111,7 @@
       <w:sdtContent>
         <w:p>
           <w:pPr>
-            <w:pStyle w:val="TOCHeading"/>
+            <w:pStyle w:val="Cabealhodondice"/>
             <w:rPr>
               <w:rFonts w:asciiTheme="minorHAnsi" w:hAnsiTheme="minorHAnsi"/>
             </w:rPr>
@@ -123,11 +123,13 @@
             </w:rPr>
             <w:t>Índice</w:t>
           </w:r>
+          <w:bookmarkStart w:id="0" w:name="_GoBack"/>
+          <w:bookmarkEnd w:id="0"/>
           <w:proofErr w:type="spellEnd"/>
         </w:p>
         <w:p>
           <w:pPr>
-            <w:pStyle w:val="TOC1"/>
+            <w:pStyle w:val="ndice1"/>
             <w:tabs>
               <w:tab w:val="right" w:leader="dot" w:pos="8494"/>
             </w:tabs>
@@ -149,7 +151,7 @@
           <w:hyperlink w:anchor="_Toc485651829" w:history="1">
             <w:r>
               <w:rPr>
-                <w:rStyle w:val="Hyperlink"/>
+                <w:rStyle w:val="Hiperligao"/>
                 <w:noProof/>
               </w:rPr>
               <w:t>Introdução</w:t>
@@ -206,7 +208,7 @@
         </w:p>
         <w:p>
           <w:pPr>
-            <w:pStyle w:val="TOC1"/>
+            <w:pStyle w:val="ndice1"/>
             <w:tabs>
               <w:tab w:val="right" w:leader="dot" w:pos="8494"/>
             </w:tabs>
@@ -219,7 +221,7 @@
           <w:hyperlink w:anchor="_Toc485651830" w:history="1">
             <w:r>
               <w:rPr>
-                <w:rStyle w:val="Hyperlink"/>
+                <w:rStyle w:val="Hiperligao"/>
                 <w:noProof/>
               </w:rPr>
               <w:t>Resolução de Exercícios</w:t>
@@ -276,7 +278,7 @@
         </w:p>
         <w:p>
           <w:pPr>
-            <w:pStyle w:val="TOC2"/>
+            <w:pStyle w:val="ndice2"/>
             <w:tabs>
               <w:tab w:val="right" w:leader="dot" w:pos="8494"/>
             </w:tabs>
@@ -289,7 +291,7 @@
           <w:hyperlink w:anchor="_Toc485651831" w:history="1">
             <w:r>
               <w:rPr>
-                <w:rStyle w:val="Hyperlink"/>
+                <w:rStyle w:val="Hiperligao"/>
                 <w:noProof/>
               </w:rPr>
               <w:t>1.</w:t>
@@ -346,7 +348,7 @@
         </w:p>
         <w:p>
           <w:pPr>
-            <w:pStyle w:val="TOC3"/>
+            <w:pStyle w:val="ndice3"/>
             <w:tabs>
               <w:tab w:val="right" w:leader="dot" w:pos="8494"/>
             </w:tabs>
@@ -359,7 +361,7 @@
           <w:hyperlink w:anchor="_Toc485651832" w:history="1">
             <w:r>
               <w:rPr>
-                <w:rStyle w:val="Hyperlink"/>
+                <w:rStyle w:val="Hiperligao"/>
                 <w:noProof/>
               </w:rPr>
               <w:t>b)</w:t>
@@ -416,7 +418,7 @@
         </w:p>
         <w:p>
           <w:pPr>
-            <w:pStyle w:val="TOC3"/>
+            <w:pStyle w:val="ndice3"/>
             <w:tabs>
               <w:tab w:val="right" w:leader="dot" w:pos="8494"/>
             </w:tabs>
@@ -429,7 +431,7 @@
           <w:hyperlink w:anchor="_Toc485651833" w:history="1">
             <w:r>
               <w:rPr>
-                <w:rStyle w:val="Hyperlink"/>
+                <w:rStyle w:val="Hiperligao"/>
                 <w:noProof/>
               </w:rPr>
               <w:t>c)</w:t>
@@ -486,7 +488,7 @@
         </w:p>
         <w:p>
           <w:pPr>
-            <w:pStyle w:val="TOC2"/>
+            <w:pStyle w:val="ndice2"/>
             <w:tabs>
               <w:tab w:val="right" w:leader="dot" w:pos="8494"/>
             </w:tabs>
@@ -499,7 +501,7 @@
           <w:hyperlink w:anchor="_Toc485651834" w:history="1">
             <w:r>
               <w:rPr>
-                <w:rStyle w:val="Hyperlink"/>
+                <w:rStyle w:val="Hiperligao"/>
                 <w:noProof/>
               </w:rPr>
               <w:t>2.</w:t>
@@ -556,7 +558,7 @@
         </w:p>
         <w:p>
           <w:pPr>
-            <w:pStyle w:val="TOC3"/>
+            <w:pStyle w:val="ndice3"/>
             <w:tabs>
               <w:tab w:val="right" w:leader="dot" w:pos="8494"/>
             </w:tabs>
@@ -569,7 +571,7 @@
           <w:hyperlink w:anchor="_Toc485651835" w:history="1">
             <w:r>
               <w:rPr>
-                <w:rStyle w:val="Hyperlink"/>
+                <w:rStyle w:val="Hiperligao"/>
                 <w:noProof/>
               </w:rPr>
               <w:t>b)</w:t>
@@ -626,7 +628,7 @@
         </w:p>
         <w:p>
           <w:pPr>
-            <w:pStyle w:val="TOC2"/>
+            <w:pStyle w:val="ndice2"/>
             <w:tabs>
               <w:tab w:val="right" w:leader="dot" w:pos="8494"/>
             </w:tabs>
@@ -639,7 +641,7 @@
           <w:hyperlink w:anchor="_Toc485651836" w:history="1">
             <w:r>
               <w:rPr>
-                <w:rStyle w:val="Hyperlink"/>
+                <w:rStyle w:val="Hiperligao"/>
                 <w:noProof/>
               </w:rPr>
               <w:t>3.</w:t>
@@ -696,7 +698,7 @@
         </w:p>
         <w:p>
           <w:pPr>
-            <w:pStyle w:val="TOC2"/>
+            <w:pStyle w:val="ndice2"/>
             <w:tabs>
               <w:tab w:val="right" w:leader="dot" w:pos="8494"/>
             </w:tabs>
@@ -709,7 +711,7 @@
           <w:hyperlink w:anchor="_Toc485651837" w:history="1">
             <w:r>
               <w:rPr>
-                <w:rStyle w:val="Hyperlink"/>
+                <w:rStyle w:val="Hiperligao"/>
                 <w:noProof/>
               </w:rPr>
               <w:t>a)</w:t>
@@ -766,7 +768,7 @@
         </w:p>
         <w:p>
           <w:pPr>
-            <w:pStyle w:val="TOC3"/>
+            <w:pStyle w:val="ndice3"/>
             <w:tabs>
               <w:tab w:val="right" w:leader="dot" w:pos="8494"/>
             </w:tabs>
@@ -779,7 +781,7 @@
           <w:hyperlink w:anchor="_Toc485651838" w:history="1">
             <w:r>
               <w:rPr>
-                <w:rStyle w:val="Hyperlink"/>
+                <w:rStyle w:val="Hiperligao"/>
                 <w:noProof/>
               </w:rPr>
               <w:t>b)</w:t>
@@ -836,7 +838,7 @@
         </w:p>
         <w:p>
           <w:pPr>
-            <w:pStyle w:val="TOC1"/>
+            <w:pStyle w:val="ndice1"/>
             <w:tabs>
               <w:tab w:val="right" w:leader="dot" w:pos="8494"/>
             </w:tabs>
@@ -849,7 +851,7 @@
           <w:hyperlink w:anchor="_Toc485651839" w:history="1">
             <w:r>
               <w:rPr>
-                <w:rStyle w:val="Hyperlink"/>
+                <w:rStyle w:val="Hiperligao"/>
                 <w:noProof/>
               </w:rPr>
               <w:t>Conclusão</w:t>
@@ -931,111 +933,1067 @@
     </w:p>
     <w:p>
       <w:pPr>
-        <w:pStyle w:val="Heading1"/>
+        <w:pStyle w:val="Cabealho1"/>
         <w:rPr>
           <w:rFonts w:asciiTheme="minorHAnsi" w:hAnsiTheme="minorHAnsi"/>
         </w:rPr>
       </w:pPr>
-      <w:bookmarkStart w:id="0" w:name="_Toc485651829"/>
+      <w:bookmarkStart w:id="1" w:name="_Toc485651829"/>
       <w:r>
         <w:rPr>
           <w:rFonts w:asciiTheme="minorHAnsi" w:hAnsiTheme="minorHAnsi"/>
         </w:rPr>
         <w:lastRenderedPageBreak/>
         <w:t>Introdução</w:t>
-      </w:r>
-      <w:bookmarkEnd w:id="0"/>
-    </w:p>
-    <w:p>
-      <w:pPr>
-        <w:jc w:val="both"/>
-      </w:pPr>
-      <w:r>
-        <w:t xml:space="preserve">Este documento destina-se a relatar as metodologias usadas no desenvolvimento do </w:t>
-      </w:r>
-      <w:r>
-        <w:t xml:space="preserve">segundo </w:t>
-      </w:r>
-      <w:r>
-        <w:t>trabalho prático para a disciplina de Sistemas Multimédia.</w:t>
-      </w:r>
-      <w:r>
-        <w:t xml:space="preserve"> Não foram incluídos os ficheiros de texto, imagem, som, etc de modo a evitar dimensões elevadas na entrega do projecto. Tais recursos devem ser colocados </w:t>
-      </w:r>
-      <w:r>
-        <w:t xml:space="preserve">na raíz do projecto </w:t>
-      </w:r>
-      <w:r>
-        <w:t>de modo a obter os resultados desejados.</w:t>
-      </w:r>
-      <w:r>
-        <w:br w:type="page"/>
-      </w:r>
-    </w:p>
-    <w:p>
-      <w:pPr>
-        <w:pStyle w:val="Heading1"/>
-        <w:rPr>
-          <w:rFonts w:asciiTheme="minorHAnsi" w:hAnsiTheme="minorHAnsi"/>
-        </w:rPr>
-      </w:pPr>
-      <w:bookmarkStart w:id="1" w:name="_Toc485651830"/>
-      <w:r>
-        <w:rPr>
-          <w:rFonts w:asciiTheme="minorHAnsi" w:hAnsiTheme="minorHAnsi"/>
-        </w:rPr>
-        <w:lastRenderedPageBreak/>
-        <w:t>Resolução de Exercícios</w:t>
       </w:r>
       <w:bookmarkEnd w:id="1"/>
     </w:p>
     <w:p>
       <w:pPr>
-        <w:pStyle w:val="Heading2"/>
+        <w:jc w:val="both"/>
+      </w:pPr>
+      <w:r>
+        <w:t xml:space="preserve">Este documento destina-se a relatar as metodologias usadas no desenvolvimento do </w:t>
+      </w:r>
+      <w:r>
+        <w:t xml:space="preserve">segundo </w:t>
+      </w:r>
+      <w:r>
+        <w:t>trabalho prático para a disciplina de Sistemas Multimédia.</w:t>
+      </w:r>
+      <w:r>
+        <w:t xml:space="preserve"> Não foram incluídos os ficheiros de texto, imagem, som, etc de modo a evitar dimensões elevadas na entrega do projecto. Tais recursos devem ser colocados </w:t>
+      </w:r>
+      <w:r>
+        <w:t xml:space="preserve">na raíz do projecto </w:t>
+      </w:r>
+      <w:r>
+        <w:t>de modo a obter os resultados desejados.</w:t>
+      </w:r>
+      <w:r>
+        <w:br w:type="page"/>
+      </w:r>
+    </w:p>
+    <w:p>
+      <w:pPr>
+        <w:pStyle w:val="Cabealho1"/>
         <w:rPr>
           <w:rFonts w:asciiTheme="minorHAnsi" w:hAnsiTheme="minorHAnsi"/>
         </w:rPr>
       </w:pPr>
-      <w:bookmarkStart w:id="2" w:name="_Toc485651831"/>
+      <w:bookmarkStart w:id="2" w:name="_Toc485651830"/>
       <w:r>
         <w:rPr>
           <w:rFonts w:asciiTheme="minorHAnsi" w:hAnsiTheme="minorHAnsi"/>
         </w:rPr>
-        <w:t>1</w:t>
-      </w:r>
-      <w:r>
-        <w:rPr>
-          <w:rFonts w:asciiTheme="minorHAnsi" w:hAnsiTheme="minorHAnsi"/>
-        </w:rPr>
-        <w:t>.</w:t>
+        <w:lastRenderedPageBreak/>
+        <w:t>Resolução de Exercícios</w:t>
       </w:r>
       <w:bookmarkEnd w:id="2"/>
     </w:p>
     <w:p>
       <w:pPr>
-        <w:pStyle w:val="Heading3"/>
-        <w:rPr>
-          <w:b/>
-        </w:rPr>
-      </w:pPr>
-      <w:bookmarkStart w:id="3" w:name="_Toc485651832"/>
-      <w:r>
+        <w:pStyle w:val="Cabealho2"/>
         <w:rPr>
           <w:rFonts w:asciiTheme="minorHAnsi" w:hAnsiTheme="minorHAnsi"/>
         </w:rPr>
-        <w:t>b)</w:t>
+      </w:pPr>
+      <w:bookmarkStart w:id="3" w:name="_Toc485651831"/>
+      <w:r>
+        <w:rPr>
+          <w:rFonts w:asciiTheme="minorHAnsi" w:hAnsiTheme="minorHAnsi"/>
+        </w:rPr>
+        <w:t>1</w:t>
+      </w:r>
+      <w:r>
+        <w:rPr>
+          <w:rFonts w:asciiTheme="minorHAnsi" w:hAnsiTheme="minorHAnsi"/>
+        </w:rPr>
+        <w:t>.</w:t>
       </w:r>
       <w:bookmarkEnd w:id="3"/>
     </w:p>
     <w:p>
       <w:pPr>
-        <w:pStyle w:val="Heading3"/>
-      </w:pPr>
-      <w:bookmarkStart w:id="4" w:name="_Toc485651833"/>
+        <w:pStyle w:val="Cabealho3"/>
+        <w:rPr>
+          <w:rFonts w:asciiTheme="minorHAnsi" w:hAnsiTheme="minorHAnsi"/>
+        </w:rPr>
+      </w:pPr>
+      <w:bookmarkStart w:id="4" w:name="_Toc485651832"/>
+      <w:r>
+        <w:rPr>
+          <w:rFonts w:asciiTheme="minorHAnsi" w:hAnsiTheme="minorHAnsi"/>
+        </w:rPr>
+        <w:t>b)</w:t>
+      </w:r>
+      <w:bookmarkEnd w:id="4"/>
+      <w:r>
+        <w:rPr>
+          <w:rFonts w:asciiTheme="minorHAnsi" w:hAnsiTheme="minorHAnsi"/>
+        </w:rPr>
+        <w:t xml:space="preserve"> </w:t>
+      </w:r>
+    </w:p>
+    <w:p>
+      <w:r>
+        <w:t xml:space="preserve">Os ficheiros escolhidos foram </w:t>
+      </w:r>
+      <w:r>
+        <w:rPr>
+          <w:b/>
+        </w:rPr>
+        <w:t>‘</w:t>
+      </w:r>
+      <w:proofErr w:type="spellStart"/>
+      <w:r>
+        <w:rPr>
+          <w:b/>
+        </w:rPr>
+        <w:t>bird</w:t>
+      </w:r>
+      <w:r>
+        <w:rPr>
+          <w:b/>
+        </w:rPr>
+        <w:t>.raw</w:t>
+      </w:r>
+      <w:proofErr w:type="spellEnd"/>
+      <w:r>
+        <w:rPr>
+          <w:b/>
+        </w:rPr>
+        <w:t>’</w:t>
+      </w:r>
+      <w:r>
+        <w:t xml:space="preserve"> e </w:t>
+      </w:r>
+      <w:r>
+        <w:rPr>
+          <w:b/>
+        </w:rPr>
+        <w:t>‘</w:t>
+      </w:r>
+      <w:proofErr w:type="spellStart"/>
+      <w:r>
+        <w:rPr>
+          <w:b/>
+        </w:rPr>
+        <w:t>lena</w:t>
+      </w:r>
+      <w:r>
+        <w:rPr>
+          <w:b/>
+        </w:rPr>
+        <w:t>.raw</w:t>
+      </w:r>
+      <w:proofErr w:type="spellEnd"/>
+      <w:r>
+        <w:rPr>
+          <w:b/>
+        </w:rPr>
+        <w:t>’</w:t>
+      </w:r>
+      <w:r>
+        <w:t xml:space="preserve">. </w:t>
+      </w:r>
+    </w:p>
+    <w:p>
+      <w:pPr>
+        <w:rPr>
+          <w:b/>
+        </w:rPr>
+      </w:pPr>
+      <w:r>
+        <w:rPr>
+          <w:b/>
+        </w:rPr>
+        <w:t>‘</w:t>
+      </w:r>
+      <w:proofErr w:type="spellStart"/>
+      <w:proofErr w:type="gramStart"/>
+      <w:r>
+        <w:rPr>
+          <w:b/>
+        </w:rPr>
+        <w:t>bird</w:t>
+      </w:r>
+      <w:r>
+        <w:rPr>
+          <w:b/>
+        </w:rPr>
+        <w:t>.raw</w:t>
+      </w:r>
+      <w:proofErr w:type="spellEnd"/>
+      <w:r>
+        <w:rPr>
+          <w:b/>
+        </w:rPr>
+        <w:t>’</w:t>
+      </w:r>
+      <w:proofErr w:type="gramEnd"/>
+      <w:r>
+        <w:rPr>
+          <w:b/>
+        </w:rPr>
+        <w:t>:</w:t>
+      </w:r>
+    </w:p>
+    <w:p>
+      <w:r>
+        <w:t>Para m=3</w:t>
+      </w:r>
+      <w:r>
+        <w:t xml:space="preserve"> </w:t>
+      </w:r>
+      <w:r>
+        <w:t xml:space="preserve">(Taxas de compressão para os vários </w:t>
+      </w:r>
+      <w:proofErr w:type="gramStart"/>
+      <w:r>
+        <w:t>preditores) :</w:t>
+      </w:r>
+      <w:proofErr w:type="gramEnd"/>
+    </w:p>
+    <w:p>
+      <w:pPr>
+        <w:jc w:val="both"/>
+      </w:pPr>
+      <w:r>
+        <w:t xml:space="preserve">Sem Preditor: </w:t>
+      </w:r>
+      <w:r>
+        <w:t>6.047058</w:t>
+      </w:r>
+      <w:r>
+        <w:t>%</w:t>
+      </w:r>
+      <w:r>
+        <w:t xml:space="preserve">; Preditor JPEG A: </w:t>
+      </w:r>
+      <w:r>
+        <w:t>14.686584%</w:t>
+      </w:r>
+      <w:r>
+        <w:t>; Preditor JPEG B:</w:t>
+      </w:r>
+      <w:r>
+        <w:t xml:space="preserve"> </w:t>
+      </w:r>
+      <w:r>
+        <w:t>17.76886%</w:t>
+      </w:r>
+      <w:r>
+        <w:t xml:space="preserve">; Preditor JPEG C: </w:t>
+      </w:r>
+      <w:r>
+        <w:t>20.99762%</w:t>
+      </w:r>
+      <w:r>
+        <w:t>; Preditor JPEG</w:t>
+      </w:r>
+      <w:r>
+        <w:t xml:space="preserve"> A+B-C</w:t>
+      </w:r>
+      <w:r>
+        <w:t xml:space="preserve">: </w:t>
+      </w:r>
+      <w:r>
+        <w:t>11.897278%</w:t>
+      </w:r>
+      <w:r>
+        <w:t>; Preditor JPEG</w:t>
+      </w:r>
+      <w:r>
+        <w:t xml:space="preserve"> </w:t>
+      </w:r>
+      <w:proofErr w:type="gramStart"/>
+      <w:r>
+        <w:t>A+((B-C</w:t>
+      </w:r>
+      <w:proofErr w:type="gramEnd"/>
+      <w:r>
+        <w:t>)/2)</w:t>
+      </w:r>
+      <w:r>
+        <w:t xml:space="preserve">: </w:t>
+      </w:r>
+      <w:r>
+        <w:t>11.569214%</w:t>
+      </w:r>
+      <w:r>
+        <w:t>; Preditor JPEG</w:t>
+      </w:r>
+      <w:r>
+        <w:t xml:space="preserve"> </w:t>
+      </w:r>
+      <w:proofErr w:type="gramStart"/>
+      <w:r>
+        <w:t>B+((A-C</w:t>
+      </w:r>
+      <w:proofErr w:type="gramEnd"/>
+      <w:r>
+        <w:t>)/2)</w:t>
+      </w:r>
+      <w:r>
+        <w:t xml:space="preserve">: </w:t>
+      </w:r>
+      <w:r>
+        <w:t>12.454224%</w:t>
+      </w:r>
+      <w:r>
+        <w:t>; Preditor JPEG</w:t>
+      </w:r>
+      <w:r>
+        <w:t xml:space="preserve"> (</w:t>
+      </w:r>
+      <w:proofErr w:type="gramStart"/>
+      <w:r>
+        <w:t>A+B)</w:t>
+      </w:r>
+      <w:proofErr w:type="gramEnd"/>
+      <w:r>
+        <w:t>/2</w:t>
+      </w:r>
+      <w:r>
+        <w:t xml:space="preserve">: </w:t>
+      </w:r>
+      <w:r>
+        <w:t>13.25531%</w:t>
+      </w:r>
+      <w:r>
+        <w:t xml:space="preserve">; Preditor </w:t>
+      </w:r>
+      <w:r>
+        <w:t>JPEG-LS</w:t>
+      </w:r>
+      <w:r>
+        <w:t xml:space="preserve">: </w:t>
+      </w:r>
+      <w:r>
+        <w:t>11.897278%</w:t>
+      </w:r>
+      <w:r>
+        <w:t>.</w:t>
+      </w:r>
+    </w:p>
+    <w:p>
+      <w:r>
+        <w:t xml:space="preserve">Para </w:t>
+      </w:r>
+      <w:r>
+        <w:t xml:space="preserve">m=5 </w:t>
+      </w:r>
+      <w:r>
+        <w:t xml:space="preserve">(Taxas de compressão para os vários </w:t>
+      </w:r>
+      <w:proofErr w:type="gramStart"/>
+      <w:r>
+        <w:t>preditores) :</w:t>
+      </w:r>
+      <w:proofErr w:type="gramEnd"/>
+    </w:p>
+    <w:p>
+      <w:pPr>
+        <w:jc w:val="both"/>
+      </w:pPr>
+      <w:r>
+        <w:t xml:space="preserve">Sem Preditor: </w:t>
+      </w:r>
+      <w:r>
+        <w:t>4.071045%</w:t>
+      </w:r>
+      <w:r>
+        <w:t xml:space="preserve">; Preditor JPEG A: </w:t>
+      </w:r>
+      <w:r>
+        <w:t>9.516907%</w:t>
+      </w:r>
+      <w:r>
+        <w:t>; Preditor JPEG B:</w:t>
+      </w:r>
+      <w:r>
+        <w:t xml:space="preserve"> </w:t>
+      </w:r>
+      <w:r>
+        <w:t>11.439514%</w:t>
+      </w:r>
+      <w:r>
+        <w:t xml:space="preserve">; Preditor JPEG C: </w:t>
+      </w:r>
+      <w:r>
+        <w:t>13.446045%</w:t>
+      </w:r>
+      <w:r>
+        <w:t>; Preditor JPEG</w:t>
+      </w:r>
+      <w:r>
+        <w:t xml:space="preserve"> A+B-C</w:t>
+      </w:r>
+      <w:r>
+        <w:t xml:space="preserve">: </w:t>
+      </w:r>
+      <w:r>
+        <w:t>7.7697754%</w:t>
+      </w:r>
+      <w:r>
+        <w:t>; Preditor JPEG</w:t>
+      </w:r>
+      <w:r>
+        <w:t xml:space="preserve"> </w:t>
+      </w:r>
+      <w:proofErr w:type="gramStart"/>
+      <w:r>
+        <w:t>A+((B-C</w:t>
+      </w:r>
+      <w:proofErr w:type="gramEnd"/>
+      <w:r>
+        <w:t>)/2)</w:t>
+      </w:r>
+      <w:r>
+        <w:t xml:space="preserve">: </w:t>
+      </w:r>
+      <w:r>
+        <w:t>7.5637817%</w:t>
+      </w:r>
+      <w:r>
+        <w:t>; Preditor JPEG</w:t>
+      </w:r>
+      <w:r>
+        <w:t xml:space="preserve"> </w:t>
+      </w:r>
+      <w:proofErr w:type="gramStart"/>
+      <w:r>
+        <w:t>B+((A-C</w:t>
+      </w:r>
+      <w:proofErr w:type="gramEnd"/>
+      <w:r>
+        <w:t>)/2)</w:t>
+      </w:r>
+      <w:r>
+        <w:t xml:space="preserve">: </w:t>
+      </w:r>
+      <w:r>
+        <w:t>8.119202%</w:t>
+      </w:r>
+      <w:r>
+        <w:t>; Preditor JPEG</w:t>
+      </w:r>
+      <w:r>
+        <w:t xml:space="preserve"> (</w:t>
+      </w:r>
+      <w:proofErr w:type="gramStart"/>
+      <w:r>
+        <w:t>A+B)</w:t>
+      </w:r>
+      <w:proofErr w:type="gramEnd"/>
+      <w:r>
+        <w:t>/2</w:t>
+      </w:r>
+      <w:r>
+        <w:t xml:space="preserve">: </w:t>
+      </w:r>
+      <w:r>
+        <w:t>8.621216%</w:t>
+      </w:r>
+      <w:r>
+        <w:t xml:space="preserve">; Preditor </w:t>
+      </w:r>
+      <w:r>
+        <w:t>JPEG-LS</w:t>
+      </w:r>
+      <w:r>
+        <w:t xml:space="preserve">: </w:t>
+      </w:r>
+      <w:r>
+        <w:t>7.7697754%</w:t>
+      </w:r>
+      <w:r>
+        <w:t>.</w:t>
+      </w:r>
+    </w:p>
+    <w:p>
+      <w:pPr>
+        <w:rPr>
+          <w:b/>
+        </w:rPr>
+      </w:pPr>
+      <w:r>
+        <w:rPr>
+          <w:b/>
+        </w:rPr>
+        <w:t>‘</w:t>
+      </w:r>
+      <w:proofErr w:type="spellStart"/>
+      <w:proofErr w:type="gramStart"/>
+      <w:r>
+        <w:rPr>
+          <w:b/>
+        </w:rPr>
+        <w:t>lena</w:t>
+      </w:r>
+      <w:r>
+        <w:rPr>
+          <w:b/>
+        </w:rPr>
+        <w:t>.raw</w:t>
+      </w:r>
+      <w:proofErr w:type="spellEnd"/>
+      <w:r>
+        <w:rPr>
+          <w:b/>
+        </w:rPr>
+        <w:t>’</w:t>
+      </w:r>
+      <w:proofErr w:type="gramEnd"/>
+      <w:r>
+        <w:rPr>
+          <w:b/>
+        </w:rPr>
+        <w:t>:</w:t>
+      </w:r>
+    </w:p>
+    <w:p>
+      <w:r>
+        <w:t xml:space="preserve">Para m=3 (Taxas de compressão para os vários </w:t>
+      </w:r>
+      <w:proofErr w:type="gramStart"/>
+      <w:r>
+        <w:t>preditores) :</w:t>
+      </w:r>
+      <w:proofErr w:type="gramEnd"/>
+    </w:p>
+    <w:p>
+      <w:pPr>
+        <w:jc w:val="both"/>
+      </w:pPr>
+      <w:r>
+        <w:t xml:space="preserve">Sem Preditor: </w:t>
+      </w:r>
+      <w:r>
+        <w:t>14.564514%</w:t>
+      </w:r>
+      <w:r>
+        <w:t xml:space="preserve">; Preditor JPEG A: </w:t>
+      </w:r>
+      <w:r>
+        <w:t>27.58789%</w:t>
+      </w:r>
+      <w:r>
+        <w:t>; Preditor JPEG B:</w:t>
+      </w:r>
+      <w:r>
+        <w:t xml:space="preserve"> </w:t>
+      </w:r>
+      <w:r>
+        <w:t>33.02765%</w:t>
+      </w:r>
+      <w:r>
+        <w:t xml:space="preserve">; Preditor JPEG C: </w:t>
+      </w:r>
+      <w:r>
+        <w:t>39.55536%</w:t>
+      </w:r>
+      <w:r>
+        <w:t>; Preditor JPEG</w:t>
+      </w:r>
+      <w:r>
+        <w:t xml:space="preserve"> A+B-C</w:t>
+      </w:r>
+      <w:r>
+        <w:t xml:space="preserve">: </w:t>
+      </w:r>
+      <w:r>
+        <w:t>27.253723%</w:t>
+      </w:r>
+      <w:r>
+        <w:t>; Preditor JPEG</w:t>
+      </w:r>
+      <w:r>
+        <w:t xml:space="preserve"> </w:t>
+      </w:r>
+      <w:proofErr w:type="gramStart"/>
+      <w:r>
+        <w:t>A+((B-C</w:t>
+      </w:r>
+      <w:proofErr w:type="gramEnd"/>
+      <w:r>
+        <w:t>)/2)</w:t>
+      </w:r>
+      <w:r>
+        <w:t xml:space="preserve">: </w:t>
+      </w:r>
+      <w:r>
+        <w:t>25.93689%</w:t>
+      </w:r>
+      <w:r>
+        <w:t>; Preditor JPEG</w:t>
+      </w:r>
+      <w:r>
+        <w:t xml:space="preserve"> </w:t>
+      </w:r>
+      <w:proofErr w:type="gramStart"/>
+      <w:r>
+        <w:t>B+((A-C</w:t>
+      </w:r>
+      <w:proofErr w:type="gramEnd"/>
+      <w:r>
+        <w:t>)/2)</w:t>
+      </w:r>
+      <w:r>
+        <w:t xml:space="preserve">: </w:t>
+      </w:r>
+      <w:r>
+        <w:t>27.420044%</w:t>
+      </w:r>
+      <w:r>
+        <w:t>; Preditor JPEG</w:t>
+      </w:r>
+      <w:r>
+        <w:t xml:space="preserve"> (</w:t>
+      </w:r>
+      <w:proofErr w:type="gramStart"/>
+      <w:r>
+        <w:t>A+B)</w:t>
+      </w:r>
+      <w:proofErr w:type="gramEnd"/>
+      <w:r>
+        <w:t>/2</w:t>
+      </w:r>
+      <w:r>
+        <w:t xml:space="preserve">: </w:t>
+      </w:r>
+      <w:r>
+        <w:t>26.756287%</w:t>
+      </w:r>
+      <w:r>
+        <w:t xml:space="preserve">; Preditor </w:t>
+      </w:r>
+      <w:r>
+        <w:t>JPEG-LS</w:t>
+      </w:r>
+      <w:r>
+        <w:t xml:space="preserve">: </w:t>
+      </w:r>
+      <w:r>
+        <w:t>27.253723%</w:t>
+      </w:r>
+      <w:r>
+        <w:t>.</w:t>
+      </w:r>
+    </w:p>
+    <w:p>
+      <w:r>
+        <w:t xml:space="preserve">Para m=5 (Taxas de compressão para os vários </w:t>
+      </w:r>
+      <w:proofErr w:type="gramStart"/>
+      <w:r>
+        <w:t>preditores) :</w:t>
+      </w:r>
+      <w:proofErr w:type="gramEnd"/>
+    </w:p>
+    <w:p>
+      <w:pPr>
+        <w:jc w:val="both"/>
+      </w:pPr>
+      <w:r>
+        <w:t xml:space="preserve">Sem Preditor: </w:t>
+      </w:r>
+      <w:r>
+        <w:t>9.440613%</w:t>
+      </w:r>
+      <w:r>
+        <w:t xml:space="preserve">; Preditor JPEG A: </w:t>
+      </w:r>
+      <w:r>
+        <w:t>17.529297%</w:t>
+      </w:r>
+      <w:r>
+        <w:t>; Preditor JPEG B:</w:t>
+      </w:r>
+      <w:r>
+        <w:t xml:space="preserve"> </w:t>
+      </w:r>
+      <w:r>
+        <w:t>20.887756%</w:t>
+      </w:r>
+      <w:r>
+        <w:t xml:space="preserve">; Preditor JPEG C: </w:t>
+      </w:r>
+      <w:r>
+        <w:t>24.908447%</w:t>
+      </w:r>
+      <w:r>
+        <w:t>; Preditor JPEG</w:t>
+      </w:r>
+      <w:r>
+        <w:t xml:space="preserve"> A+B-C</w:t>
+      </w:r>
+      <w:r>
+        <w:t xml:space="preserve">: </w:t>
+      </w:r>
+      <w:r>
+        <w:t>17.321777%</w:t>
+      </w:r>
+      <w:r>
+        <w:t>; Preditor JPEG</w:t>
+      </w:r>
+      <w:r>
+        <w:t xml:space="preserve"> </w:t>
+      </w:r>
+      <w:proofErr w:type="gramStart"/>
+      <w:r>
+        <w:t>A+((B-C</w:t>
+      </w:r>
+      <w:proofErr w:type="gramEnd"/>
+      <w:r>
+        <w:t>)/2)</w:t>
+      </w:r>
+      <w:r>
+        <w:t xml:space="preserve">: </w:t>
+      </w:r>
+      <w:r>
+        <w:t>16.508484%</w:t>
+      </w:r>
+      <w:r>
+        <w:t>; Preditor JPEG</w:t>
+      </w:r>
+      <w:r>
+        <w:t xml:space="preserve"> </w:t>
+      </w:r>
+      <w:proofErr w:type="gramStart"/>
+      <w:r>
+        <w:t>B+((A-C</w:t>
+      </w:r>
+      <w:proofErr w:type="gramEnd"/>
+      <w:r>
+        <w:t>)/2)</w:t>
+      </w:r>
+      <w:r>
+        <w:t xml:space="preserve">: </w:t>
+      </w:r>
+      <w:r>
+        <w:t>17.425537%</w:t>
+      </w:r>
+      <w:r>
+        <w:t>; Preditor JPEG</w:t>
+      </w:r>
+      <w:r>
+        <w:t xml:space="preserve"> (</w:t>
+      </w:r>
+      <w:proofErr w:type="gramStart"/>
+      <w:r>
+        <w:t>A+B)</w:t>
+      </w:r>
+      <w:proofErr w:type="gramEnd"/>
+      <w:r>
+        <w:t>/2</w:t>
+      </w:r>
+      <w:r>
+        <w:t xml:space="preserve">: </w:t>
+      </w:r>
+      <w:r>
+        <w:t>17.015076%</w:t>
+      </w:r>
+      <w:r>
+        <w:t xml:space="preserve">; Preditor </w:t>
+      </w:r>
+      <w:r>
+        <w:t>JPEG-LS</w:t>
+      </w:r>
+      <w:r>
+        <w:t xml:space="preserve">: </w:t>
+      </w:r>
+      <w:r>
+        <w:t>17.321777</w:t>
+      </w:r>
+      <w:r>
+        <w:t>%</w:t>
+      </w:r>
+      <w:r>
+        <w:t>.</w:t>
+      </w:r>
+    </w:p>
+    <w:p>
+      <w:pPr>
+        <w:jc w:val="both"/>
+      </w:pPr>
+    </w:p>
+    <w:p/>
+    <w:p>
+      <w:pPr>
+        <w:pStyle w:val="Cabealho3"/>
+      </w:pPr>
+      <w:bookmarkStart w:id="5" w:name="_Toc485651833"/>
       <w:r>
         <w:t>c)</w:t>
       </w:r>
-      <w:bookmarkEnd w:id="4"/>
+      <w:bookmarkEnd w:id="5"/>
+    </w:p>
+    <w:p>
+      <w:r>
+        <w:t xml:space="preserve">Os ficheiros escolhidos foram </w:t>
+      </w:r>
+      <w:r>
+        <w:rPr>
+          <w:b/>
+        </w:rPr>
+        <w:t>‘</w:t>
+      </w:r>
+      <w:proofErr w:type="spellStart"/>
+      <w:r>
+        <w:rPr>
+          <w:b/>
+        </w:rPr>
+        <w:t>squares.raw</w:t>
+      </w:r>
+      <w:proofErr w:type="spellEnd"/>
+      <w:r>
+        <w:rPr>
+          <w:b/>
+        </w:rPr>
+        <w:t>’</w:t>
+      </w:r>
+      <w:r>
+        <w:t xml:space="preserve"> e </w:t>
+      </w:r>
+      <w:r>
+        <w:rPr>
+          <w:b/>
+        </w:rPr>
+        <w:t>‘</w:t>
+      </w:r>
+      <w:proofErr w:type="spellStart"/>
+      <w:r>
+        <w:rPr>
+          <w:b/>
+        </w:rPr>
+        <w:t>safe.raw</w:t>
+      </w:r>
+      <w:proofErr w:type="spellEnd"/>
+      <w:r>
+        <w:rPr>
+          <w:b/>
+        </w:rPr>
+        <w:t>’</w:t>
+      </w:r>
+      <w:r>
+        <w:t xml:space="preserve">. </w:t>
+      </w:r>
+    </w:p>
+    <w:p>
+      <w:pPr>
+        <w:rPr>
+          <w:b/>
+        </w:rPr>
+      </w:pPr>
+      <w:r>
+        <w:rPr>
+          <w:b/>
+        </w:rPr>
+        <w:t>‘</w:t>
+      </w:r>
+      <w:proofErr w:type="spellStart"/>
+      <w:proofErr w:type="gramStart"/>
+      <w:r>
+        <w:rPr>
+          <w:b/>
+        </w:rPr>
+        <w:t>squares.raw</w:t>
+      </w:r>
+      <w:proofErr w:type="spellEnd"/>
+      <w:r>
+        <w:rPr>
+          <w:b/>
+        </w:rPr>
+        <w:t>’</w:t>
+      </w:r>
+      <w:proofErr w:type="gramEnd"/>
+      <w:r>
+        <w:rPr>
+          <w:b/>
+        </w:rPr>
+        <w:t>:</w:t>
+      </w:r>
+    </w:p>
+    <w:p>
+      <w:r>
+        <w:t xml:space="preserve">Para </w:t>
+      </w:r>
+      <w:proofErr w:type="gramStart"/>
+      <w:r>
+        <w:t>m=3(Taxas</w:t>
+      </w:r>
+      <w:proofErr w:type="gramEnd"/>
+      <w:r>
+        <w:t xml:space="preserve"> de compressão para os vários preditores) :</w:t>
+      </w:r>
+    </w:p>
+    <w:p>
+      <w:r>
+        <w:t>Preditor JPEG</w:t>
+      </w:r>
+      <w:r>
+        <w:t xml:space="preserve"> </w:t>
+      </w:r>
+      <w:proofErr w:type="gramStart"/>
+      <w:r>
+        <w:t>A+((B-C</w:t>
+      </w:r>
+      <w:proofErr w:type="gramEnd"/>
+      <w:r>
+        <w:t>)/2)</w:t>
+      </w:r>
+      <w:r>
+        <w:t xml:space="preserve">: </w:t>
+      </w:r>
+      <w:r>
+        <w:t>0.14190674</w:t>
+      </w:r>
+      <w:r>
+        <w:t>%; Preditor JPEG</w:t>
+      </w:r>
+      <w:r>
+        <w:t xml:space="preserve"> </w:t>
+      </w:r>
+      <w:proofErr w:type="gramStart"/>
+      <w:r>
+        <w:t>B+((A-C</w:t>
+      </w:r>
+      <w:proofErr w:type="gramEnd"/>
+      <w:r>
+        <w:t>)/2)</w:t>
+      </w:r>
+      <w:r>
+        <w:t xml:space="preserve">: </w:t>
+      </w:r>
+      <w:r>
+        <w:t>0.14190674</w:t>
+      </w:r>
+      <w:r>
+        <w:t xml:space="preserve">%; Preditor </w:t>
+      </w:r>
+      <w:r>
+        <w:t>JPEG-LS</w:t>
+      </w:r>
+      <w:r>
+        <w:t xml:space="preserve">: </w:t>
+      </w:r>
+      <w:r>
+        <w:t>0.05493164%</w:t>
+      </w:r>
+      <w:r>
+        <w:t>.</w:t>
+      </w:r>
+    </w:p>
+    <w:p>
+      <w:pPr>
+        <w:rPr>
+          <w:b/>
+        </w:rPr>
+      </w:pPr>
+      <w:r>
+        <w:rPr>
+          <w:b/>
+        </w:rPr>
+        <w:lastRenderedPageBreak/>
+        <w:t>‘</w:t>
+      </w:r>
+      <w:proofErr w:type="spellStart"/>
+      <w:proofErr w:type="gramStart"/>
+      <w:r>
+        <w:rPr>
+          <w:b/>
+        </w:rPr>
+        <w:t>safe.raw</w:t>
+      </w:r>
+      <w:proofErr w:type="spellEnd"/>
+      <w:r>
+        <w:rPr>
+          <w:b/>
+        </w:rPr>
+        <w:t>’</w:t>
+      </w:r>
+      <w:proofErr w:type="gramEnd"/>
+      <w:r>
+        <w:rPr>
+          <w:b/>
+        </w:rPr>
+        <w:t>:</w:t>
+      </w:r>
+    </w:p>
+    <w:p>
+      <w:r>
+        <w:t xml:space="preserve">Para </w:t>
+      </w:r>
+      <w:proofErr w:type="gramStart"/>
+      <w:r>
+        <w:t>m=3(Taxas</w:t>
+      </w:r>
+      <w:proofErr w:type="gramEnd"/>
+      <w:r>
+        <w:t xml:space="preserve"> de compressão para os vários preditores) :</w:t>
+      </w:r>
+    </w:p>
+    <w:p>
+      <w:r>
+        <w:t>Preditor JPEG</w:t>
+      </w:r>
+      <w:r>
+        <w:t xml:space="preserve"> </w:t>
+      </w:r>
+      <w:proofErr w:type="gramStart"/>
+      <w:r>
+        <w:t>A+((B-C</w:t>
+      </w:r>
+      <w:proofErr w:type="gramEnd"/>
+      <w:r>
+        <w:t>)/2)</w:t>
+      </w:r>
+      <w:r>
+        <w:t xml:space="preserve">: </w:t>
+      </w:r>
+      <w:r>
+        <w:t>19.49508%</w:t>
+      </w:r>
+      <w:r>
+        <w:t>; Preditor JPEG</w:t>
+      </w:r>
+      <w:r>
+        <w:t xml:space="preserve"> </w:t>
+      </w:r>
+      <w:proofErr w:type="gramStart"/>
+      <w:r>
+        <w:t>B+((A-C</w:t>
+      </w:r>
+      <w:proofErr w:type="gramEnd"/>
+      <w:r>
+        <w:t>)/2)</w:t>
+      </w:r>
+      <w:r>
+        <w:t xml:space="preserve">: </w:t>
+      </w:r>
+      <w:r>
+        <w:t>10.344329</w:t>
+      </w:r>
+      <w:r>
+        <w:t xml:space="preserve">%; Preditor </w:t>
+      </w:r>
+      <w:r>
+        <w:t>JPEG-LS</w:t>
+      </w:r>
+      <w:r>
+        <w:t xml:space="preserve">: </w:t>
+      </w:r>
+      <w:r>
+        <w:t>11.968316</w:t>
+      </w:r>
+      <w:r>
+        <w:t>%</w:t>
+      </w:r>
+      <w:r>
+        <w:t>.</w:t>
+      </w:r>
     </w:p>
     <w:p>
       <w:pPr>
@@ -1053,270 +2011,318 @@
     </w:p>
     <w:p>
       <w:pPr>
-        <w:pStyle w:val="Heading2"/>
-      </w:pPr>
-      <w:bookmarkStart w:id="5" w:name="_Toc485651834"/>
+        <w:pStyle w:val="Cabealho2"/>
+      </w:pPr>
+      <w:bookmarkStart w:id="6" w:name="_Toc485651834"/>
       <w:r>
         <w:t>2</w:t>
       </w:r>
       <w:r>
         <w:t>.</w:t>
       </w:r>
-      <w:bookmarkEnd w:id="5"/>
+      <w:bookmarkEnd w:id="6"/>
       <w:r>
         <w:t xml:space="preserve"> </w:t>
       </w:r>
     </w:p>
     <w:p>
       <w:pPr>
-        <w:pStyle w:val="Heading3"/>
-      </w:pPr>
-      <w:bookmarkStart w:id="6" w:name="_Toc485651835"/>
+        <w:pStyle w:val="Cabealho3"/>
+      </w:pPr>
+      <w:bookmarkStart w:id="7" w:name="_Toc485651835"/>
       <w:r>
         <w:t>b)</w:t>
-      </w:r>
-      <w:bookmarkEnd w:id="6"/>
-    </w:p>
-    <w:p>
-      <w:r>
-        <w:t xml:space="preserve">Os ficheiros escolhidos foram </w:t>
-      </w:r>
-      <w:r>
-        <w:rPr>
-          <w:b/>
-        </w:rPr>
-        <w:t xml:space="preserve">‘squares.raw’ </w:t>
-      </w:r>
-      <w:r>
-        <w:t xml:space="preserve">e </w:t>
-      </w:r>
-      <w:r>
-        <w:rPr>
-          <w:b/>
-        </w:rPr>
-        <w:t>‘safe.raw’</w:t>
-      </w:r>
-      <w:r>
-        <w:t>. A última linha dos ficheiros codificados a partir destes dois ficheiros contém informação sobre a taxa de compressão:</w:t>
-      </w:r>
-    </w:p>
-    <w:p>
-      <w:pPr>
-        <w:rPr>
-          <w:lang w:val="en-US"/>
-        </w:rPr>
-      </w:pPr>
-      <w:r>
-        <w:rPr>
-          <w:b/>
-          <w:lang w:val="en-US"/>
-        </w:rPr>
-        <w:t>‘</w:t>
-      </w:r>
-      <w:proofErr w:type="spellStart"/>
-      <w:r>
-        <w:rPr>
-          <w:b/>
-          <w:lang w:val="en-US"/>
-        </w:rPr>
-        <w:t>squares.raw</w:t>
-      </w:r>
-      <w:proofErr w:type="spellEnd"/>
-      <w:proofErr w:type="gramStart"/>
-      <w:r>
-        <w:rPr>
-          <w:b/>
-          <w:lang w:val="en-US"/>
-        </w:rPr>
-        <w:t xml:space="preserve">’ </w:t>
-      </w:r>
-      <w:r>
-        <w:rPr>
-          <w:lang w:val="en-US"/>
-        </w:rPr>
-        <w:t>:</w:t>
-      </w:r>
-      <w:proofErr w:type="gramEnd"/>
-      <w:r>
-        <w:rPr>
-          <w:lang w:val="en-US"/>
-        </w:rPr>
-        <w:t xml:space="preserve"> Original = 65536, Compressed = 3085, Ratio = 95.29266%</w:t>
-      </w:r>
-    </w:p>
-    <w:p>
-      <w:pPr>
-        <w:rPr>
-          <w:lang w:val="en-US"/>
-        </w:rPr>
-      </w:pPr>
-      <w:r>
-        <w:rPr>
-          <w:b/>
-          <w:lang w:val="en-US"/>
-        </w:rPr>
-        <w:t>‘</w:t>
-      </w:r>
-      <w:proofErr w:type="spellStart"/>
-      <w:r>
-        <w:rPr>
-          <w:b/>
-          <w:lang w:val="en-US"/>
-        </w:rPr>
-        <w:t>safe.raw</w:t>
-      </w:r>
-      <w:proofErr w:type="spellEnd"/>
-      <w:proofErr w:type="gramStart"/>
-      <w:r>
-        <w:rPr>
-          <w:b/>
-          <w:lang w:val="en-US"/>
-        </w:rPr>
-        <w:t>’</w:t>
-      </w:r>
-      <w:r>
-        <w:rPr>
-          <w:lang w:val="en-US"/>
-        </w:rPr>
-        <w:t xml:space="preserve"> :</w:t>
-      </w:r>
-      <w:proofErr w:type="gramEnd"/>
-      <w:r>
-        <w:rPr>
-          <w:lang w:val="en-US"/>
-        </w:rPr>
-        <w:t xml:space="preserve"> Original = 55296, Compressed = 24217, Ratio = 56.20479%</w:t>
-      </w:r>
-    </w:p>
-    <w:p>
-      <w:pPr>
-        <w:rPr>
-          <w:lang w:val="en-US"/>
-        </w:rPr>
-      </w:pPr>
-      <w:r>
-        <w:rPr>
-          <w:lang w:val="en-US"/>
-        </w:rPr>
-        <w:br w:type="page"/>
-      </w:r>
-    </w:p>
-    <w:p>
-      <w:pPr>
-        <w:pStyle w:val="Heading2"/>
-      </w:pPr>
-      <w:bookmarkStart w:id="7" w:name="_Toc485651836"/>
-      <w:r>
-        <w:lastRenderedPageBreak/>
-        <w:t>3</w:t>
-      </w:r>
-      <w:r>
-        <w:t>.</w:t>
       </w:r>
       <w:bookmarkEnd w:id="7"/>
     </w:p>
     <w:p>
       <w:r>
-        <w:t>Para a resolução deste exercício foram feitas algumas alterações à aplicação do primeiro trabalho</w:t>
-      </w:r>
-      <w:r>
-        <w:t>. Foram acrescentadas funcionalidades para gerar N apostadores e N apostas automaticamente.</w:t>
+        <w:t xml:space="preserve">Os ficheiros escolhidos foram </w:t>
+      </w:r>
+      <w:r>
+        <w:rPr>
+          <w:b/>
+        </w:rPr>
+        <w:t xml:space="preserve">‘squares.raw’ </w:t>
+      </w:r>
+      <w:r>
+        <w:t xml:space="preserve">e </w:t>
+      </w:r>
+      <w:r>
+        <w:rPr>
+          <w:b/>
+        </w:rPr>
+        <w:t>‘safe.raw’</w:t>
+      </w:r>
+      <w:r>
+        <w:t>. A última linha dos ficheiros codificados a partir destes dois ficheiros contém informação sobre a taxa de compressão:</w:t>
       </w:r>
     </w:p>
     <w:p>
-      <w:r>
-        <w:t xml:space="preserve">Visto que a </w:t>
-      </w:r>
-      <w:r>
-        <w:t>valid</w:t>
-      </w:r>
-      <w:r>
-        <w:t>ade</w:t>
-      </w:r>
-      <w:r>
-        <w:t xml:space="preserve"> de cada apostador e aposta não </w:t>
-      </w:r>
-      <w:r>
-        <w:t xml:space="preserve">é </w:t>
-      </w:r>
-      <w:r>
-        <w:t>relevante para este exercício foi removida a verificação de ids de apostador</w:t>
-      </w:r>
-      <w:r>
-        <w:t>es</w:t>
-      </w:r>
-      <w:r>
-        <w:t xml:space="preserve"> existentes de modo a acelerar a geração de entradas.</w:t>
+      <w:pPr>
+        <w:rPr>
+          <w:lang w:val="en-US"/>
+        </w:rPr>
+      </w:pPr>
+      <w:proofErr w:type="gramStart"/>
+      <w:r>
+        <w:rPr>
+          <w:b/>
+          <w:lang w:val="en-US"/>
+        </w:rPr>
+        <w:t>‘</w:t>
+      </w:r>
+      <w:proofErr w:type="spellStart"/>
+      <w:r>
+        <w:rPr>
+          <w:b/>
+          <w:lang w:val="en-US"/>
+        </w:rPr>
+        <w:t>squares.raw</w:t>
+      </w:r>
+      <w:proofErr w:type="spellEnd"/>
+      <w:r>
+        <w:rPr>
+          <w:b/>
+          <w:lang w:val="en-US"/>
+        </w:rPr>
+        <w:t xml:space="preserve">’ </w:t>
+      </w:r>
+      <w:r>
+        <w:rPr>
+          <w:lang w:val="en-US"/>
+        </w:rPr>
+        <w:t>:</w:t>
+      </w:r>
+      <w:proofErr w:type="gramEnd"/>
+      <w:r>
+        <w:rPr>
+          <w:lang w:val="en-US"/>
+        </w:rPr>
+        <w:t xml:space="preserve"> Original = 65536, Com</w:t>
+      </w:r>
+      <w:r>
+        <w:rPr>
+          <w:lang w:val="en-US"/>
+        </w:rPr>
+        <w:t>pressed = 3085, Ratio = 4.7073</w:t>
+      </w:r>
+      <w:r>
+        <w:rPr>
+          <w:lang w:val="en-US"/>
+        </w:rPr>
+        <w:t>%</w:t>
       </w:r>
     </w:p>
     <w:p>
       <w:pPr>
-        <w:pStyle w:val="Heading2"/>
-      </w:pPr>
-      <w:bookmarkStart w:id="8" w:name="_Toc485651837"/>
-      <w:r>
-        <w:t>a</w:t>
-      </w:r>
-      <w:r>
-        <w:t>)</w:t>
+        <w:rPr>
+          <w:lang w:val="en-US"/>
+        </w:rPr>
+      </w:pPr>
+      <w:proofErr w:type="gramStart"/>
+      <w:r>
+        <w:rPr>
+          <w:b/>
+          <w:lang w:val="en-US"/>
+        </w:rPr>
+        <w:t>‘</w:t>
+      </w:r>
+      <w:proofErr w:type="spellStart"/>
+      <w:r>
+        <w:rPr>
+          <w:b/>
+          <w:lang w:val="en-US"/>
+        </w:rPr>
+        <w:t>safe.raw</w:t>
+      </w:r>
+      <w:proofErr w:type="spellEnd"/>
+      <w:r>
+        <w:rPr>
+          <w:b/>
+          <w:lang w:val="en-US"/>
+        </w:rPr>
+        <w:t>’</w:t>
+      </w:r>
+      <w:r>
+        <w:rPr>
+          <w:lang w:val="en-US"/>
+        </w:rPr>
+        <w:t xml:space="preserve"> :</w:t>
+      </w:r>
+      <w:proofErr w:type="gramEnd"/>
+      <w:r>
+        <w:rPr>
+          <w:lang w:val="en-US"/>
+        </w:rPr>
+        <w:t xml:space="preserve"> Original = 55296</w:t>
+      </w:r>
+      <w:r>
+        <w:rPr>
+          <w:lang w:val="en-US"/>
+        </w:rPr>
+        <w:t>, Compressed = 24217, Ratio = 43.7952</w:t>
+      </w:r>
+      <w:r>
+        <w:rPr>
+          <w:lang w:val="en-US"/>
+        </w:rPr>
+        <w:t>%</w:t>
+      </w:r>
+    </w:p>
+    <w:p>
+      <w:pPr>
+        <w:rPr>
+          <w:lang w:val="en-US"/>
+        </w:rPr>
+      </w:pPr>
+      <w:r>
+        <w:rPr>
+          <w:lang w:val="en-US"/>
+        </w:rPr>
+        <w:t>O</w:t>
+      </w:r>
+      <w:r>
+        <w:t xml:space="preserve"> codificador mais adequado</w:t>
+      </w:r>
+      <w:r>
+        <w:rPr>
+          <w:lang w:val="en-US"/>
+        </w:rPr>
+        <w:t xml:space="preserve"> para</w:t>
+      </w:r>
+      <w:r>
+        <w:t xml:space="preserve"> estas</w:t>
+      </w:r>
+      <w:r>
+        <w:rPr>
+          <w:lang w:val="en-US"/>
+        </w:rPr>
+        <w:t xml:space="preserve"> imagens é o LZW.</w:t>
+      </w:r>
+      <w:r>
+        <w:rPr>
+          <w:lang w:val="en-US"/>
+        </w:rPr>
+        <w:br w:type="page"/>
+      </w:r>
+    </w:p>
+    <w:p>
+      <w:pPr>
+        <w:pStyle w:val="Cabealho2"/>
+      </w:pPr>
+      <w:bookmarkStart w:id="8" w:name="_Toc485651836"/>
+      <w:r>
+        <w:lastRenderedPageBreak/>
+        <w:t>3</w:t>
+      </w:r>
+      <w:r>
+        <w:t>.</w:t>
       </w:r>
       <w:bookmarkEnd w:id="8"/>
     </w:p>
     <w:p>
       <w:r>
-        <w:t xml:space="preserve">Dois ficheiros exemplares de </w:t>
-      </w:r>
-      <w:r>
-        <w:rPr>
-          <w:b/>
-        </w:rPr>
-        <w:t xml:space="preserve">‘apostas.txt’ </w:t>
-      </w:r>
-      <w:r>
-        <w:t xml:space="preserve">e </w:t>
-      </w:r>
-      <w:r>
-        <w:rPr>
-          <w:b/>
-        </w:rPr>
-        <w:t>‘apostadores.txt’</w:t>
-      </w:r>
-      <w:r>
-        <w:t>, com 1000 apostadores e 1000 apostas,</w:t>
-      </w:r>
-      <w:r>
-        <w:rPr>
-          <w:b/>
-        </w:rPr>
-        <w:t xml:space="preserve"> </w:t>
-      </w:r>
-      <w:r>
-        <w:t xml:space="preserve">têm tamanhos de </w:t>
-      </w:r>
-      <w:r>
-        <w:t>28.079</w:t>
-      </w:r>
-      <w:r>
-        <w:t xml:space="preserve"> </w:t>
-      </w:r>
-      <w:r>
-        <w:t xml:space="preserve">bytes e </w:t>
-      </w:r>
-      <w:r>
-        <w:t>99.626</w:t>
-      </w:r>
-      <w:r>
-        <w:t xml:space="preserve"> </w:t>
-      </w:r>
-      <w:r>
-        <w:t>bytes</w:t>
-      </w:r>
-      <w:r>
-        <w:t>, respectivamente.</w:t>
+        <w:t>Para a resolução deste exercício foram feitas algumas alterações à aplicação do primeiro trabalho</w:t>
+      </w:r>
+      <w:r>
+        <w:t>. Foram acrescentadas funcionalidades para gerar N apostadores e N apostas automaticamente.</w:t>
       </w:r>
     </w:p>
     <w:p>
-      <w:bookmarkStart w:id="9" w:name="_Toc485651838"/>
+      <w:r>
+        <w:t xml:space="preserve">Visto que a </w:t>
+      </w:r>
+      <w:r>
+        <w:t>valid</w:t>
+      </w:r>
+      <w:r>
+        <w:t>ade</w:t>
+      </w:r>
+      <w:r>
+        <w:t xml:space="preserve"> de cada apostador e aposta não </w:t>
+      </w:r>
+      <w:r>
+        <w:t xml:space="preserve">é </w:t>
+      </w:r>
+      <w:r>
+        <w:t>relevante para este exercício foi removida a verificação de ids de apostador</w:t>
+      </w:r>
+      <w:r>
+        <w:t>es</w:t>
+      </w:r>
+      <w:r>
+        <w:t xml:space="preserve"> existentes de modo a acelerar a geração de entradas.</w:t>
+      </w:r>
+    </w:p>
+    <w:p>
+      <w:pPr>
+        <w:pStyle w:val="Cabealho2"/>
+      </w:pPr>
+      <w:bookmarkStart w:id="9" w:name="_Toc485651837"/>
+      <w:r>
+        <w:t>a</w:t>
+      </w:r>
+      <w:r>
+        <w:t>)</w:t>
+      </w:r>
+      <w:bookmarkEnd w:id="9"/>
+    </w:p>
+    <w:p>
+      <w:r>
+        <w:t xml:space="preserve">Dois ficheiros exemplares de </w:t>
+      </w:r>
+      <w:r>
+        <w:rPr>
+          <w:b/>
+        </w:rPr>
+        <w:t xml:space="preserve">‘apostas.txt’ </w:t>
+      </w:r>
+      <w:r>
+        <w:t xml:space="preserve">e </w:t>
+      </w:r>
+      <w:r>
+        <w:rPr>
+          <w:b/>
+        </w:rPr>
+        <w:t>‘apostadores.txt’</w:t>
+      </w:r>
+      <w:r>
+        <w:t>, com 1000 apostadores e 1000 apostas,</w:t>
+      </w:r>
+      <w:r>
+        <w:rPr>
+          <w:b/>
+        </w:rPr>
+        <w:t xml:space="preserve"> </w:t>
+      </w:r>
+      <w:r>
+        <w:t xml:space="preserve">têm tamanhos de </w:t>
+      </w:r>
+      <w:r>
+        <w:t>28.079</w:t>
+      </w:r>
+      <w:r>
+        <w:t xml:space="preserve"> </w:t>
+      </w:r>
+      <w:r>
+        <w:t xml:space="preserve">bytes e </w:t>
+      </w:r>
+      <w:r>
+        <w:t>99.626</w:t>
+      </w:r>
+      <w:r>
+        <w:t xml:space="preserve"> </w:t>
+      </w:r>
+      <w:r>
+        <w:t>bytes</w:t>
+      </w:r>
+      <w:r>
+        <w:t>, respectivamente.</w:t>
+      </w:r>
+    </w:p>
+    <w:p>
+      <w:bookmarkStart w:id="10" w:name="_Toc485651838"/>
       <w:r>
         <w:t>A</w:t>
       </w:r>
@@ -3150,7 +4156,7 @@
     </w:p>
     <w:p>
       <w:pPr>
-        <w:pStyle w:val="Heading3"/>
+        <w:pStyle w:val="Cabealho3"/>
         <w:rPr>
           <w:rFonts w:asciiTheme="minorHAnsi" w:eastAsiaTheme="minorHAnsi" w:hAnsiTheme="minorHAnsi" w:cstheme="minorBidi"/>
           <w:color w:val="auto"/>
@@ -3162,7 +4168,7 @@
         <w:lastRenderedPageBreak/>
         <w:t>b)</w:t>
       </w:r>
-      <w:bookmarkEnd w:id="9"/>
+      <w:bookmarkEnd w:id="10"/>
     </w:p>
     <w:tbl>
       <w:tblPr>
@@ -4386,7 +5392,7 @@
     </w:tbl>
     <w:p>
       <w:pPr>
-        <w:pStyle w:val="Heading3"/>
+        <w:pStyle w:val="Cabealho3"/>
         <w:rPr>
           <w:rFonts w:asciiTheme="minorHAnsi" w:eastAsiaTheme="minorHAnsi" w:hAnsiTheme="minorHAnsi" w:cstheme="minorBidi"/>
           <w:color w:val="auto"/>
@@ -4402,7 +5408,7 @@
     </w:p>
     <w:p>
       <w:pPr>
-        <w:pStyle w:val="Heading2"/>
+        <w:pStyle w:val="Cabealho2"/>
       </w:pPr>
       <w:r>
         <w:t>4.</w:t>
@@ -4415,7 +5421,7 @@
       <w:hyperlink r:id="rId8" w:history="1">
         <w:r>
           <w:rPr>
-            <w:rStyle w:val="Hyperlink"/>
+            <w:rStyle w:val="Hiperligao"/>
           </w:rPr>
           <w:t>https://ffmpeg.org/</w:t>
         </w:r>
@@ -4445,7 +5451,7 @@
     </w:p>
     <w:p>
       <w:pPr>
-        <w:pStyle w:val="Heading3"/>
+        <w:pStyle w:val="Cabealho3"/>
       </w:pPr>
       <w:r>
         <w:t>a)</w:t>
@@ -4458,7 +5464,7 @@
     </w:p>
     <w:p>
       <w:pPr>
-        <w:pStyle w:val="Heading3"/>
+        <w:pStyle w:val="Cabealho3"/>
       </w:pPr>
       <w:r>
         <w:t>b)</w:t>
@@ -4480,7 +5486,7 @@
     </w:p>
     <w:p>
       <w:pPr>
-        <w:pStyle w:val="Heading3"/>
+        <w:pStyle w:val="Cabealho3"/>
       </w:pPr>
       <w:r>
         <w:t>c)</w:t>
@@ -4524,15 +5530,7 @@
         <w:rPr>
           <w:b/>
         </w:rPr>
-        <w:t>sample8.mp</w:t>
-      </w:r>
-      <w:bookmarkStart w:id="10" w:name="_GoBack"/>
-      <w:bookmarkEnd w:id="10"/>
-      <w:r>
-        <w:rPr>
-          <w:b/>
-        </w:rPr>
-        <w:t>3</w:t>
+        <w:t>sample8.mp3</w:t>
       </w:r>
       <w:r>
         <w:t>,</w:t>
@@ -4543,7 +5541,7 @@
     </w:p>
     <w:p>
       <w:pPr>
-        <w:pStyle w:val="Heading1"/>
+        <w:pStyle w:val="Cabealho1"/>
       </w:pPr>
       <w:bookmarkStart w:id="11" w:name="_Toc485651839"/>
       <w:r>
@@ -4562,7 +5560,7 @@
     </w:p>
     <w:p>
       <w:pPr>
-        <w:pStyle w:val="ListParagraph"/>
+        <w:pStyle w:val="PargrafodaLista"/>
         <w:numPr>
           <w:ilvl w:val="0"/>
           <w:numId w:val="5"/>
@@ -4575,7 +5573,7 @@
     </w:p>
     <w:p>
       <w:pPr>
-        <w:pStyle w:val="ListParagraph"/>
+        <w:pStyle w:val="PargrafodaLista"/>
         <w:numPr>
           <w:ilvl w:val="0"/>
           <w:numId w:val="5"/>
@@ -4594,7 +5592,7 @@
     </w:p>
     <w:p>
       <w:pPr>
-        <w:pStyle w:val="ListParagraph"/>
+        <w:pStyle w:val="PargrafodaLista"/>
         <w:numPr>
           <w:ilvl w:val="0"/>
           <w:numId w:val="5"/>
@@ -4608,18 +5606,12 @@
         <w:rPr>
           <w:rFonts w:cs="NimbusRomNo9L-Regu"/>
         </w:rPr>
-        <w:t>A</w:t>
-      </w:r>
-      <w:r>
-        <w:rPr>
-          <w:rFonts w:cs="NimbusRomNo9L-Regu"/>
-        </w:rPr>
-        <w:t>plicação de compressão eficiente, para uma dada aplicação.</w:t>
+        <w:t>Aplicação de compressão eficiente, para uma dada aplicação.</w:t>
       </w:r>
     </w:p>
     <w:p>
       <w:pPr>
-        <w:pStyle w:val="ListParagraph"/>
+        <w:pStyle w:val="PargrafodaLista"/>
         <w:numPr>
           <w:ilvl w:val="0"/>
           <w:numId w:val="5"/>
@@ -4646,7 +5638,7 @@
 </file>
 
 <file path=word/endnotes.xml><?xml version="1.0" encoding="utf-8"?>
-<w:endnotes xmlns:wpc="http://schemas.microsoft.com/office/word/2010/wordprocessingCanvas" xmlns:cx="http://schemas.microsoft.com/office/drawing/2014/chartex" xmlns:cx1="http://schemas.microsoft.com/office/drawing/2015/9/8/chartex" xmlns:cx2="http://schemas.microsoft.com/office/drawing/2015/10/21/chartex" xmlns:cx3="http://schemas.microsoft.com/office/drawing/2016/5/9/chartex" xmlns:cx4="http://schemas.microsoft.com/office/drawing/2016/5/10/chartex" xmlns:cx5="http://schemas.microsoft.com/office/drawing/2016/5/11/chartex" xmlns:cx6="http://schemas.microsoft.com/office/drawing/2016/5/12/chartex" xmlns:cx7="http://schemas.microsoft.com/office/drawing/2016/5/13/chartex" xmlns:cx8="http://schemas.microsoft.com/office/drawing/2016/5/14/chartex" xmlns:mc="http://schemas.openxmlformats.org/markup-compatibility/2006" xmlns:aink="http://schemas.microsoft.com/office/drawing/2016/ink" xmlns:am3d="http://schemas.microsoft.com/office/drawing/2017/model3d" xmlns:o="urn:schemas-microsoft-com:office:office" xmlns:r="http://schemas.openxmlformats.org/officeDocument/2006/relationships" xmlns:m="http://schemas.openxmlformats.org/officeDocument/2006/math" xmlns:v="urn:schemas-microsoft-com:vml" xmlns:wp14="http://schemas.microsoft.com/office/word/2010/wordprocessingDrawing" xmlns:wp="http://schemas.openxmlformats.org/drawingml/2006/wordprocessingDrawing" xmlns:w10="urn:schemas-microsoft-com:office:word" xmlns:w="http://schemas.openxmlformats.org/wordprocessingml/2006/main" xmlns:w14="http://schemas.microsoft.com/office/word/2010/wordml" xmlns:w15="http://schemas.microsoft.com/office/word/2012/wordml" xmlns:w16cid="http://schemas.microsoft.com/office/word/2016/wordml/cid" xmlns:w16se="http://schemas.microsoft.com/office/word/2015/wordml/symex" xmlns:wpg="http://schemas.microsoft.com/office/word/2010/wordprocessingGroup" xmlns:wpi="http://schemas.microsoft.com/office/word/2010/wordprocessingInk" xmlns:wne="http://schemas.microsoft.com/office/word/2006/wordml" xmlns:wps="http://schemas.microsoft.com/office/word/2010/wordprocessingShape" mc:Ignorable="w14 w15 w16se w16cid wp14">
+<w:endnotes xmlns:wpc="http://schemas.microsoft.com/office/word/2010/wordprocessingCanvas" xmlns:mc="http://schemas.openxmlformats.org/markup-compatibility/2006" xmlns:o="urn:schemas-microsoft-com:office:office" xmlns:r="http://schemas.openxmlformats.org/officeDocument/2006/relationships" xmlns:m="http://schemas.openxmlformats.org/officeDocument/2006/math" xmlns:v="urn:schemas-microsoft-com:vml" xmlns:wp14="http://schemas.microsoft.com/office/word/2010/wordprocessingDrawing" xmlns:wp="http://schemas.openxmlformats.org/drawingml/2006/wordprocessingDrawing" xmlns:w10="urn:schemas-microsoft-com:office:word" xmlns:w="http://schemas.openxmlformats.org/wordprocessingml/2006/main" xmlns:w14="http://schemas.microsoft.com/office/word/2010/wordml" xmlns:w15="http://schemas.microsoft.com/office/word/2012/wordml" xmlns:wpg="http://schemas.microsoft.com/office/word/2010/wordprocessingGroup" xmlns:wpi="http://schemas.microsoft.com/office/word/2010/wordprocessingInk" xmlns:wne="http://schemas.microsoft.com/office/word/2006/wordml" xmlns:wps="http://schemas.microsoft.com/office/word/2010/wordprocessingShape" mc:Ignorable="w14 w15 wp14">
   <w:endnote w:type="separator" w:id="-1">
     <w:p>
       <w:pPr>
@@ -4671,7 +5663,7 @@
 </file>
 
 <file path=word/footer1.xml><?xml version="1.0" encoding="utf-8"?>
-<w:ftr xmlns:wpc="http://schemas.microsoft.com/office/word/2010/wordprocessingCanvas" xmlns:cx="http://schemas.microsoft.com/office/drawing/2014/chartex" xmlns:cx1="http://schemas.microsoft.com/office/drawing/2015/9/8/chartex" xmlns:cx2="http://schemas.microsoft.com/office/drawing/2015/10/21/chartex" xmlns:cx3="http://schemas.microsoft.com/office/drawing/2016/5/9/chartex" xmlns:cx4="http://schemas.microsoft.com/office/drawing/2016/5/10/chartex" xmlns:cx5="http://schemas.microsoft.com/office/drawing/2016/5/11/chartex" xmlns:cx6="http://schemas.microsoft.com/office/drawing/2016/5/12/chartex" xmlns:cx7="http://schemas.microsoft.com/office/drawing/2016/5/13/chartex" xmlns:cx8="http://schemas.microsoft.com/office/drawing/2016/5/14/chartex" xmlns:mc="http://schemas.openxmlformats.org/markup-compatibility/2006" xmlns:aink="http://schemas.microsoft.com/office/drawing/2016/ink" xmlns:am3d="http://schemas.microsoft.com/office/drawing/2017/model3d" xmlns:o="urn:schemas-microsoft-com:office:office" xmlns:r="http://schemas.openxmlformats.org/officeDocument/2006/relationships" xmlns:m="http://schemas.openxmlformats.org/officeDocument/2006/math" xmlns:v="urn:schemas-microsoft-com:vml" xmlns:wp14="http://schemas.microsoft.com/office/word/2010/wordprocessingDrawing" xmlns:wp="http://schemas.openxmlformats.org/drawingml/2006/wordprocessingDrawing" xmlns:w10="urn:schemas-microsoft-com:office:word" xmlns:w="http://schemas.openxmlformats.org/wordprocessingml/2006/main" xmlns:w14="http://schemas.microsoft.com/office/word/2010/wordml" xmlns:w15="http://schemas.microsoft.com/office/word/2012/wordml" xmlns:w16cid="http://schemas.microsoft.com/office/word/2016/wordml/cid" xmlns:w16se="http://schemas.microsoft.com/office/word/2015/wordml/symex" xmlns:wpg="http://schemas.microsoft.com/office/word/2010/wordprocessingGroup" xmlns:wpi="http://schemas.microsoft.com/office/word/2010/wordprocessingInk" xmlns:wne="http://schemas.microsoft.com/office/word/2006/wordml" xmlns:wps="http://schemas.microsoft.com/office/word/2010/wordprocessingShape" mc:Ignorable="w14 w15 w16se w16cid wp14">
+<w:ftr xmlns:wpc="http://schemas.microsoft.com/office/word/2010/wordprocessingCanvas" xmlns:mc="http://schemas.openxmlformats.org/markup-compatibility/2006" xmlns:o="urn:schemas-microsoft-com:office:office" xmlns:r="http://schemas.openxmlformats.org/officeDocument/2006/relationships" xmlns:m="http://schemas.openxmlformats.org/officeDocument/2006/math" xmlns:v="urn:schemas-microsoft-com:vml" xmlns:wp14="http://schemas.microsoft.com/office/word/2010/wordprocessingDrawing" xmlns:wp="http://schemas.openxmlformats.org/drawingml/2006/wordprocessingDrawing" xmlns:w10="urn:schemas-microsoft-com:office:word" xmlns:w="http://schemas.openxmlformats.org/wordprocessingml/2006/main" xmlns:w14="http://schemas.microsoft.com/office/word/2010/wordml" xmlns:w15="http://schemas.microsoft.com/office/word/2012/wordml" xmlns:wpg="http://schemas.microsoft.com/office/word/2010/wordprocessingGroup" xmlns:wpi="http://schemas.microsoft.com/office/word/2010/wordprocessingInk" xmlns:wne="http://schemas.microsoft.com/office/word/2006/wordml" xmlns:wps="http://schemas.microsoft.com/office/word/2010/wordprocessingShape" mc:Ignorable="w14 w15 wp14">
   <w:sdt>
     <w:sdtPr>
       <w:id w:val="527297859"/>
@@ -4688,7 +5680,7 @@
     <w:sdtContent>
       <w:p>
         <w:pPr>
-          <w:pStyle w:val="Footer"/>
+          <w:pStyle w:val="Rodap"/>
           <w:jc w:val="right"/>
         </w:pPr>
         <w:r>
@@ -4704,7 +5696,7 @@
           <w:rPr>
             <w:noProof/>
           </w:rPr>
-          <w:t>7</w:t>
+          <w:t>6</w:t>
         </w:r>
         <w:r>
           <w:rPr>
@@ -4717,14 +5709,14 @@
   </w:sdt>
   <w:p>
     <w:pPr>
-      <w:pStyle w:val="Footer"/>
+      <w:pStyle w:val="Rodap"/>
     </w:pPr>
   </w:p>
 </w:ftr>
 </file>
 
 <file path=word/footnotes.xml><?xml version="1.0" encoding="utf-8"?>
-<w:footnotes xmlns:wpc="http://schemas.microsoft.com/office/word/2010/wordprocessingCanvas" xmlns:cx="http://schemas.microsoft.com/office/drawing/2014/chartex" xmlns:cx1="http://schemas.microsoft.com/office/drawing/2015/9/8/chartex" xmlns:cx2="http://schemas.microsoft.com/office/drawing/2015/10/21/chartex" xmlns:cx3="http://schemas.microsoft.com/office/drawing/2016/5/9/chartex" xmlns:cx4="http://schemas.microsoft.com/office/drawing/2016/5/10/chartex" xmlns:cx5="http://schemas.microsoft.com/office/drawing/2016/5/11/chartex" xmlns:cx6="http://schemas.microsoft.com/office/drawing/2016/5/12/chartex" xmlns:cx7="http://schemas.microsoft.com/office/drawing/2016/5/13/chartex" xmlns:cx8="http://schemas.microsoft.com/office/drawing/2016/5/14/chartex" xmlns:mc="http://schemas.openxmlformats.org/markup-compatibility/2006" xmlns:aink="http://schemas.microsoft.com/office/drawing/2016/ink" xmlns:am3d="http://schemas.microsoft.com/office/drawing/2017/model3d" xmlns:o="urn:schemas-microsoft-com:office:office" xmlns:r="http://schemas.openxmlformats.org/officeDocument/2006/relationships" xmlns:m="http://schemas.openxmlformats.org/officeDocument/2006/math" xmlns:v="urn:schemas-microsoft-com:vml" xmlns:wp14="http://schemas.microsoft.com/office/word/2010/wordprocessingDrawing" xmlns:wp="http://schemas.openxmlformats.org/drawingml/2006/wordprocessingDrawing" xmlns:w10="urn:schemas-microsoft-com:office:word" xmlns:w="http://schemas.openxmlformats.org/wordprocessingml/2006/main" xmlns:w14="http://schemas.microsoft.com/office/word/2010/wordml" xmlns:w15="http://schemas.microsoft.com/office/word/2012/wordml" xmlns:w16cid="http://schemas.microsoft.com/office/word/2016/wordml/cid" xmlns:w16se="http://schemas.microsoft.com/office/word/2015/wordml/symex" xmlns:wpg="http://schemas.microsoft.com/office/word/2010/wordprocessingGroup" xmlns:wpi="http://schemas.microsoft.com/office/word/2010/wordprocessingInk" xmlns:wne="http://schemas.microsoft.com/office/word/2006/wordml" xmlns:wps="http://schemas.microsoft.com/office/word/2010/wordprocessingShape" mc:Ignorable="w14 w15 w16se w16cid wp14">
+<w:footnotes xmlns:wpc="http://schemas.microsoft.com/office/word/2010/wordprocessingCanvas" xmlns:mc="http://schemas.openxmlformats.org/markup-compatibility/2006" xmlns:o="urn:schemas-microsoft-com:office:office" xmlns:r="http://schemas.openxmlformats.org/officeDocument/2006/relationships" xmlns:m="http://schemas.openxmlformats.org/officeDocument/2006/math" xmlns:v="urn:schemas-microsoft-com:vml" xmlns:wp14="http://schemas.microsoft.com/office/word/2010/wordprocessingDrawing" xmlns:wp="http://schemas.openxmlformats.org/drawingml/2006/wordprocessingDrawing" xmlns:w10="urn:schemas-microsoft-com:office:word" xmlns:w="http://schemas.openxmlformats.org/wordprocessingml/2006/main" xmlns:w14="http://schemas.microsoft.com/office/word/2010/wordml" xmlns:w15="http://schemas.microsoft.com/office/word/2012/wordml" xmlns:wpg="http://schemas.microsoft.com/office/word/2010/wordprocessingGroup" xmlns:wpi="http://schemas.microsoft.com/office/word/2010/wordprocessingInk" xmlns:wne="http://schemas.microsoft.com/office/word/2006/wordml" xmlns:wps="http://schemas.microsoft.com/office/word/2010/wordprocessingShape" mc:Ignorable="w14 w15 wp14">
   <w:footnote w:type="separator" w:id="-1">
     <w:p>
       <w:pPr>
@@ -4749,7 +5741,7 @@
 </file>
 
 <file path=word/numbering.xml><?xml version="1.0" encoding="utf-8"?>
-<w:numbering xmlns:wpc="http://schemas.microsoft.com/office/word/2010/wordprocessingCanvas" xmlns:cx="http://schemas.microsoft.com/office/drawing/2014/chartex" xmlns:cx1="http://schemas.microsoft.com/office/drawing/2015/9/8/chartex" xmlns:cx2="http://schemas.microsoft.com/office/drawing/2015/10/21/chartex" xmlns:cx3="http://schemas.microsoft.com/office/drawing/2016/5/9/chartex" xmlns:cx4="http://schemas.microsoft.com/office/drawing/2016/5/10/chartex" xmlns:cx5="http://schemas.microsoft.com/office/drawing/2016/5/11/chartex" xmlns:cx6="http://schemas.microsoft.com/office/drawing/2016/5/12/chartex" xmlns:cx7="http://schemas.microsoft.com/office/drawing/2016/5/13/chartex" xmlns:cx8="http://schemas.microsoft.com/office/drawing/2016/5/14/chartex" xmlns:mc="http://schemas.openxmlformats.org/markup-compatibility/2006" xmlns:aink="http://schemas.microsoft.com/office/drawing/2016/ink" xmlns:am3d="http://schemas.microsoft.com/office/drawing/2017/model3d" xmlns:o="urn:schemas-microsoft-com:office:office" xmlns:r="http://schemas.openxmlformats.org/officeDocument/2006/relationships" xmlns:m="http://schemas.openxmlformats.org/officeDocument/2006/math" xmlns:v="urn:schemas-microsoft-com:vml" xmlns:wp14="http://schemas.microsoft.com/office/word/2010/wordprocessingDrawing" xmlns:wp="http://schemas.openxmlformats.org/drawingml/2006/wordprocessingDrawing" xmlns:w10="urn:schemas-microsoft-com:office:word" xmlns:w="http://schemas.openxmlformats.org/wordprocessingml/2006/main" xmlns:w14="http://schemas.microsoft.com/office/word/2010/wordml" xmlns:w15="http://schemas.microsoft.com/office/word/2012/wordml" xmlns:w16cid="http://schemas.microsoft.com/office/word/2016/wordml/cid" xmlns:w16se="http://schemas.microsoft.com/office/word/2015/wordml/symex" xmlns:wpg="http://schemas.microsoft.com/office/word/2010/wordprocessingGroup" xmlns:wpi="http://schemas.microsoft.com/office/word/2010/wordprocessingInk" xmlns:wne="http://schemas.microsoft.com/office/word/2006/wordml" xmlns:wps="http://schemas.microsoft.com/office/word/2010/wordprocessingShape" mc:Ignorable="w14 w15 w16se w16cid wp14">
+<w:numbering xmlns:wpc="http://schemas.microsoft.com/office/word/2010/wordprocessingCanvas" xmlns:mc="http://schemas.openxmlformats.org/markup-compatibility/2006" xmlns:o="urn:schemas-microsoft-com:office:office" xmlns:r="http://schemas.openxmlformats.org/officeDocument/2006/relationships" xmlns:m="http://schemas.openxmlformats.org/officeDocument/2006/math" xmlns:v="urn:schemas-microsoft-com:vml" xmlns:wp14="http://schemas.microsoft.com/office/word/2010/wordprocessingDrawing" xmlns:wp="http://schemas.openxmlformats.org/drawingml/2006/wordprocessingDrawing" xmlns:w10="urn:schemas-microsoft-com:office:word" xmlns:w="http://schemas.openxmlformats.org/wordprocessingml/2006/main" xmlns:w14="http://schemas.microsoft.com/office/word/2010/wordml" xmlns:w15="http://schemas.microsoft.com/office/word/2012/wordml" xmlns:wpg="http://schemas.microsoft.com/office/word/2010/wordprocessingGroup" xmlns:wpi="http://schemas.microsoft.com/office/word/2010/wordprocessingInk" xmlns:wne="http://schemas.microsoft.com/office/word/2006/wordml" xmlns:wps="http://schemas.microsoft.com/office/word/2010/wordprocessingShape" mc:Ignorable="w14 w15 wp14">
   <w:abstractNum w:abstractNumId="0" w15:restartNumberingAfterBreak="0">
     <w:nsid w:val="3B2D782D"/>
     <w:multiLevelType w:val="hybridMultilevel"/>
@@ -5310,7 +6302,7 @@
 </file>
 
 <file path=word/styles.xml><?xml version="1.0" encoding="utf-8"?>
-<w:styles xmlns:mc="http://schemas.openxmlformats.org/markup-compatibility/2006" xmlns:r="http://schemas.openxmlformats.org/officeDocument/2006/relationships" xmlns:w="http://schemas.openxmlformats.org/wordprocessingml/2006/main" xmlns:w14="http://schemas.microsoft.com/office/word/2010/wordml" xmlns:w15="http://schemas.microsoft.com/office/word/2012/wordml" xmlns:w16cid="http://schemas.microsoft.com/office/word/2016/wordml/cid" xmlns:w16se="http://schemas.microsoft.com/office/word/2015/wordml/symex" mc:Ignorable="w14 w15 w16se w16cid">
+<w:styles xmlns:mc="http://schemas.openxmlformats.org/markup-compatibility/2006" xmlns:r="http://schemas.openxmlformats.org/officeDocument/2006/relationships" xmlns:w="http://schemas.openxmlformats.org/wordprocessingml/2006/main" xmlns:w14="http://schemas.microsoft.com/office/word/2010/wordml" xmlns:w15="http://schemas.microsoft.com/office/word/2012/wordml" mc:Ignorable="w14 w15">
   <w:docDefaults>
     <w:rPrDefault>
       <w:rPr>
@@ -5326,7 +6318,7 @@
       </w:pPr>
     </w:pPrDefault>
   </w:docDefaults>
-  <w:latentStyles w:defLockedState="0" w:defUIPriority="99" w:defSemiHidden="0" w:defUnhideWhenUsed="0" w:defQFormat="0" w:count="375">
+  <w:latentStyles w:defLockedState="0" w:defUIPriority="99" w:defSemiHidden="0" w:defUnhideWhenUsed="0" w:defQFormat="0" w:count="371">
     <w:lsdException w:name="Normal" w:uiPriority="0" w:qFormat="1"/>
     <w:lsdException w:name="heading 1" w:uiPriority="9" w:qFormat="1"/>
     <w:lsdException w:name="heading 2" w:semiHidden="1" w:uiPriority="9" w:unhideWhenUsed="1" w:qFormat="1"/>
@@ -5698,21 +6690,17 @@
     <w:lsdException w:name="List Table 5 Dark Accent 6" w:uiPriority="50"/>
     <w:lsdException w:name="List Table 6 Colorful Accent 6" w:uiPriority="51"/>
     <w:lsdException w:name="List Table 7 Colorful Accent 6" w:uiPriority="52"/>
-    <w:lsdException w:name="Mention" w:semiHidden="1" w:unhideWhenUsed="1"/>
-    <w:lsdException w:name="Smart Hyperlink" w:semiHidden="1" w:unhideWhenUsed="1"/>
-    <w:lsdException w:name="Hashtag" w:semiHidden="1" w:unhideWhenUsed="1"/>
-    <w:lsdException w:name="Unresolved Mention" w:semiHidden="1" w:unhideWhenUsed="1"/>
   </w:latentStyles>
   <w:style w:type="paragraph" w:default="1" w:styleId="Normal">
     <w:name w:val="Normal"/>
     <w:qFormat/>
     <w:rsid w:val="0068283B"/>
   </w:style>
-  <w:style w:type="paragraph" w:styleId="Heading1">
+  <w:style w:type="paragraph" w:styleId="Cabealho1">
     <w:name w:val="heading 1"/>
     <w:basedOn w:val="Normal"/>
     <w:next w:val="Normal"/>
-    <w:link w:val="Heading1Char"/>
+    <w:link w:val="Cabealho1Carter"/>
     <w:uiPriority w:val="9"/>
     <w:qFormat/>
     <w:rsid w:val="00543C6B"/>
@@ -5729,11 +6717,11 @@
       <w:szCs w:val="32"/>
     </w:rPr>
   </w:style>
-  <w:style w:type="paragraph" w:styleId="Heading2">
+  <w:style w:type="paragraph" w:styleId="Cabealho2">
     <w:name w:val="heading 2"/>
     <w:basedOn w:val="Normal"/>
     <w:next w:val="Normal"/>
-    <w:link w:val="Heading2Char"/>
+    <w:link w:val="Cabealho2Carter"/>
     <w:uiPriority w:val="9"/>
     <w:unhideWhenUsed/>
     <w:qFormat/>
@@ -5751,11 +6739,11 @@
       <w:szCs w:val="26"/>
     </w:rPr>
   </w:style>
-  <w:style w:type="paragraph" w:styleId="Heading3">
+  <w:style w:type="paragraph" w:styleId="Cabealho3">
     <w:name w:val="heading 3"/>
     <w:basedOn w:val="Normal"/>
     <w:next w:val="Normal"/>
-    <w:link w:val="Heading3Char"/>
+    <w:link w:val="Cabealho3Carter"/>
     <w:uiPriority w:val="9"/>
     <w:unhideWhenUsed/>
     <w:qFormat/>
@@ -5773,11 +6761,11 @@
       <w:szCs w:val="24"/>
     </w:rPr>
   </w:style>
-  <w:style w:type="paragraph" w:styleId="Heading4">
+  <w:style w:type="paragraph" w:styleId="Cabealho4">
     <w:name w:val="heading 4"/>
     <w:basedOn w:val="Normal"/>
     <w:next w:val="Normal"/>
-    <w:link w:val="Heading4Char"/>
+    <w:link w:val="Cabealho4Carter"/>
     <w:uiPriority w:val="9"/>
     <w:unhideWhenUsed/>
     <w:qFormat/>
@@ -5795,13 +6783,13 @@
       <w:color w:val="365F91" w:themeColor="accent1" w:themeShade="BF"/>
     </w:rPr>
   </w:style>
-  <w:style w:type="character" w:default="1" w:styleId="DefaultParagraphFont">
+  <w:style w:type="character" w:default="1" w:styleId="Tipodeletrapredefinidodopargrafo">
     <w:name w:val="Default Paragraph Font"/>
     <w:uiPriority w:val="1"/>
     <w:semiHidden/>
     <w:unhideWhenUsed/>
   </w:style>
-  <w:style w:type="table" w:default="1" w:styleId="TableNormal">
+  <w:style w:type="table" w:default="1" w:styleId="Tabelanormal">
     <w:name w:val="Normal Table"/>
     <w:uiPriority w:val="99"/>
     <w:semiHidden/>
@@ -5816,17 +6804,17 @@
       </w:tblCellMar>
     </w:tblPr>
   </w:style>
-  <w:style w:type="numbering" w:default="1" w:styleId="NoList">
+  <w:style w:type="numbering" w:default="1" w:styleId="Semlista">
     <w:name w:val="No List"/>
     <w:uiPriority w:val="99"/>
     <w:semiHidden/>
     <w:unhideWhenUsed/>
   </w:style>
-  <w:style w:type="paragraph" w:styleId="Title">
+  <w:style w:type="paragraph" w:styleId="Ttulo">
     <w:name w:val="Title"/>
     <w:basedOn w:val="Normal"/>
     <w:next w:val="Normal"/>
-    <w:link w:val="TitleChar"/>
+    <w:link w:val="TtuloCarter"/>
     <w:uiPriority w:val="10"/>
     <w:qFormat/>
     <w:rsid w:val="00961CE6"/>
@@ -5847,10 +6835,10 @@
       <w:szCs w:val="52"/>
     </w:rPr>
   </w:style>
-  <w:style w:type="character" w:customStyle="1" w:styleId="TitleChar">
-    <w:name w:val="Title Char"/>
-    <w:basedOn w:val="DefaultParagraphFont"/>
-    <w:link w:val="Title"/>
+  <w:style w:type="character" w:customStyle="1" w:styleId="TtuloCarter">
+    <w:name w:val="Título Caráter"/>
+    <w:basedOn w:val="Tipodeletrapredefinidodopargrafo"/>
+    <w:link w:val="Ttulo"/>
     <w:uiPriority w:val="10"/>
     <w:rsid w:val="00961CE6"/>
     <w:rPr>
@@ -5862,7 +6850,7 @@
       <w:szCs w:val="52"/>
     </w:rPr>
   </w:style>
-  <w:style w:type="character" w:styleId="Emphasis">
+  <w:style w:type="character" w:styleId="nfase">
     <w:name w:val="Emphasis"/>
     <w:aliases w:val="Code"/>
     <w:uiPriority w:val="20"/>
@@ -5877,11 +6865,11 @@
       <w:sz w:val="20"/>
     </w:rPr>
   </w:style>
-  <w:style w:type="paragraph" w:styleId="Subtitle">
+  <w:style w:type="paragraph" w:styleId="Subttulo">
     <w:name w:val="Subtitle"/>
     <w:basedOn w:val="Normal"/>
     <w:next w:val="Normal"/>
-    <w:link w:val="SubtitleChar"/>
+    <w:link w:val="SubttuloCarter"/>
     <w:uiPriority w:val="11"/>
     <w:qFormat/>
     <w:rsid w:val="00E06924"/>
@@ -5897,10 +6885,10 @@
       <w:spacing w:val="15"/>
     </w:rPr>
   </w:style>
-  <w:style w:type="character" w:customStyle="1" w:styleId="SubtitleChar">
-    <w:name w:val="Subtitle Char"/>
-    <w:basedOn w:val="DefaultParagraphFont"/>
-    <w:link w:val="Subtitle"/>
+  <w:style w:type="character" w:customStyle="1" w:styleId="SubttuloCarter">
+    <w:name w:val="Subtítulo Caráter"/>
+    <w:basedOn w:val="Tipodeletrapredefinidodopargrafo"/>
+    <w:link w:val="Subttulo"/>
     <w:uiPriority w:val="11"/>
     <w:rsid w:val="00E06924"/>
     <w:rPr>
@@ -5909,7 +6897,7 @@
       <w:spacing w:val="15"/>
     </w:rPr>
   </w:style>
-  <w:style w:type="paragraph" w:styleId="NoSpacing">
+  <w:style w:type="paragraph" w:styleId="SemEspaamento">
     <w:name w:val="No Spacing"/>
     <w:uiPriority w:val="1"/>
     <w:qFormat/>
@@ -5918,10 +6906,10 @@
       <w:spacing w:after="0" w:line="240" w:lineRule="auto"/>
     </w:pPr>
   </w:style>
-  <w:style w:type="character" w:customStyle="1" w:styleId="Heading2Char">
-    <w:name w:val="Heading 2 Char"/>
-    <w:basedOn w:val="DefaultParagraphFont"/>
-    <w:link w:val="Heading2"/>
+  <w:style w:type="character" w:customStyle="1" w:styleId="Cabealho2Carter">
+    <w:name w:val="Cabeçalho 2 Caráter"/>
+    <w:basedOn w:val="Tipodeletrapredefinidodopargrafo"/>
+    <w:link w:val="Cabealho2"/>
     <w:uiPriority w:val="9"/>
     <w:rsid w:val="00E06924"/>
     <w:rPr>
@@ -5931,9 +6919,9 @@
       <w:szCs w:val="26"/>
     </w:rPr>
   </w:style>
-  <w:style w:type="character" w:styleId="SubtleEmphasis">
+  <w:style w:type="character" w:styleId="nfaseDiscreto">
     <w:name w:val="Subtle Emphasis"/>
-    <w:basedOn w:val="DefaultParagraphFont"/>
+    <w:basedOn w:val="Tipodeletrapredefinidodopargrafo"/>
     <w:uiPriority w:val="19"/>
     <w:qFormat/>
     <w:rsid w:val="00E06924"/>
@@ -5943,10 +6931,10 @@
       <w:color w:val="404040" w:themeColor="text1" w:themeTint="BF"/>
     </w:rPr>
   </w:style>
-  <w:style w:type="character" w:customStyle="1" w:styleId="Heading1Char">
-    <w:name w:val="Heading 1 Char"/>
-    <w:basedOn w:val="DefaultParagraphFont"/>
-    <w:link w:val="Heading1"/>
+  <w:style w:type="character" w:customStyle="1" w:styleId="Cabealho1Carter">
+    <w:name w:val="Cabeçalho 1 Caráter"/>
+    <w:basedOn w:val="Tipodeletrapredefinidodopargrafo"/>
+    <w:link w:val="Cabealho1"/>
     <w:uiPriority w:val="9"/>
     <w:rsid w:val="00543C6B"/>
     <w:rPr>
@@ -5956,10 +6944,10 @@
       <w:szCs w:val="32"/>
     </w:rPr>
   </w:style>
-  <w:style w:type="paragraph" w:styleId="Header">
+  <w:style w:type="paragraph" w:styleId="Cabealho">
     <w:name w:val="header"/>
     <w:basedOn w:val="Normal"/>
-    <w:link w:val="HeaderChar"/>
+    <w:link w:val="CabealhoCarter"/>
     <w:uiPriority w:val="99"/>
     <w:unhideWhenUsed/>
     <w:rsid w:val="00543C6B"/>
@@ -5971,17 +6959,17 @@
       <w:spacing w:after="0" w:line="240" w:lineRule="auto"/>
     </w:pPr>
   </w:style>
-  <w:style w:type="character" w:customStyle="1" w:styleId="HeaderChar">
-    <w:name w:val="Header Char"/>
-    <w:basedOn w:val="DefaultParagraphFont"/>
-    <w:link w:val="Header"/>
+  <w:style w:type="character" w:customStyle="1" w:styleId="CabealhoCarter">
+    <w:name w:val="Cabeçalho Caráter"/>
+    <w:basedOn w:val="Tipodeletrapredefinidodopargrafo"/>
+    <w:link w:val="Cabealho"/>
     <w:uiPriority w:val="99"/>
     <w:rsid w:val="00543C6B"/>
   </w:style>
-  <w:style w:type="paragraph" w:styleId="Footer">
+  <w:style w:type="paragraph" w:styleId="Rodap">
     <w:name w:val="footer"/>
     <w:basedOn w:val="Normal"/>
-    <w:link w:val="FooterChar"/>
+    <w:link w:val="RodapCarter"/>
     <w:uiPriority w:val="99"/>
     <w:unhideWhenUsed/>
     <w:rsid w:val="00543C6B"/>
@@ -5993,16 +6981,16 @@
       <w:spacing w:after="0" w:line="240" w:lineRule="auto"/>
     </w:pPr>
   </w:style>
-  <w:style w:type="character" w:customStyle="1" w:styleId="FooterChar">
-    <w:name w:val="Footer Char"/>
-    <w:basedOn w:val="DefaultParagraphFont"/>
-    <w:link w:val="Footer"/>
+  <w:style w:type="character" w:customStyle="1" w:styleId="RodapCarter">
+    <w:name w:val="Rodapé Caráter"/>
+    <w:basedOn w:val="Tipodeletrapredefinidodopargrafo"/>
+    <w:link w:val="Rodap"/>
     <w:uiPriority w:val="99"/>
     <w:rsid w:val="00543C6B"/>
   </w:style>
-  <w:style w:type="paragraph" w:styleId="TOCHeading">
+  <w:style w:type="paragraph" w:styleId="Cabealhodondice">
     <w:name w:val="TOC Heading"/>
-    <w:basedOn w:val="Heading1"/>
+    <w:basedOn w:val="Cabealho1"/>
     <w:next w:val="Normal"/>
     <w:uiPriority w:val="39"/>
     <w:unhideWhenUsed/>
@@ -6016,7 +7004,7 @@
       <w:lang w:val="en-US"/>
     </w:rPr>
   </w:style>
-  <w:style w:type="paragraph" w:styleId="TOC1">
+  <w:style w:type="paragraph" w:styleId="ndice1">
     <w:name w:val="toc 1"/>
     <w:basedOn w:val="Normal"/>
     <w:next w:val="Normal"/>
@@ -6028,9 +7016,9 @@
       <w:spacing w:after="100"/>
     </w:pPr>
   </w:style>
-  <w:style w:type="character" w:styleId="Hyperlink">
+  <w:style w:type="character" w:styleId="Hiperligao">
     <w:name w:val="Hyperlink"/>
-    <w:basedOn w:val="DefaultParagraphFont"/>
+    <w:basedOn w:val="Tipodeletrapredefinidodopargrafo"/>
     <w:uiPriority w:val="99"/>
     <w:unhideWhenUsed/>
     <w:rsid w:val="00543C6B"/>
@@ -6039,9 +7027,9 @@
       <w:u w:val="single"/>
     </w:rPr>
   </w:style>
-  <w:style w:type="character" w:styleId="Strong">
+  <w:style w:type="character" w:styleId="Forte">
     <w:name w:val="Strong"/>
-    <w:basedOn w:val="DefaultParagraphFont"/>
+    <w:basedOn w:val="Tipodeletrapredefinidodopargrafo"/>
     <w:uiPriority w:val="22"/>
     <w:qFormat/>
     <w:rsid w:val="0046632F"/>
@@ -6050,10 +7038,10 @@
       <w:bCs/>
     </w:rPr>
   </w:style>
-  <w:style w:type="character" w:customStyle="1" w:styleId="Heading3Char">
-    <w:name w:val="Heading 3 Char"/>
-    <w:basedOn w:val="DefaultParagraphFont"/>
-    <w:link w:val="Heading3"/>
+  <w:style w:type="character" w:customStyle="1" w:styleId="Cabealho3Carter">
+    <w:name w:val="Cabeçalho 3 Caráter"/>
+    <w:basedOn w:val="Tipodeletrapredefinidodopargrafo"/>
+    <w:link w:val="Cabealho3"/>
     <w:uiPriority w:val="9"/>
     <w:rsid w:val="00183BD9"/>
     <w:rPr>
@@ -6063,10 +7051,10 @@
       <w:szCs w:val="24"/>
     </w:rPr>
   </w:style>
-  <w:style w:type="character" w:customStyle="1" w:styleId="Heading4Char">
-    <w:name w:val="Heading 4 Char"/>
-    <w:basedOn w:val="DefaultParagraphFont"/>
-    <w:link w:val="Heading4"/>
+  <w:style w:type="character" w:customStyle="1" w:styleId="Cabealho4Carter">
+    <w:name w:val="Cabeçalho 4 Caráter"/>
+    <w:basedOn w:val="Tipodeletrapredefinidodopargrafo"/>
+    <w:link w:val="Cabealho4"/>
     <w:uiPriority w:val="9"/>
     <w:rsid w:val="00B20C2A"/>
     <w:rPr>
@@ -6076,7 +7064,7 @@
       <w:color w:val="365F91" w:themeColor="accent1" w:themeShade="BF"/>
     </w:rPr>
   </w:style>
-  <w:style w:type="paragraph" w:styleId="TOC2">
+  <w:style w:type="paragraph" w:styleId="ndice2">
     <w:name w:val="toc 2"/>
     <w:basedOn w:val="Normal"/>
     <w:next w:val="Normal"/>
@@ -6089,7 +7077,7 @@
       <w:ind w:left="220"/>
     </w:pPr>
   </w:style>
-  <w:style w:type="paragraph" w:styleId="TOC3">
+  <w:style w:type="paragraph" w:styleId="ndice3">
     <w:name w:val="toc 3"/>
     <w:basedOn w:val="Normal"/>
     <w:next w:val="Normal"/>
@@ -6102,7 +7090,7 @@
       <w:ind w:left="440"/>
     </w:pPr>
   </w:style>
-  <w:style w:type="paragraph" w:styleId="ListParagraph">
+  <w:style w:type="paragraph" w:styleId="PargrafodaLista">
     <w:name w:val="List Paragraph"/>
     <w:basedOn w:val="Normal"/>
     <w:uiPriority w:val="34"/>
@@ -6113,9 +7101,9 @@
       <w:contextualSpacing/>
     </w:pPr>
   </w:style>
-  <w:style w:type="character" w:styleId="UnresolvedMention">
+  <w:style w:type="character" w:customStyle="1" w:styleId="UnresolvedMention">
     <w:name w:val="Unresolved Mention"/>
-    <w:basedOn w:val="DefaultParagraphFont"/>
+    <w:basedOn w:val="Tipodeletrapredefinidodopargrafo"/>
     <w:uiPriority w:val="99"/>
     <w:semiHidden/>
     <w:unhideWhenUsed/>
@@ -6418,7 +7406,7 @@
 </file>
 
 <file path=customXml/itemProps1.xml><?xml version="1.0" encoding="utf-8"?>
-<ds:datastoreItem xmlns:ds="http://schemas.openxmlformats.org/officeDocument/2006/customXml" ds:itemID="{D68D9E57-BD76-4196-8C9A-DFFD224A046D}">
+<ds:datastoreItem xmlns:ds="http://schemas.openxmlformats.org/officeDocument/2006/customXml" ds:itemID="{FB4401C0-7B63-47FC-90B5-FA7DD1DE04AC}">
   <ds:schemaRefs>
     <ds:schemaRef ds:uri="http://schemas.openxmlformats.org/officeDocument/2006/bibliography"/>
   </ds:schemaRefs>
